--- a/01_indicadores/Fichas revisadas pelo Gilson/02_Ficha de indicadores - razão de profissionais - versão final.docx
+++ b/01_indicadores/Fichas revisadas pelo Gilson/02_Ficha de indicadores - razão de profissionais - versão final.docx
@@ -1,6 +1,6 @@
 
 <file path=word/document.xml><?xml version="1.0" encoding="utf-8"?>
-<w:document xmlns:wpc="http://schemas.microsoft.com/office/word/2010/wordprocessingCanvas" xmlns:cx="http://schemas.microsoft.com/office/drawing/2014/chartex" xmlns:cx1="http://schemas.microsoft.com/office/drawing/2015/9/8/chartex" xmlns:cx2="http://schemas.microsoft.com/office/drawing/2015/10/21/chartex" xmlns:cx3="http://schemas.microsoft.com/office/drawing/2016/5/9/chartex" xmlns:cx4="http://schemas.microsoft.com/office/drawing/2016/5/10/chartex" xmlns:cx5="http://schemas.microsoft.com/office/drawing/2016/5/11/chartex" xmlns:cx6="http://schemas.microsoft.com/office/drawing/2016/5/12/chartex" xmlns:cx7="http://schemas.microsoft.com/office/drawing/2016/5/13/chartex" xmlns:cx8="http://schemas.microsoft.com/office/drawing/2016/5/14/chartex" xmlns:mc="http://schemas.openxmlformats.org/markup-compatibility/2006" xmlns:aink="http://schemas.microsoft.com/office/drawing/2016/ink" xmlns:am3d="http://schemas.microsoft.com/office/drawing/2017/model3d" xmlns:o="urn:schemas-microsoft-com:office:office" xmlns:r="http://schemas.openxmlformats.org/officeDocument/2006/relationships" xmlns:m="http://schemas.openxmlformats.org/officeDocument/2006/math" xmlns:v="urn:schemas-microsoft-com:vml" xmlns:wp14="http://schemas.microsoft.com/office/word/2010/wordprocessingDrawing" xmlns:wp="http://schemas.openxmlformats.org/drawingml/2006/wordprocessingDrawing" xmlns:w10="urn:schemas-microsoft-com:office:word" xmlns:w="http://schemas.openxmlformats.org/wordprocessingml/2006/main" xmlns:w14="http://schemas.microsoft.com/office/word/2010/wordml" xmlns:w15="http://schemas.microsoft.com/office/word/2012/wordml" xmlns:w16cex="http://schemas.microsoft.com/office/word/2018/wordml/cex" xmlns:w16cid="http://schemas.microsoft.com/office/word/2016/wordml/cid" xmlns:w16="http://schemas.microsoft.com/office/word/2018/wordml" xmlns:w16sdtdh="http://schemas.microsoft.com/office/word/2020/wordml/sdtdatahash" xmlns:w16se="http://schemas.microsoft.com/office/word/2015/wordml/symex" xmlns:wpg="http://schemas.microsoft.com/office/word/2010/wordprocessingGroup" xmlns:wpi="http://schemas.microsoft.com/office/word/2010/wordprocessingInk" xmlns:wne="http://schemas.microsoft.com/office/word/2006/wordml" xmlns:wps="http://schemas.microsoft.com/office/word/2010/wordprocessingShape" mc:Ignorable="w14 w15 w16se w16cid w16 w16cex w16sdtdh wp14">
+<w:document xmlns:wpc="http://schemas.microsoft.com/office/word/2010/wordprocessingCanvas" xmlns:cx="http://schemas.microsoft.com/office/drawing/2014/chartex" xmlns:cx1="http://schemas.microsoft.com/office/drawing/2015/9/8/chartex" xmlns:cx2="http://schemas.microsoft.com/office/drawing/2015/10/21/chartex" xmlns:cx3="http://schemas.microsoft.com/office/drawing/2016/5/9/chartex" xmlns:cx4="http://schemas.microsoft.com/office/drawing/2016/5/10/chartex" xmlns:cx5="http://schemas.microsoft.com/office/drawing/2016/5/11/chartex" xmlns:cx6="http://schemas.microsoft.com/office/drawing/2016/5/12/chartex" xmlns:cx7="http://schemas.microsoft.com/office/drawing/2016/5/13/chartex" xmlns:cx8="http://schemas.microsoft.com/office/drawing/2016/5/14/chartex" xmlns:mc="http://schemas.openxmlformats.org/markup-compatibility/2006" xmlns:aink="http://schemas.microsoft.com/office/drawing/2016/ink" xmlns:am3d="http://schemas.microsoft.com/office/drawing/2017/model3d" xmlns:o="urn:schemas-microsoft-com:office:office" xmlns:oel="http://schemas.microsoft.com/office/2019/extlst" xmlns:r="http://schemas.openxmlformats.org/officeDocument/2006/relationships" xmlns:m="http://schemas.openxmlformats.org/officeDocument/2006/math" xmlns:v="urn:schemas-microsoft-com:vml" xmlns:wp14="http://schemas.microsoft.com/office/word/2010/wordprocessingDrawing" xmlns:wp="http://schemas.openxmlformats.org/drawingml/2006/wordprocessingDrawing" xmlns:w10="urn:schemas-microsoft-com:office:word" xmlns:w="http://schemas.openxmlformats.org/wordprocessingml/2006/main" xmlns:w14="http://schemas.microsoft.com/office/word/2010/wordml" xmlns:w15="http://schemas.microsoft.com/office/word/2012/wordml" xmlns:w16cex="http://schemas.microsoft.com/office/word/2018/wordml/cex" xmlns:w16cid="http://schemas.microsoft.com/office/word/2016/wordml/cid" xmlns:w16="http://schemas.microsoft.com/office/word/2018/wordml" xmlns:w16sdtdh="http://schemas.microsoft.com/office/word/2020/wordml/sdtdatahash" xmlns:w16se="http://schemas.microsoft.com/office/word/2015/wordml/symex" xmlns:wpg="http://schemas.microsoft.com/office/word/2010/wordprocessingGroup" xmlns:wpi="http://schemas.microsoft.com/office/word/2010/wordprocessingInk" xmlns:wne="http://schemas.microsoft.com/office/word/2006/wordml" xmlns:wps="http://schemas.microsoft.com/office/word/2010/wordprocessingShape" mc:Ignorable="w14 w15 w16se w16cid w16 w16cex w16sdtdh wp14">
   <w:body>
     <w:p>
       <w:pPr>
@@ -15,21 +15,20 @@
         <w:rPr>
           <w:noProof/>
           <w:color w:val="FF0000"/>
-          <w:lang w:eastAsia="pt-BR"/>
         </w:rPr>
         <w:drawing>
-          <wp:anchor distT="0" distB="0" distL="114300" distR="114300" simplePos="0" relativeHeight="251661312" behindDoc="1" locked="0" layoutInCell="1" allowOverlap="1" wp14:anchorId="4878A41F" wp14:editId="2F3F42B8">
+          <wp:anchor distT="0" distB="0" distL="114300" distR="114300" simplePos="0" relativeHeight="251661312" behindDoc="1" locked="0" layoutInCell="1" allowOverlap="1" wp14:anchorId="077909EA" wp14:editId="76D70041">
             <wp:simplePos x="0" y="0"/>
             <wp:positionH relativeFrom="column">
-              <wp:posOffset>-1066487</wp:posOffset>
+              <wp:posOffset>-1072515</wp:posOffset>
             </wp:positionH>
             <wp:positionV relativeFrom="paragraph">
-              <wp:posOffset>-912899</wp:posOffset>
+              <wp:posOffset>-892175</wp:posOffset>
             </wp:positionV>
-            <wp:extent cx="7558013" cy="10690259"/>
-            <wp:effectExtent l="0" t="0" r="5080" b="0"/>
+            <wp:extent cx="7543800" cy="10671247"/>
+            <wp:effectExtent l="0" t="0" r="0" b="0"/>
             <wp:wrapNone/>
-            <wp:docPr id="977596077" name="Imagem 1"/>
+            <wp:docPr id="394735022" name="Imagem 1" descr="Interface gráfica do usuário, Texto&#10;&#10;Descrição gerada automaticamente com confiança média"/>
             <wp:cNvGraphicFramePr>
               <a:graphicFrameLocks xmlns:a="http://schemas.openxmlformats.org/drawingml/2006/main" noChangeAspect="1"/>
             </wp:cNvGraphicFramePr>
@@ -37,7 +36,7 @@
               <a:graphicData uri="http://schemas.openxmlformats.org/drawingml/2006/picture">
                 <pic:pic xmlns:pic="http://schemas.openxmlformats.org/drawingml/2006/picture">
                   <pic:nvPicPr>
-                    <pic:cNvPr id="977596077" name="Imagem 1"/>
+                    <pic:cNvPr id="394735022" name="Imagem 1" descr="Interface gráfica do usuário, Texto&#10;&#10;Descrição gerada automaticamente com confiança média"/>
                     <pic:cNvPicPr/>
                   </pic:nvPicPr>
                   <pic:blipFill>
@@ -55,7 +54,7 @@
                   <pic:spPr>
                     <a:xfrm>
                       <a:off x="0" y="0"/>
-                      <a:ext cx="7558013" cy="10690259"/>
+                      <a:ext cx="7549040" cy="10678660"/>
                     </a:xfrm>
                     <a:prstGeom prst="rect">
                       <a:avLst/>
@@ -662,8 +661,7 @@
           <w:szCs w:val="30"/>
         </w:rPr>
         <w:sectPr>
-          <w:headerReference w:type="default" r:id="rId9"/>
-          <w:footerReference w:type="default" r:id="rId10"/>
+          <w:footerReference w:type="default" r:id="rId9"/>
           <w:pgSz w:w="11906" w:h="16838"/>
           <w:pgMar w:top="1417" w:right="1701" w:bottom="1417" w:left="1701" w:header="708" w:footer="708" w:gutter="0"/>
           <w:cols w:num="2" w:space="708"/>
@@ -677,6 +675,7 @@
         <w:spacing w:after="0" w:line="240" w:lineRule="auto"/>
         <w:jc w:val="center"/>
         <w:rPr>
+          <w:rFonts w:ascii="Amsi Pro SemiBold" w:hAnsi="Amsi Pro SemiBold"/>
           <w:b/>
           <w:bCs/>
           <w:sz w:val="30"/>
@@ -685,6 +684,7 @@
       </w:pPr>
       <w:r>
         <w:rPr>
+          <w:rFonts w:ascii="Amsi Pro SemiBold" w:hAnsi="Amsi Pro SemiBold"/>
           <w:b/>
           <w:bCs/>
           <w:sz w:val="30"/>
@@ -700,12 +700,14 @@
         <w:spacing w:after="0" w:line="240" w:lineRule="auto"/>
         <w:jc w:val="center"/>
         <w:rPr>
+          <w:rFonts w:ascii="Amsi Pro SemiBold" w:hAnsi="Amsi Pro SemiBold"/>
           <w:sz w:val="30"/>
           <w:szCs w:val="30"/>
         </w:rPr>
       </w:pPr>
       <w:r>
         <w:rPr>
+          <w:rFonts w:ascii="Amsi Pro SemiBold" w:hAnsi="Amsi Pro SemiBold"/>
           <w:sz w:val="30"/>
           <w:szCs w:val="30"/>
         </w:rPr>
@@ -713,6 +715,7 @@
       </w:r>
       <w:r>
         <w:rPr>
+          <w:rFonts w:ascii="Amsi Pro SemiBold" w:hAnsi="Amsi Pro SemiBold"/>
           <w:sz w:val="30"/>
           <w:szCs w:val="30"/>
         </w:rPr>
@@ -722,19 +725,17 @@
     <w:p>
       <w:pPr>
         <w:pStyle w:val="Pretext"/>
+        <w:rPr>
+          <w:rFonts w:ascii="Amsi Pro SemiBold" w:hAnsi="Amsi Pro SemiBold"/>
+        </w:rPr>
       </w:pPr>
     </w:p>
     <w:p>
       <w:pPr>
         <w:pStyle w:val="Pretext"/>
-      </w:pPr>
-      <w:r>
-        <w:t>Versão 2.0 – Material para homologação</w:t>
-      </w:r>
-    </w:p>
-    <w:p>
-      <w:pPr>
-        <w:pStyle w:val="Pretext"/>
+        <w:rPr>
+          <w:rFonts w:ascii="Amsi Pro SemiBold" w:hAnsi="Amsi Pro SemiBold"/>
+        </w:rPr>
         <w:sectPr>
           <w:type w:val="continuous"/>
           <w:pgSz w:w="11906" w:h="16838"/>
@@ -744,24 +745,37 @@
         </w:sectPr>
       </w:pPr>
       <w:r>
-        <w:t>Janeiro</w:t>
-      </w:r>
-      <w:r>
+        <w:rPr>
+          <w:rFonts w:ascii="Amsi Pro SemiBold" w:hAnsi="Amsi Pro SemiBold"/>
+        </w:rPr>
+        <w:t>Fevereiro</w:t>
+      </w:r>
+      <w:r>
+        <w:rPr>
+          <w:rFonts w:ascii="Amsi Pro SemiBold" w:hAnsi="Amsi Pro SemiBold"/>
+        </w:rPr>
         <w:t>, 202</w:t>
       </w:r>
       <w:r>
+        <w:rPr>
+          <w:rFonts w:ascii="Amsi Pro SemiBold" w:hAnsi="Amsi Pro SemiBold"/>
+        </w:rPr>
         <w:t>5</w:t>
       </w:r>
     </w:p>
     <w:p>
       <w:pPr>
         <w:pStyle w:val="Pretext"/>
+        <w:rPr>
+          <w:rFonts w:ascii="Amsi Pro SemiBold" w:hAnsi="Amsi Pro SemiBold"/>
+        </w:rPr>
       </w:pPr>
     </w:p>
     <w:p>
       <w:pPr>
         <w:pStyle w:val="Ttulo10"/>
         <w:rPr>
+          <w:rFonts w:ascii="Amsi Pro SemiBold" w:hAnsi="Amsi Pro SemiBold"/>
           <w:sz w:val="20"/>
           <w:szCs w:val="20"/>
         </w:rPr>
@@ -771,6 +785,7 @@
       <w:pPr>
         <w:pStyle w:val="Ttulo10"/>
         <w:rPr>
+          <w:rFonts w:ascii="Amsi Pro SemiBold" w:hAnsi="Amsi Pro SemiBold"/>
           <w:sz w:val="20"/>
           <w:szCs w:val="20"/>
         </w:rPr>
@@ -780,12 +795,14 @@
       <w:pPr>
         <w:pStyle w:val="Ttulo10"/>
         <w:rPr>
+          <w:rFonts w:ascii="Amsi Pro SemiBold" w:hAnsi="Amsi Pro SemiBold"/>
           <w:sz w:val="20"/>
           <w:szCs w:val="20"/>
         </w:rPr>
       </w:pPr>
       <w:r>
         <w:rPr>
+          <w:rFonts w:ascii="Amsi Pro SemiBold" w:hAnsi="Amsi Pro SemiBold"/>
           <w:sz w:val="20"/>
           <w:szCs w:val="20"/>
         </w:rPr>
@@ -796,11 +813,13 @@
       <w:pPr>
         <w:pStyle w:val="Pretext"/>
         <w:rPr>
-          <w:szCs w:val="20"/>
-        </w:rPr>
-      </w:pPr>
-      <w:r>
-        <w:rPr>
+          <w:rFonts w:ascii="Amsi Pro SemiBold" w:hAnsi="Amsi Pro SemiBold"/>
+          <w:szCs w:val="20"/>
+        </w:rPr>
+      </w:pPr>
+      <w:r>
+        <w:rPr>
+          <w:rFonts w:ascii="Amsi Pro SemiBold" w:hAnsi="Amsi Pro SemiBold"/>
           <w:szCs w:val="20"/>
         </w:rPr>
         <w:t>Nísia Verônica Trindade Lima</w:t>
@@ -810,6 +829,7 @@
       <w:pPr>
         <w:pStyle w:val="Ttulo10"/>
         <w:rPr>
+          <w:rFonts w:ascii="Amsi Pro SemiBold" w:hAnsi="Amsi Pro SemiBold"/>
           <w:sz w:val="20"/>
           <w:szCs w:val="20"/>
         </w:rPr>
@@ -819,12 +839,14 @@
       <w:pPr>
         <w:pStyle w:val="Ttulo10"/>
         <w:rPr>
+          <w:rFonts w:ascii="Amsi Pro SemiBold" w:hAnsi="Amsi Pro SemiBold"/>
           <w:sz w:val="20"/>
           <w:szCs w:val="20"/>
         </w:rPr>
       </w:pPr>
       <w:r>
         <w:rPr>
+          <w:rFonts w:ascii="Amsi Pro SemiBold" w:hAnsi="Amsi Pro SemiBold"/>
           <w:sz w:val="20"/>
           <w:szCs w:val="20"/>
         </w:rPr>
@@ -835,11 +857,13 @@
       <w:pPr>
         <w:pStyle w:val="Pretext"/>
         <w:rPr>
-          <w:szCs w:val="20"/>
-        </w:rPr>
-      </w:pPr>
-      <w:r>
-        <w:rPr>
+          <w:rFonts w:ascii="Amsi Pro SemiBold" w:hAnsi="Amsi Pro SemiBold"/>
+          <w:szCs w:val="20"/>
+        </w:rPr>
+      </w:pPr>
+      <w:r>
+        <w:rPr>
+          <w:rFonts w:ascii="Amsi Pro SemiBold" w:hAnsi="Amsi Pro SemiBold"/>
           <w:szCs w:val="20"/>
         </w:rPr>
         <w:t>Isabela Cardoso de Matos Pinto</w:t>
@@ -849,6 +873,7 @@
       <w:pPr>
         <w:pStyle w:val="Ttulo10"/>
         <w:rPr>
+          <w:rFonts w:ascii="Amsi Pro SemiBold" w:hAnsi="Amsi Pro SemiBold"/>
           <w:sz w:val="20"/>
           <w:szCs w:val="20"/>
         </w:rPr>
@@ -858,12 +883,14 @@
       <w:pPr>
         <w:pStyle w:val="Ttulo10"/>
         <w:rPr>
+          <w:rFonts w:ascii="Amsi Pro SemiBold" w:hAnsi="Amsi Pro SemiBold"/>
           <w:sz w:val="20"/>
           <w:szCs w:val="20"/>
         </w:rPr>
       </w:pPr>
       <w:r>
         <w:rPr>
+          <w:rFonts w:ascii="Amsi Pro SemiBold" w:hAnsi="Amsi Pro SemiBold"/>
           <w:sz w:val="20"/>
           <w:szCs w:val="20"/>
         </w:rPr>
@@ -874,6 +901,7 @@
       <w:pPr>
         <w:pStyle w:val="Pretext"/>
         <w:rPr>
+          <w:rFonts w:ascii="Amsi Pro SemiBold" w:hAnsi="Amsi Pro SemiBold"/>
           <w:b/>
           <w:bCs/>
           <w:szCs w:val="20"/>
@@ -881,6 +909,7 @@
       </w:pPr>
       <w:r>
         <w:rPr>
+          <w:rFonts w:ascii="Amsi Pro SemiBold" w:hAnsi="Amsi Pro SemiBold"/>
           <w:szCs w:val="20"/>
         </w:rPr>
         <w:t>Bruno Guimarães de Almeida</w:t>
@@ -890,6 +919,7 @@
       <w:pPr>
         <w:pStyle w:val="Ttulo10"/>
         <w:rPr>
+          <w:rFonts w:ascii="Amsi Pro SemiBold" w:hAnsi="Amsi Pro SemiBold"/>
           <w:sz w:val="20"/>
           <w:szCs w:val="20"/>
         </w:rPr>
@@ -899,12 +929,14 @@
       <w:pPr>
         <w:pStyle w:val="Ttulo10"/>
         <w:rPr>
+          <w:rFonts w:ascii="Amsi Pro SemiBold" w:hAnsi="Amsi Pro SemiBold"/>
           <w:sz w:val="20"/>
           <w:szCs w:val="20"/>
         </w:rPr>
       </w:pPr>
       <w:r>
         <w:rPr>
+          <w:rFonts w:ascii="Amsi Pro SemiBold" w:hAnsi="Amsi Pro SemiBold"/>
           <w:sz w:val="20"/>
           <w:szCs w:val="20"/>
         </w:rPr>
@@ -915,6 +947,7 @@
       <w:pPr>
         <w:pStyle w:val="Pretext"/>
         <w:rPr>
+          <w:rFonts w:ascii="Amsi Pro SemiBold" w:hAnsi="Amsi Pro SemiBold"/>
           <w:b/>
           <w:bCs/>
           <w:szCs w:val="20"/>
@@ -922,107 +955,103 @@
       </w:pPr>
       <w:r>
         <w:rPr>
-          <w:szCs w:val="20"/>
-        </w:rPr>
-        <w:t xml:space="preserve">Gustavo </w:t>
-      </w:r>
+          <w:rFonts w:ascii="Amsi Pro SemiBold" w:hAnsi="Amsi Pro SemiBold"/>
+          <w:szCs w:val="20"/>
+        </w:rPr>
+        <w:t>Gustavo Hoff</w:t>
+      </w:r>
+    </w:p>
+    <w:p>
+      <w:pPr>
+        <w:pStyle w:val="Ttulo10"/>
+        <w:rPr>
+          <w:rFonts w:ascii="Amsi Pro SemiBold" w:hAnsi="Amsi Pro SemiBold"/>
+          <w:sz w:val="20"/>
+          <w:szCs w:val="20"/>
+        </w:rPr>
+      </w:pPr>
+    </w:p>
+    <w:p>
+      <w:pPr>
+        <w:pStyle w:val="Ttulo10"/>
+        <w:rPr>
+          <w:rFonts w:ascii="Amsi Pro SemiBold" w:hAnsi="Amsi Pro SemiBold"/>
+          <w:sz w:val="20"/>
+          <w:szCs w:val="20"/>
+        </w:rPr>
+      </w:pPr>
+      <w:r>
+        <w:rPr>
+          <w:rFonts w:ascii="Amsi Pro SemiBold" w:hAnsi="Amsi Pro SemiBold"/>
+          <w:sz w:val="20"/>
+          <w:szCs w:val="20"/>
+        </w:rPr>
+        <w:t>Coordenação da Pesquisa</w:t>
+      </w:r>
+    </w:p>
+    <w:p>
+      <w:pPr>
+        <w:pStyle w:val="Pretext"/>
+        <w:rPr>
+          <w:rFonts w:ascii="Amsi Pro SemiBold" w:hAnsi="Amsi Pro SemiBold"/>
+          <w:szCs w:val="20"/>
+        </w:rPr>
+      </w:pPr>
+      <w:r>
+        <w:rPr>
+          <w:rFonts w:ascii="Amsi Pro SemiBold" w:hAnsi="Amsi Pro SemiBold"/>
+          <w:szCs w:val="20"/>
+        </w:rPr>
+        <w:t xml:space="preserve">Cândido Vieira Borges Júnior </w:t>
+      </w:r>
+    </w:p>
+    <w:p>
+      <w:pPr>
+        <w:pStyle w:val="Pretext"/>
+        <w:rPr>
+          <w:rFonts w:ascii="Amsi Pro SemiBold" w:hAnsi="Amsi Pro SemiBold"/>
+          <w:szCs w:val="20"/>
+        </w:rPr>
+      </w:pPr>
       <w:proofErr w:type="spellStart"/>
       <w:r>
         <w:rPr>
-          <w:szCs w:val="20"/>
-        </w:rPr>
-        <w:t>Hoff</w:t>
+          <w:rFonts w:ascii="Amsi Pro SemiBold" w:hAnsi="Amsi Pro SemiBold"/>
+          <w:szCs w:val="20"/>
+        </w:rPr>
+        <w:t>Antonio</w:t>
       </w:r>
       <w:proofErr w:type="spellEnd"/>
-    </w:p>
-    <w:p>
-      <w:pPr>
-        <w:pStyle w:val="Ttulo10"/>
-        <w:rPr>
-          <w:sz w:val="20"/>
-          <w:szCs w:val="20"/>
-        </w:rPr>
-      </w:pPr>
-    </w:p>
-    <w:p>
-      <w:pPr>
-        <w:pStyle w:val="Ttulo10"/>
-        <w:rPr>
-          <w:sz w:val="20"/>
-          <w:szCs w:val="20"/>
-        </w:rPr>
-      </w:pPr>
-      <w:r>
-        <w:rPr>
-          <w:sz w:val="20"/>
-          <w:szCs w:val="20"/>
-        </w:rPr>
-        <w:t>Coordenação da Pesquisa</w:t>
+      <w:r>
+        <w:rPr>
+          <w:rFonts w:ascii="Amsi Pro SemiBold" w:hAnsi="Amsi Pro SemiBold"/>
+          <w:szCs w:val="20"/>
+        </w:rPr>
+        <w:t xml:space="preserve"> Isidro da Silva Filho </w:t>
       </w:r>
     </w:p>
     <w:p>
       <w:pPr>
         <w:pStyle w:val="Pretext"/>
         <w:rPr>
-          <w:szCs w:val="20"/>
-        </w:rPr>
-      </w:pPr>
-      <w:r>
-        <w:rPr>
-          <w:szCs w:val="20"/>
-        </w:rPr>
-        <w:t xml:space="preserve">Cândido Vieira Borges Júnior </w:t>
-      </w:r>
-    </w:p>
-    <w:p>
-      <w:pPr>
-        <w:pStyle w:val="Pretext"/>
-        <w:rPr>
-          <w:szCs w:val="20"/>
-        </w:rPr>
-      </w:pPr>
-      <w:proofErr w:type="spellStart"/>
-      <w:r>
-        <w:rPr>
-          <w:szCs w:val="20"/>
-        </w:rPr>
-        <w:t>Antonio</w:t>
-      </w:r>
-      <w:proofErr w:type="spellEnd"/>
-      <w:r>
-        <w:rPr>
-          <w:szCs w:val="20"/>
-        </w:rPr>
-        <w:t xml:space="preserve"> Isidro da Silva Filho </w:t>
-      </w:r>
-    </w:p>
-    <w:p>
-      <w:pPr>
-        <w:pStyle w:val="Pretext"/>
-        <w:rPr>
-          <w:szCs w:val="20"/>
-        </w:rPr>
-      </w:pPr>
-      <w:r>
-        <w:rPr>
-          <w:szCs w:val="20"/>
-        </w:rPr>
-        <w:t xml:space="preserve">Daniel do Prado </w:t>
-      </w:r>
-      <w:proofErr w:type="spellStart"/>
-      <w:r>
-        <w:rPr>
-          <w:szCs w:val="20"/>
-        </w:rPr>
-        <w:t>Pagotto</w:t>
-      </w:r>
-      <w:proofErr w:type="spellEnd"/>
+          <w:rFonts w:ascii="Amsi Pro SemiBold" w:hAnsi="Amsi Pro SemiBold"/>
+          <w:szCs w:val="20"/>
+        </w:rPr>
+      </w:pPr>
+      <w:r>
+        <w:rPr>
+          <w:rFonts w:ascii="Amsi Pro SemiBold" w:hAnsi="Amsi Pro SemiBold"/>
+          <w:szCs w:val="20"/>
+        </w:rPr>
+        <w:t>Daniel do Prado Pagotto</w:t>
+      </w:r>
     </w:p>
     <w:p>
       <w:pPr>
         <w:pStyle w:val="Pretext"/>
         <w:jc w:val="left"/>
         <w:rPr>
+          <w:rFonts w:ascii="Amsi Pro SemiBold" w:hAnsi="Amsi Pro SemiBold"/>
           <w:szCs w:val="20"/>
         </w:rPr>
       </w:pPr>
@@ -1031,12 +1060,14 @@
       <w:pPr>
         <w:pStyle w:val="Ttulo10"/>
         <w:rPr>
+          <w:rFonts w:ascii="Amsi Pro SemiBold" w:hAnsi="Amsi Pro SemiBold"/>
           <w:sz w:val="20"/>
           <w:szCs w:val="20"/>
         </w:rPr>
       </w:pPr>
       <w:r>
         <w:rPr>
+          <w:rFonts w:ascii="Amsi Pro SemiBold" w:hAnsi="Amsi Pro SemiBold"/>
           <w:sz w:val="20"/>
           <w:szCs w:val="20"/>
         </w:rPr>
@@ -1047,12 +1078,14 @@
       <w:pPr>
         <w:pStyle w:val="Pretext"/>
         <w:rPr>
+          <w:rFonts w:ascii="Amsi Pro SemiBold" w:hAnsi="Amsi Pro SemiBold"/>
           <w:szCs w:val="20"/>
         </w:rPr>
       </w:pPr>
       <w:proofErr w:type="spellStart"/>
       <w:r>
         <w:rPr>
+          <w:rFonts w:ascii="Amsi Pro SemiBold" w:hAnsi="Amsi Pro SemiBold"/>
           <w:szCs w:val="20"/>
         </w:rPr>
         <w:t>Alef</w:t>
@@ -1060,6 +1093,7 @@
       <w:proofErr w:type="spellEnd"/>
       <w:r>
         <w:rPr>
+          <w:rFonts w:ascii="Amsi Pro SemiBold" w:hAnsi="Amsi Pro SemiBold"/>
           <w:szCs w:val="20"/>
         </w:rPr>
         <w:t xml:space="preserve"> Oliveira dos Santos</w:t>
@@ -1069,11 +1103,13 @@
       <w:pPr>
         <w:pStyle w:val="Pretext"/>
         <w:rPr>
-          <w:szCs w:val="20"/>
-        </w:rPr>
-      </w:pPr>
-      <w:r>
-        <w:rPr>
+          <w:rFonts w:ascii="Amsi Pro SemiBold" w:hAnsi="Amsi Pro SemiBold"/>
+          <w:szCs w:val="20"/>
+        </w:rPr>
+      </w:pPr>
+      <w:r>
+        <w:rPr>
+          <w:rFonts w:ascii="Amsi Pro SemiBold" w:hAnsi="Amsi Pro SemiBold"/>
           <w:szCs w:val="20"/>
         </w:rPr>
         <w:t>Daiane Martins Teixeira</w:t>
@@ -1083,11 +1119,13 @@
       <w:pPr>
         <w:pStyle w:val="Pretext"/>
         <w:rPr>
-          <w:szCs w:val="20"/>
-        </w:rPr>
-      </w:pPr>
-      <w:r>
-        <w:rPr>
+          <w:rFonts w:ascii="Amsi Pro SemiBold" w:hAnsi="Amsi Pro SemiBold"/>
+          <w:szCs w:val="20"/>
+        </w:rPr>
+      </w:pPr>
+      <w:r>
+        <w:rPr>
+          <w:rFonts w:ascii="Amsi Pro SemiBold" w:hAnsi="Amsi Pro SemiBold"/>
           <w:szCs w:val="20"/>
         </w:rPr>
         <w:t>Erika Carvalho de Aquino</w:t>
@@ -1097,11 +1135,13 @@
       <w:pPr>
         <w:pStyle w:val="Pretext"/>
         <w:rPr>
-          <w:szCs w:val="20"/>
-        </w:rPr>
-      </w:pPr>
-      <w:r>
-        <w:rPr>
+          <w:rFonts w:ascii="Amsi Pro SemiBold" w:hAnsi="Amsi Pro SemiBold"/>
+          <w:szCs w:val="20"/>
+        </w:rPr>
+      </w:pPr>
+      <w:r>
+        <w:rPr>
+          <w:rFonts w:ascii="Amsi Pro SemiBold" w:hAnsi="Amsi Pro SemiBold"/>
           <w:szCs w:val="20"/>
         </w:rPr>
         <w:t>Henrique Ribeiro da Silveira</w:t>
@@ -1111,11 +1151,13 @@
       <w:pPr>
         <w:pStyle w:val="Pretext"/>
         <w:rPr>
-          <w:szCs w:val="20"/>
-        </w:rPr>
-      </w:pPr>
-      <w:r>
-        <w:rPr>
+          <w:rFonts w:ascii="Amsi Pro SemiBold" w:hAnsi="Amsi Pro SemiBold"/>
+          <w:szCs w:val="20"/>
+        </w:rPr>
+      </w:pPr>
+      <w:r>
+        <w:rPr>
+          <w:rFonts w:ascii="Amsi Pro SemiBold" w:hAnsi="Amsi Pro SemiBold"/>
           <w:szCs w:val="20"/>
         </w:rPr>
         <w:t>Vinícius Prates Araújo</w:t>
@@ -1125,11 +1167,13 @@
       <w:pPr>
         <w:pStyle w:val="Pretext"/>
         <w:rPr>
-          <w:szCs w:val="20"/>
-        </w:rPr>
-      </w:pPr>
-      <w:r>
-        <w:rPr>
+          <w:rFonts w:ascii="Amsi Pro SemiBold" w:hAnsi="Amsi Pro SemiBold"/>
+          <w:szCs w:val="20"/>
+        </w:rPr>
+      </w:pPr>
+      <w:r>
+        <w:rPr>
+          <w:rFonts w:ascii="Amsi Pro SemiBold" w:hAnsi="Amsi Pro SemiBold"/>
           <w:szCs w:val="20"/>
         </w:rPr>
         <w:t>Wanderson Marques</w:t>
@@ -1139,12 +1183,14 @@
       <w:pPr>
         <w:pStyle w:val="Pretext"/>
         <w:rPr>
+          <w:rFonts w:ascii="Amsi Pro SemiBold" w:hAnsi="Amsi Pro SemiBold"/>
           <w:szCs w:val="20"/>
         </w:rPr>
       </w:pPr>
       <w:proofErr w:type="spellStart"/>
       <w:r>
         <w:rPr>
+          <w:rFonts w:ascii="Amsi Pro SemiBold" w:hAnsi="Amsi Pro SemiBold"/>
           <w:szCs w:val="20"/>
         </w:rPr>
         <w:t>Wemerson</w:t>
@@ -1152,6 +1198,7 @@
       <w:proofErr w:type="spellEnd"/>
       <w:r>
         <w:rPr>
+          <w:rFonts w:ascii="Amsi Pro SemiBold" w:hAnsi="Amsi Pro SemiBold"/>
           <w:szCs w:val="20"/>
         </w:rPr>
         <w:t xml:space="preserve"> Marques</w:t>
@@ -1161,6 +1208,7 @@
       <w:pPr>
         <w:pStyle w:val="Pretext"/>
         <w:rPr>
+          <w:rFonts w:ascii="Amsi Pro SemiBold" w:hAnsi="Amsi Pro SemiBold"/>
           <w:szCs w:val="20"/>
         </w:rPr>
       </w:pPr>
@@ -1169,6 +1217,7 @@
       <w:pPr>
         <w:pStyle w:val="Pretext"/>
         <w:rPr>
+          <w:rFonts w:ascii="Amsi Pro SemiBold" w:hAnsi="Amsi Pro SemiBold"/>
           <w:szCs w:val="20"/>
         </w:rPr>
       </w:pPr>
@@ -1177,6 +1226,7 @@
       <w:pPr>
         <w:pStyle w:val="Pretext"/>
         <w:rPr>
+          <w:rFonts w:ascii="Amsi Pro SemiBold" w:hAnsi="Amsi Pro SemiBold"/>
           <w:szCs w:val="20"/>
         </w:rPr>
       </w:pPr>
@@ -1185,6 +1235,7 @@
       <w:pPr>
         <w:pStyle w:val="Pretext"/>
         <w:rPr>
+          <w:rFonts w:ascii="Amsi Pro SemiBold" w:hAnsi="Amsi Pro SemiBold"/>
           <w:szCs w:val="20"/>
         </w:rPr>
       </w:pPr>
@@ -1193,6 +1244,7 @@
       <w:pPr>
         <w:pStyle w:val="Pretext"/>
         <w:rPr>
+          <w:rFonts w:ascii="Amsi Pro SemiBold" w:hAnsi="Amsi Pro SemiBold"/>
           <w:szCs w:val="20"/>
         </w:rPr>
       </w:pPr>
@@ -1201,6 +1253,7 @@
       <w:pPr>
         <w:pStyle w:val="Pretext"/>
         <w:rPr>
+          <w:rFonts w:ascii="Amsi Pro SemiBold" w:hAnsi="Amsi Pro SemiBold"/>
           <w:szCs w:val="20"/>
         </w:rPr>
       </w:pPr>
@@ -1209,6 +1262,7 @@
       <w:pPr>
         <w:pStyle w:val="Pretext"/>
         <w:rPr>
+          <w:rFonts w:ascii="Amsi Pro SemiBold" w:hAnsi="Amsi Pro SemiBold"/>
           <w:szCs w:val="20"/>
         </w:rPr>
       </w:pPr>
@@ -1217,6 +1271,7 @@
       <w:pPr>
         <w:pStyle w:val="Pretext"/>
         <w:rPr>
+          <w:rFonts w:ascii="Amsi Pro SemiBold" w:hAnsi="Amsi Pro SemiBold"/>
           <w:szCs w:val="20"/>
         </w:rPr>
       </w:pPr>
@@ -1225,6 +1280,7 @@
       <w:pPr>
         <w:pStyle w:val="Pretext"/>
         <w:rPr>
+          <w:rFonts w:ascii="Amsi Pro SemiBold" w:hAnsi="Amsi Pro SemiBold"/>
           <w:szCs w:val="20"/>
         </w:rPr>
       </w:pPr>
@@ -1233,6 +1289,7 @@
       <w:pPr>
         <w:pStyle w:val="Pretext"/>
         <w:rPr>
+          <w:rFonts w:ascii="Amsi Pro SemiBold" w:hAnsi="Amsi Pro SemiBold"/>
           <w:szCs w:val="20"/>
         </w:rPr>
       </w:pPr>
@@ -1241,6 +1298,7 @@
       <w:pPr>
         <w:pStyle w:val="Pretext"/>
         <w:rPr>
+          <w:rFonts w:ascii="Amsi Pro SemiBold" w:hAnsi="Amsi Pro SemiBold"/>
           <w:szCs w:val="20"/>
         </w:rPr>
       </w:pPr>
@@ -1249,6 +1307,7 @@
       <w:pPr>
         <w:pStyle w:val="Pretext"/>
         <w:rPr>
+          <w:rFonts w:ascii="Amsi Pro SemiBold" w:hAnsi="Amsi Pro SemiBold"/>
           <w:szCs w:val="20"/>
         </w:rPr>
       </w:pPr>
@@ -1257,6 +1316,7 @@
       <w:pPr>
         <w:pStyle w:val="Ttulo10"/>
         <w:rPr>
+          <w:rFonts w:ascii="Amsi Pro SemiBold" w:hAnsi="Amsi Pro SemiBold"/>
           <w:sz w:val="20"/>
           <w:szCs w:val="20"/>
         </w:rPr>
@@ -1266,12 +1326,14 @@
       <w:pPr>
         <w:pStyle w:val="Ttulo10"/>
         <w:rPr>
+          <w:rFonts w:ascii="Amsi Pro SemiBold" w:hAnsi="Amsi Pro SemiBold"/>
           <w:sz w:val="20"/>
           <w:szCs w:val="20"/>
         </w:rPr>
       </w:pPr>
       <w:r>
         <w:rPr>
+          <w:rFonts w:ascii="Amsi Pro SemiBold" w:hAnsi="Amsi Pro SemiBold"/>
           <w:sz w:val="20"/>
           <w:szCs w:val="20"/>
         </w:rPr>
@@ -1282,11 +1344,13 @@
       <w:pPr>
         <w:pStyle w:val="Pretext"/>
         <w:rPr>
-          <w:szCs w:val="20"/>
-        </w:rPr>
-      </w:pPr>
-      <w:r>
-        <w:rPr>
+          <w:rFonts w:ascii="Amsi Pro SemiBold" w:hAnsi="Amsi Pro SemiBold"/>
+          <w:szCs w:val="20"/>
+        </w:rPr>
+      </w:pPr>
+      <w:r>
+        <w:rPr>
+          <w:rFonts w:ascii="Amsi Pro SemiBold" w:hAnsi="Amsi Pro SemiBold"/>
           <w:szCs w:val="20"/>
         </w:rPr>
         <w:t xml:space="preserve">Camilla Barreto Rodrigues </w:t>
@@ -1294,6 +1358,7 @@
       <w:proofErr w:type="spellStart"/>
       <w:r>
         <w:rPr>
+          <w:rFonts w:ascii="Amsi Pro SemiBold" w:hAnsi="Amsi Pro SemiBold"/>
           <w:szCs w:val="20"/>
         </w:rPr>
         <w:t>Cochia</w:t>
@@ -1301,6 +1366,7 @@
       <w:proofErr w:type="spellEnd"/>
       <w:r>
         <w:rPr>
+          <w:rFonts w:ascii="Amsi Pro SemiBold" w:hAnsi="Amsi Pro SemiBold"/>
           <w:szCs w:val="20"/>
         </w:rPr>
         <w:t xml:space="preserve"> Caetano</w:t>
@@ -1310,11 +1376,13 @@
       <w:pPr>
         <w:pStyle w:val="Pretext"/>
         <w:rPr>
-          <w:szCs w:val="20"/>
-        </w:rPr>
-      </w:pPr>
-      <w:r>
-        <w:rPr>
+          <w:rFonts w:ascii="Amsi Pro SemiBold" w:hAnsi="Amsi Pro SemiBold"/>
+          <w:szCs w:val="20"/>
+        </w:rPr>
+      </w:pPr>
+      <w:r>
+        <w:rPr>
+          <w:rFonts w:ascii="Amsi Pro SemiBold" w:hAnsi="Amsi Pro SemiBold"/>
           <w:szCs w:val="20"/>
         </w:rPr>
         <w:t xml:space="preserve">Carla Novara </w:t>
@@ -1322,6 +1390,7 @@
       <w:proofErr w:type="spellStart"/>
       <w:r>
         <w:rPr>
+          <w:rFonts w:ascii="Amsi Pro SemiBold" w:hAnsi="Amsi Pro SemiBold"/>
           <w:szCs w:val="20"/>
         </w:rPr>
         <w:t>Monclair</w:t>
@@ -1332,12 +1401,14 @@
       <w:pPr>
         <w:pStyle w:val="Pretext"/>
         <w:rPr>
+          <w:rFonts w:ascii="Amsi Pro SemiBold" w:hAnsi="Amsi Pro SemiBold"/>
           <w:szCs w:val="20"/>
         </w:rPr>
       </w:pPr>
       <w:proofErr w:type="spellStart"/>
       <w:r>
         <w:rPr>
+          <w:rFonts w:ascii="Amsi Pro SemiBold" w:hAnsi="Amsi Pro SemiBold"/>
           <w:szCs w:val="20"/>
         </w:rPr>
         <w:t>Deivyson</w:t>
@@ -1345,6 +1416,7 @@
       <w:proofErr w:type="spellEnd"/>
       <w:r>
         <w:rPr>
+          <w:rFonts w:ascii="Amsi Pro SemiBold" w:hAnsi="Amsi Pro SemiBold"/>
           <w:szCs w:val="20"/>
         </w:rPr>
         <w:t xml:space="preserve"> José Pereira de Araújo</w:t>
@@ -1354,361 +1426,405 @@
       <w:pPr>
         <w:pStyle w:val="Pretext"/>
         <w:rPr>
-          <w:szCs w:val="20"/>
-        </w:rPr>
-      </w:pPr>
+          <w:rFonts w:ascii="Amsi Pro SemiBold" w:hAnsi="Amsi Pro SemiBold"/>
+          <w:szCs w:val="20"/>
+        </w:rPr>
+      </w:pPr>
+      <w:r>
+        <w:rPr>
+          <w:rFonts w:ascii="Amsi Pro SemiBold" w:hAnsi="Amsi Pro SemiBold"/>
+          <w:szCs w:val="20"/>
+        </w:rPr>
+        <w:t>Desirée dos Santos Carvalho</w:t>
+      </w:r>
+    </w:p>
+    <w:p>
+      <w:pPr>
+        <w:pStyle w:val="Pretext"/>
+        <w:rPr>
+          <w:rFonts w:ascii="Amsi Pro SemiBold" w:hAnsi="Amsi Pro SemiBold"/>
+          <w:szCs w:val="20"/>
+        </w:rPr>
+      </w:pPr>
+      <w:r>
+        <w:rPr>
+          <w:rFonts w:ascii="Amsi Pro SemiBold" w:hAnsi="Amsi Pro SemiBold"/>
+          <w:szCs w:val="20"/>
+        </w:rPr>
+        <w:t>Elisabet Pereira Lelo Nascimento</w:t>
+      </w:r>
+    </w:p>
+    <w:p>
+      <w:pPr>
+        <w:pStyle w:val="Pretext"/>
+        <w:rPr>
+          <w:rFonts w:ascii="Amsi Pro SemiBold" w:hAnsi="Amsi Pro SemiBold"/>
+          <w:szCs w:val="20"/>
+        </w:rPr>
+      </w:pPr>
+      <w:r>
+        <w:rPr>
+          <w:rFonts w:ascii="Amsi Pro SemiBold" w:hAnsi="Amsi Pro SemiBold"/>
+          <w:szCs w:val="20"/>
+        </w:rPr>
+        <w:t xml:space="preserve">Érika Carvalho de Aquino </w:t>
+      </w:r>
+    </w:p>
+    <w:p>
+      <w:pPr>
+        <w:pStyle w:val="Pretext"/>
+        <w:rPr>
+          <w:rFonts w:ascii="Amsi Pro SemiBold" w:hAnsi="Amsi Pro SemiBold"/>
+          <w:szCs w:val="20"/>
+        </w:rPr>
+      </w:pPr>
+      <w:r>
+        <w:rPr>
+          <w:rFonts w:ascii="Amsi Pro SemiBold" w:hAnsi="Amsi Pro SemiBold"/>
+          <w:szCs w:val="20"/>
+        </w:rPr>
+        <w:t>Fanny Almeida Wu</w:t>
+      </w:r>
+    </w:p>
+    <w:p>
+      <w:pPr>
+        <w:pStyle w:val="Pretext"/>
+        <w:rPr>
+          <w:rFonts w:ascii="Amsi Pro SemiBold" w:hAnsi="Amsi Pro SemiBold"/>
+          <w:szCs w:val="20"/>
+        </w:rPr>
+      </w:pPr>
+      <w:r>
+        <w:rPr>
+          <w:rFonts w:ascii="Amsi Pro SemiBold" w:hAnsi="Amsi Pro SemiBold"/>
+          <w:szCs w:val="20"/>
+        </w:rPr>
+        <w:t>Gislene Henrique de Souza</w:t>
+      </w:r>
+    </w:p>
+    <w:p>
+      <w:pPr>
+        <w:pStyle w:val="Pretext"/>
+        <w:rPr>
+          <w:rFonts w:ascii="Amsi Pro SemiBold" w:hAnsi="Amsi Pro SemiBold"/>
+          <w:szCs w:val="20"/>
+        </w:rPr>
+      </w:pPr>
+      <w:r>
+        <w:rPr>
+          <w:rFonts w:ascii="Amsi Pro SemiBold" w:hAnsi="Amsi Pro SemiBold"/>
+          <w:szCs w:val="20"/>
+        </w:rPr>
+        <w:t>Joseane Aparecida Duarte</w:t>
+      </w:r>
+    </w:p>
+    <w:p>
+      <w:pPr>
+        <w:pStyle w:val="Pretext"/>
+        <w:rPr>
+          <w:rFonts w:ascii="Amsi Pro SemiBold" w:hAnsi="Amsi Pro SemiBold"/>
+          <w:szCs w:val="20"/>
+        </w:rPr>
+      </w:pPr>
+      <w:r>
+        <w:rPr>
+          <w:rFonts w:ascii="Amsi Pro SemiBold" w:hAnsi="Amsi Pro SemiBold"/>
+          <w:szCs w:val="20"/>
+        </w:rPr>
+        <w:t>Josefa Maria de Jesus</w:t>
+      </w:r>
+    </w:p>
+    <w:p>
+      <w:pPr>
+        <w:pStyle w:val="Pretext"/>
+        <w:rPr>
+          <w:rFonts w:ascii="Amsi Pro SemiBold" w:hAnsi="Amsi Pro SemiBold"/>
+          <w:szCs w:val="20"/>
+        </w:rPr>
+      </w:pPr>
+      <w:r>
+        <w:rPr>
+          <w:rFonts w:ascii="Amsi Pro SemiBold" w:hAnsi="Amsi Pro SemiBold"/>
+          <w:szCs w:val="20"/>
+        </w:rPr>
+        <w:t>Júlio César Moraes</w:t>
+      </w:r>
+    </w:p>
+    <w:p>
+      <w:pPr>
+        <w:pStyle w:val="Pretext"/>
+        <w:rPr>
+          <w:rFonts w:ascii="Amsi Pro SemiBold" w:hAnsi="Amsi Pro SemiBold"/>
+          <w:szCs w:val="20"/>
+        </w:rPr>
+      </w:pPr>
+      <w:r>
+        <w:rPr>
+          <w:rFonts w:ascii="Amsi Pro SemiBold" w:hAnsi="Amsi Pro SemiBold"/>
+          <w:szCs w:val="20"/>
+        </w:rPr>
+        <w:t xml:space="preserve">Silvia </w:t>
+      </w:r>
       <w:proofErr w:type="spellStart"/>
       <w:r>
         <w:rPr>
-          <w:szCs w:val="20"/>
-        </w:rPr>
-        <w:t>Desirée</w:t>
+          <w:rFonts w:ascii="Amsi Pro SemiBold" w:hAnsi="Amsi Pro SemiBold"/>
+          <w:szCs w:val="20"/>
+        </w:rPr>
+        <w:t>Lutaif</w:t>
       </w:r>
       <w:proofErr w:type="spellEnd"/>
       <w:r>
         <w:rPr>
-          <w:szCs w:val="20"/>
-        </w:rPr>
-        <w:t xml:space="preserve"> dos Santos Carvalho</w:t>
+          <w:rFonts w:ascii="Amsi Pro SemiBold" w:hAnsi="Amsi Pro SemiBold"/>
+          <w:szCs w:val="20"/>
+        </w:rPr>
+        <w:t xml:space="preserve"> </w:t>
+      </w:r>
+      <w:proofErr w:type="spellStart"/>
+      <w:r>
+        <w:rPr>
+          <w:rFonts w:ascii="Amsi Pro SemiBold" w:hAnsi="Amsi Pro SemiBold"/>
+          <w:szCs w:val="20"/>
+        </w:rPr>
+        <w:t>Dolci</w:t>
+      </w:r>
+      <w:proofErr w:type="spellEnd"/>
+      <w:r>
+        <w:rPr>
+          <w:rFonts w:ascii="Amsi Pro SemiBold" w:hAnsi="Amsi Pro SemiBold"/>
+          <w:szCs w:val="20"/>
+        </w:rPr>
+        <w:t xml:space="preserve"> Carmona</w:t>
       </w:r>
     </w:p>
     <w:p>
       <w:pPr>
         <w:pStyle w:val="Pretext"/>
         <w:rPr>
-          <w:szCs w:val="20"/>
-        </w:rPr>
-      </w:pPr>
-      <w:r>
-        <w:rPr>
-          <w:szCs w:val="20"/>
-        </w:rPr>
-        <w:t xml:space="preserve">Elisabet Pereira </w:t>
+          <w:rFonts w:ascii="Amsi Pro SemiBold" w:hAnsi="Amsi Pro SemiBold"/>
+          <w:szCs w:val="20"/>
+        </w:rPr>
+      </w:pPr>
+      <w:r>
+        <w:rPr>
+          <w:rFonts w:ascii="Amsi Pro SemiBold" w:hAnsi="Amsi Pro SemiBold"/>
+          <w:szCs w:val="20"/>
+        </w:rPr>
+        <w:t xml:space="preserve">Vânia Maria Corrêa </w:t>
       </w:r>
       <w:proofErr w:type="spellStart"/>
       <w:r>
         <w:rPr>
-          <w:szCs w:val="20"/>
-        </w:rPr>
-        <w:t>Lelo</w:t>
+          <w:rFonts w:ascii="Amsi Pro SemiBold" w:hAnsi="Amsi Pro SemiBold"/>
+          <w:szCs w:val="20"/>
+        </w:rPr>
+        <w:t>Barthmann</w:t>
       </w:r>
       <w:proofErr w:type="spellEnd"/>
-      <w:r>
-        <w:rPr>
-          <w:szCs w:val="20"/>
-        </w:rPr>
-        <w:t xml:space="preserve"> Nascimento</w:t>
-      </w:r>
     </w:p>
     <w:p>
       <w:pPr>
         <w:pStyle w:val="Pretext"/>
         <w:rPr>
-          <w:szCs w:val="20"/>
-        </w:rPr>
-      </w:pPr>
-      <w:r>
-        <w:rPr>
-          <w:szCs w:val="20"/>
-        </w:rPr>
-        <w:t xml:space="preserve">Érika Carvalho de Aquino </w:t>
-      </w:r>
+          <w:rFonts w:ascii="Amsi Pro SemiBold" w:hAnsi="Amsi Pro SemiBold"/>
+          <w:szCs w:val="20"/>
+        </w:rPr>
+      </w:pPr>
+      <w:r>
+        <w:rPr>
+          <w:rFonts w:ascii="Amsi Pro SemiBold" w:hAnsi="Amsi Pro SemiBold"/>
+          <w:szCs w:val="20"/>
+        </w:rPr>
+        <w:t xml:space="preserve">Fernando Canto </w:t>
+      </w:r>
+      <w:proofErr w:type="spellStart"/>
+      <w:r>
+        <w:rPr>
+          <w:rFonts w:ascii="Amsi Pro SemiBold" w:hAnsi="Amsi Pro SemiBold"/>
+          <w:szCs w:val="20"/>
+        </w:rPr>
+        <w:t>Michelotti</w:t>
+      </w:r>
+      <w:proofErr w:type="spellEnd"/>
     </w:p>
     <w:p>
       <w:pPr>
         <w:pStyle w:val="Pretext"/>
         <w:rPr>
-          <w:szCs w:val="20"/>
-        </w:rPr>
-      </w:pPr>
-      <w:r>
-        <w:rPr>
-          <w:szCs w:val="20"/>
-        </w:rPr>
-        <w:t>Fanny Almeida Wu</w:t>
+          <w:rFonts w:ascii="Amsi Pro SemiBold" w:hAnsi="Amsi Pro SemiBold"/>
+          <w:szCs w:val="20"/>
+        </w:rPr>
+      </w:pPr>
+      <w:r>
+        <w:rPr>
+          <w:rFonts w:ascii="Amsi Pro SemiBold" w:hAnsi="Amsi Pro SemiBold"/>
+          <w:szCs w:val="20"/>
+        </w:rPr>
+        <w:t>Marcelo Marques de Lima</w:t>
       </w:r>
     </w:p>
     <w:p>
       <w:pPr>
         <w:pStyle w:val="Pretext"/>
-        <w:rPr>
-          <w:szCs w:val="20"/>
-        </w:rPr>
-      </w:pPr>
-      <w:r>
-        <w:rPr>
-          <w:szCs w:val="20"/>
-        </w:rPr>
-        <w:t>Gislene Henrique de Souza</w:t>
+        <w:jc w:val="left"/>
+        <w:rPr>
+          <w:rFonts w:ascii="Amsi Pro SemiBold" w:hAnsi="Amsi Pro SemiBold"/>
+          <w:szCs w:val="20"/>
+        </w:rPr>
+      </w:pPr>
+    </w:p>
+    <w:p>
+      <w:pPr>
+        <w:pStyle w:val="Ttulo10"/>
+        <w:rPr>
+          <w:rFonts w:ascii="Amsi Pro SemiBold" w:hAnsi="Amsi Pro SemiBold"/>
+          <w:sz w:val="20"/>
+          <w:szCs w:val="20"/>
+        </w:rPr>
+      </w:pPr>
+      <w:r>
+        <w:rPr>
+          <w:rFonts w:ascii="Amsi Pro SemiBold" w:hAnsi="Amsi Pro SemiBold"/>
+          <w:sz w:val="20"/>
+          <w:szCs w:val="20"/>
+        </w:rPr>
+        <w:t xml:space="preserve">Projeto gráfico e capa </w:t>
       </w:r>
     </w:p>
     <w:p>
       <w:pPr>
         <w:pStyle w:val="Pretext"/>
         <w:rPr>
-          <w:szCs w:val="20"/>
-        </w:rPr>
-      </w:pPr>
-      <w:r>
-        <w:rPr>
-          <w:szCs w:val="20"/>
-        </w:rPr>
-        <w:t>Joseane Aparecida Duarte</w:t>
+          <w:rFonts w:ascii="Amsi Pro SemiBold" w:hAnsi="Amsi Pro SemiBold" w:cs="Times New Roman"/>
+          <w:szCs w:val="20"/>
+        </w:rPr>
+      </w:pPr>
+      <w:r>
+        <w:rPr>
+          <w:rFonts w:ascii="Amsi Pro SemiBold" w:hAnsi="Amsi Pro SemiBold"/>
+          <w:szCs w:val="20"/>
+        </w:rPr>
+        <w:t xml:space="preserve">Jacqueline Alves de Oliveira </w:t>
       </w:r>
     </w:p>
     <w:p>
       <w:pPr>
         <w:pStyle w:val="Pretext"/>
         <w:rPr>
-          <w:szCs w:val="20"/>
-        </w:rPr>
-      </w:pPr>
-      <w:r>
-        <w:rPr>
-          <w:szCs w:val="20"/>
-        </w:rPr>
-        <w:t>Josefa Maria de Jesus</w:t>
-      </w:r>
+          <w:rFonts w:ascii="Amsi Pro SemiBold" w:hAnsi="Amsi Pro SemiBold"/>
+          <w:szCs w:val="20"/>
+        </w:rPr>
+      </w:pPr>
     </w:p>
     <w:p>
       <w:pPr>
         <w:pStyle w:val="Pretext"/>
         <w:rPr>
-          <w:szCs w:val="20"/>
-        </w:rPr>
-      </w:pPr>
-      <w:r>
-        <w:rPr>
-          <w:szCs w:val="20"/>
-        </w:rPr>
-        <w:t>Júlio César Moraes</w:t>
+          <w:rFonts w:ascii="Amsi Pro SemiBold" w:hAnsi="Amsi Pro SemiBold"/>
+          <w:b/>
+          <w:bCs/>
+          <w:szCs w:val="20"/>
+        </w:rPr>
+      </w:pPr>
+      <w:r>
+        <w:rPr>
+          <w:rFonts w:ascii="Amsi Pro SemiBold" w:hAnsi="Amsi Pro SemiBold"/>
+          <w:b/>
+          <w:bCs/>
+          <w:szCs w:val="20"/>
+        </w:rPr>
+        <w:t>Revisão gramatical</w:t>
       </w:r>
     </w:p>
     <w:p>
       <w:pPr>
         <w:pStyle w:val="Pretext"/>
         <w:rPr>
-          <w:szCs w:val="20"/>
-        </w:rPr>
-      </w:pPr>
-      <w:r>
-        <w:rPr>
-          <w:szCs w:val="20"/>
-        </w:rPr>
-        <w:t xml:space="preserve">Silvia </w:t>
-      </w:r>
-      <w:proofErr w:type="spellStart"/>
-      <w:r>
-        <w:rPr>
-          <w:szCs w:val="20"/>
-        </w:rPr>
-        <w:t>Lutaif</w:t>
-      </w:r>
-      <w:proofErr w:type="spellEnd"/>
-      <w:r>
-        <w:rPr>
-          <w:szCs w:val="20"/>
-        </w:rPr>
-        <w:t xml:space="preserve"> </w:t>
-      </w:r>
-      <w:proofErr w:type="spellStart"/>
-      <w:r>
-        <w:rPr>
-          <w:szCs w:val="20"/>
-        </w:rPr>
-        <w:t>Dolci</w:t>
-      </w:r>
-      <w:proofErr w:type="spellEnd"/>
-      <w:r>
-        <w:rPr>
-          <w:szCs w:val="20"/>
-        </w:rPr>
-        <w:t xml:space="preserve"> Carmona</w:t>
+          <w:rFonts w:ascii="Amsi Pro SemiBold" w:hAnsi="Amsi Pro SemiBold"/>
+        </w:rPr>
+      </w:pPr>
+      <w:r>
+        <w:rPr>
+          <w:rFonts w:ascii="Amsi Pro SemiBold" w:hAnsi="Amsi Pro SemiBold"/>
+        </w:rPr>
+        <w:t xml:space="preserve">Gilson de Assis Jr </w:t>
       </w:r>
     </w:p>
     <w:p>
       <w:pPr>
         <w:pStyle w:val="Pretext"/>
         <w:rPr>
-          <w:szCs w:val="20"/>
-        </w:rPr>
-      </w:pPr>
-      <w:r>
-        <w:rPr>
-          <w:szCs w:val="20"/>
-        </w:rPr>
-        <w:t xml:space="preserve">Vânia Maria Corrêa </w:t>
-      </w:r>
-      <w:proofErr w:type="spellStart"/>
-      <w:r>
-        <w:rPr>
-          <w:szCs w:val="20"/>
-        </w:rPr>
-        <w:t>Barthmann</w:t>
-      </w:r>
-      <w:proofErr w:type="spellEnd"/>
+          <w:rFonts w:ascii="Amsi Pro SemiBold" w:hAnsi="Amsi Pro SemiBold"/>
+          <w:szCs w:val="20"/>
+        </w:rPr>
+      </w:pPr>
+    </w:p>
+    <w:p>
+      <w:pPr>
+        <w:pStyle w:val="Ttulo10"/>
+        <w:rPr>
+          <w:rFonts w:ascii="Amsi Pro SemiBold" w:hAnsi="Amsi Pro SemiBold"/>
+          <w:sz w:val="20"/>
+          <w:szCs w:val="20"/>
+        </w:rPr>
+      </w:pPr>
+      <w:r>
+        <w:rPr>
+          <w:rFonts w:ascii="Amsi Pro SemiBold" w:hAnsi="Amsi Pro SemiBold"/>
+          <w:sz w:val="20"/>
+          <w:szCs w:val="20"/>
+        </w:rPr>
+        <w:t>Registro do Projeto</w:t>
+      </w:r>
     </w:p>
     <w:p>
       <w:pPr>
         <w:pStyle w:val="Pretext"/>
         <w:rPr>
-          <w:szCs w:val="20"/>
-        </w:rPr>
-      </w:pPr>
-      <w:r>
-        <w:rPr>
-          <w:szCs w:val="20"/>
-        </w:rPr>
-        <w:t xml:space="preserve">Fernando Canto </w:t>
-      </w:r>
-      <w:proofErr w:type="spellStart"/>
-      <w:r>
-        <w:rPr>
-          <w:szCs w:val="20"/>
-        </w:rPr>
-        <w:t>Michelotti</w:t>
-      </w:r>
-      <w:proofErr w:type="spellEnd"/>
+          <w:rFonts w:ascii="Amsi Pro SemiBold" w:hAnsi="Amsi Pro SemiBold"/>
+          <w:szCs w:val="20"/>
+        </w:rPr>
+      </w:pPr>
+      <w:r>
+        <w:rPr>
+          <w:rFonts w:ascii="Amsi Pro SemiBold" w:hAnsi="Amsi Pro SemiBold"/>
+        </w:rPr>
+        <w:t>O projeto de pesquisa “Pesquisa, desenvolvimento e implementação de modelo referencial de dimensionamento da força de trabalho em regiões de saúde no Brasil” está registrado no Sistema Integrado de Gestão de Atividades Acadêmicas da Universidade Federal de Goiás com código PI 04139-2019</w:t>
+      </w:r>
     </w:p>
     <w:p>
       <w:pPr>
         <w:pStyle w:val="Pretext"/>
         <w:rPr>
-          <w:szCs w:val="20"/>
-        </w:rPr>
-      </w:pPr>
-      <w:r>
-        <w:rPr>
-          <w:szCs w:val="20"/>
-        </w:rPr>
-        <w:t>Marcelo Marques de Lima</w:t>
+          <w:rFonts w:ascii="Amsi Pro SemiBold" w:hAnsi="Amsi Pro SemiBold"/>
+          <w:szCs w:val="20"/>
+        </w:rPr>
+      </w:pPr>
+    </w:p>
+    <w:p>
+      <w:pPr>
+        <w:pStyle w:val="Ttulo10"/>
+        <w:rPr>
+          <w:rStyle w:val="fontstyle01"/>
+          <w:rFonts w:ascii="Amsi Pro SemiBold" w:hAnsi="Amsi Pro SemiBold"/>
+        </w:rPr>
+      </w:pPr>
+      <w:r>
+        <w:rPr>
+          <w:rFonts w:ascii="Amsi Pro SemiBold" w:hAnsi="Amsi Pro SemiBold"/>
+          <w:sz w:val="20"/>
+          <w:szCs w:val="20"/>
+        </w:rPr>
+        <w:t>Cooperação Técnica</w:t>
       </w:r>
     </w:p>
     <w:p>
       <w:pPr>
         <w:pStyle w:val="Pretext"/>
         <w:rPr>
-          <w:szCs w:val="20"/>
-        </w:rPr>
-      </w:pPr>
-    </w:p>
-    <w:p>
-      <w:pPr>
-        <w:pStyle w:val="Pretext"/>
-        <w:rPr>
-          <w:szCs w:val="20"/>
-        </w:rPr>
-      </w:pPr>
-    </w:p>
-    <w:p>
-      <w:pPr>
-        <w:pStyle w:val="Ttulo10"/>
-        <w:rPr>
-          <w:sz w:val="20"/>
-          <w:szCs w:val="20"/>
-        </w:rPr>
-      </w:pPr>
-      <w:r>
-        <w:rPr>
-          <w:sz w:val="20"/>
-          <w:szCs w:val="20"/>
-        </w:rPr>
-        <w:t xml:space="preserve">Projeto gráfico e capa </w:t>
-      </w:r>
-    </w:p>
-    <w:p>
-      <w:pPr>
-        <w:pStyle w:val="Pretext"/>
-        <w:rPr>
-          <w:rFonts w:cs="Times New Roman"/>
-          <w:szCs w:val="20"/>
-        </w:rPr>
-      </w:pPr>
-      <w:r>
-        <w:rPr>
-          <w:szCs w:val="20"/>
-        </w:rPr>
-        <w:t xml:space="preserve">Jacqueline Alves de Oliveira </w:t>
-      </w:r>
-    </w:p>
-    <w:p>
-      <w:pPr>
-        <w:pStyle w:val="Pretext"/>
-        <w:rPr>
-          <w:szCs w:val="20"/>
-        </w:rPr>
-      </w:pPr>
-    </w:p>
-    <w:p>
-      <w:pPr>
-        <w:pStyle w:val="Pretext"/>
-        <w:rPr>
-          <w:szCs w:val="20"/>
-        </w:rPr>
-      </w:pPr>
-    </w:p>
-    <w:p>
-      <w:pPr>
-        <w:pStyle w:val="Ttulo10"/>
-        <w:rPr>
-          <w:sz w:val="20"/>
-          <w:szCs w:val="20"/>
-        </w:rPr>
-      </w:pPr>
-      <w:r>
-        <w:rPr>
-          <w:sz w:val="20"/>
-          <w:szCs w:val="20"/>
-        </w:rPr>
-        <w:t>Registro do Projeto</w:t>
-      </w:r>
-    </w:p>
-    <w:p>
-      <w:pPr>
-        <w:pStyle w:val="Pretext"/>
-        <w:rPr>
-          <w:szCs w:val="20"/>
-        </w:rPr>
-      </w:pPr>
-      <w:r>
-        <w:t>O projeto de pesquisa “Pesquisa, desenvolvimento e implementação de modelo referencial de dimensionamento da força de trabalho em regiões de saúde no Brasil” está registrado no Sistema Integrado de Gestão de Atividades Acadêmicas da Universidade Federal de Goiás com código PI 04139-2019</w:t>
-      </w:r>
-    </w:p>
-    <w:p>
-      <w:pPr>
-        <w:pStyle w:val="Pretext"/>
-        <w:rPr>
-          <w:szCs w:val="20"/>
-        </w:rPr>
-      </w:pPr>
-    </w:p>
-    <w:p>
-      <w:pPr>
-        <w:pStyle w:val="Ttulo10"/>
-        <w:rPr>
-          <w:rStyle w:val="fontstyle01"/>
-          <w:rFonts w:ascii="Exo" w:hAnsi="Exo"/>
-        </w:rPr>
-      </w:pPr>
-      <w:r>
-        <w:rPr>
-          <w:sz w:val="20"/>
-          <w:szCs w:val="20"/>
-        </w:rPr>
-        <w:t>Cooperação Técnica</w:t>
-      </w:r>
-    </w:p>
-    <w:p>
-      <w:pPr>
-        <w:pStyle w:val="Pretext"/>
-      </w:pPr>
-      <w:r>
-        <w:t xml:space="preserve">Projeto objeto de acordo de cooperação firmado entre a Universidade Federal de Goiás e a Secretaria de Gestão do Trabalho e da Educação na Saúde/Ministério da Saúde (TED 179/2019, Processo 25000206114201919/FNS) </w:t>
-      </w:r>
-    </w:p>
-    <w:p>
-      <w:pPr>
-        <w:pStyle w:val="Pretext"/>
+          <w:rFonts w:ascii="Amsi Pro SemiBold" w:hAnsi="Amsi Pro SemiBold"/>
+        </w:rPr>
         <w:sectPr>
           <w:type w:val="continuous"/>
           <w:pgSz w:w="11906" w:h="16838"/>
@@ -1717,16 +1833,17 @@
           <w:docGrid w:linePitch="360"/>
         </w:sectPr>
       </w:pPr>
-    </w:p>
-    <w:p>
-      <w:r>
-        <w:br w:type="page"/>
+      <w:r>
+        <w:rPr>
+          <w:rFonts w:ascii="Amsi Pro SemiBold" w:hAnsi="Amsi Pro SemiBold"/>
+        </w:rPr>
+        <w:t xml:space="preserve">Projeto objeto de acordo de cooperação firmado entre a Universidade Federal de Goiás e a Secretaria de Gestão do Trabalho e da Educação na Saúde/Ministério da Saúde (TED 179/2019, Processo 25000206114201919/FNS) </w:t>
       </w:r>
     </w:p>
     <w:sdt>
       <w:sdtPr>
         <w:rPr>
-          <w:rFonts w:ascii="Exo" w:eastAsiaTheme="minorHAnsi" w:hAnsi="Exo" w:cstheme="minorBidi"/>
+          <w:rFonts w:ascii="Amsi Pro SemiBold" w:eastAsiaTheme="minorHAnsi" w:hAnsi="Amsi Pro SemiBold" w:cstheme="minorBidi"/>
           <w:b/>
           <w:bCs/>
           <w:color w:val="auto"/>
@@ -1742,7 +1859,6 @@
           <w:docPartUnique/>
         </w:docPartObj>
       </w:sdtPr>
-      <w:sdtEndPr/>
       <w:sdtContent>
         <w:p>
           <w:pPr>
@@ -1750,18 +1866,12 @@
             <w:spacing w:after="200" w:line="360" w:lineRule="auto"/>
             <w:jc w:val="center"/>
             <w:rPr>
-              <w:rFonts w:ascii="Exo" w:hAnsi="Exo"/>
-              <w:b/>
-              <w:bCs/>
-              <w:color w:val="auto"/>
-              <w:kern w:val="2"/>
-              <w:lang w:eastAsia="en-US"/>
-              <w14:ligatures w14:val="standardContextual"/>
+              <w:rFonts w:ascii="Amsi Pro SemiBold" w:hAnsi="Amsi Pro SemiBold"/>
             </w:rPr>
           </w:pPr>
           <w:r>
             <w:rPr>
-              <w:rFonts w:ascii="Exo" w:hAnsi="Exo"/>
+              <w:rFonts w:ascii="Amsi Pro SemiBold" w:hAnsi="Amsi Pro SemiBold"/>
               <w:b/>
               <w:bCs/>
               <w:color w:val="auto"/>
@@ -1780,7 +1890,7 @@
             </w:tabs>
             <w:rPr>
               <w:rStyle w:val="Hyperlink"/>
-              <w:rFonts w:ascii="Exo" w:hAnsi="Exo"/>
+              <w:rFonts w:ascii="Amsi Pro SemiBold" w:hAnsi="Amsi Pro SemiBold"/>
               <w:b/>
               <w:bCs/>
             </w:rPr>
@@ -1788,7 +1898,7 @@
           <w:r>
             <w:rPr>
               <w:rStyle w:val="Hyperlink"/>
-              <w:rFonts w:ascii="Exo" w:hAnsi="Exo"/>
+              <w:rFonts w:ascii="Amsi Pro SemiBold" w:hAnsi="Amsi Pro SemiBold"/>
               <w:b/>
               <w:bCs/>
               <w:noProof/>
@@ -1798,7 +1908,7 @@
           <w:r>
             <w:rPr>
               <w:rStyle w:val="Hyperlink"/>
-              <w:rFonts w:ascii="Exo" w:hAnsi="Exo"/>
+              <w:rFonts w:ascii="Amsi Pro SemiBold" w:hAnsi="Amsi Pro SemiBold"/>
               <w:b/>
               <w:bCs/>
               <w:noProof/>
@@ -1808,7 +1918,7 @@
           <w:r>
             <w:rPr>
               <w:rStyle w:val="Hyperlink"/>
-              <w:rFonts w:ascii="Exo" w:hAnsi="Exo"/>
+              <w:rFonts w:ascii="Amsi Pro SemiBold" w:hAnsi="Amsi Pro SemiBold"/>
               <w:b/>
               <w:bCs/>
               <w:noProof/>
@@ -1819,7 +1929,7 @@
             <w:r>
               <w:rPr>
                 <w:rStyle w:val="Hyperlink"/>
-                <w:rFonts w:ascii="Exo" w:hAnsi="Exo"/>
+                <w:rFonts w:ascii="Amsi Pro SemiBold" w:hAnsi="Amsi Pro SemiBold"/>
                 <w:b/>
                 <w:bCs/>
                 <w:noProof/>
@@ -1829,7 +1939,7 @@
             <w:r>
               <w:rPr>
                 <w:rStyle w:val="Hyperlink"/>
-                <w:rFonts w:ascii="Exo" w:hAnsi="Exo"/>
+                <w:rFonts w:ascii="Amsi Pro SemiBold" w:hAnsi="Amsi Pro SemiBold"/>
                 <w:b/>
                 <w:bCs/>
                 <w:webHidden/>
@@ -1839,7 +1949,7 @@
             <w:r>
               <w:rPr>
                 <w:rStyle w:val="Hyperlink"/>
-                <w:rFonts w:ascii="Exo" w:hAnsi="Exo"/>
+                <w:rFonts w:ascii="Amsi Pro SemiBold" w:hAnsi="Amsi Pro SemiBold"/>
                 <w:b/>
                 <w:bCs/>
                 <w:webHidden/>
@@ -1849,7 +1959,7 @@
             <w:r>
               <w:rPr>
                 <w:rStyle w:val="Hyperlink"/>
-                <w:rFonts w:ascii="Exo" w:hAnsi="Exo"/>
+                <w:rFonts w:ascii="Amsi Pro SemiBold" w:hAnsi="Amsi Pro SemiBold"/>
                 <w:b/>
                 <w:bCs/>
                 <w:webHidden/>
@@ -1859,7 +1969,7 @@
             <w:r>
               <w:rPr>
                 <w:rStyle w:val="Hyperlink"/>
-                <w:rFonts w:ascii="Exo" w:hAnsi="Exo"/>
+                <w:rFonts w:ascii="Amsi Pro SemiBold" w:hAnsi="Amsi Pro SemiBold"/>
                 <w:b/>
                 <w:bCs/>
                 <w:webHidden/>
@@ -1868,7 +1978,7 @@
             <w:r>
               <w:rPr>
                 <w:rStyle w:val="Hyperlink"/>
-                <w:rFonts w:ascii="Exo" w:hAnsi="Exo"/>
+                <w:rFonts w:ascii="Amsi Pro SemiBold" w:hAnsi="Amsi Pro SemiBold"/>
                 <w:b/>
                 <w:bCs/>
                 <w:webHidden/>
@@ -1878,7 +1988,7 @@
             <w:r>
               <w:rPr>
                 <w:rStyle w:val="Hyperlink"/>
-                <w:rFonts w:ascii="Exo" w:hAnsi="Exo"/>
+                <w:rFonts w:ascii="Amsi Pro SemiBold" w:hAnsi="Amsi Pro SemiBold"/>
                 <w:b/>
                 <w:bCs/>
                 <w:noProof/>
@@ -1889,7 +1999,7 @@
             <w:r>
               <w:rPr>
                 <w:rStyle w:val="Hyperlink"/>
-                <w:rFonts w:ascii="Exo" w:hAnsi="Exo"/>
+                <w:rFonts w:ascii="Amsi Pro SemiBold" w:hAnsi="Amsi Pro SemiBold"/>
                 <w:b/>
                 <w:bCs/>
                 <w:webHidden/>
@@ -1906,7 +2016,7 @@
             </w:tabs>
             <w:rPr>
               <w:rStyle w:val="Hyperlink"/>
-              <w:rFonts w:ascii="Exo" w:hAnsi="Exo"/>
+              <w:rFonts w:ascii="Amsi Pro SemiBold" w:hAnsi="Amsi Pro SemiBold"/>
               <w:b/>
               <w:bCs/>
             </w:rPr>
@@ -1915,7 +2025,7 @@
             <w:r>
               <w:rPr>
                 <w:rStyle w:val="Hyperlink"/>
-                <w:rFonts w:ascii="Exo" w:hAnsi="Exo"/>
+                <w:rFonts w:ascii="Amsi Pro SemiBold" w:hAnsi="Amsi Pro SemiBold"/>
                 <w:b/>
                 <w:bCs/>
                 <w:noProof/>
@@ -1925,7 +2035,7 @@
             <w:r>
               <w:rPr>
                 <w:rStyle w:val="Hyperlink"/>
-                <w:rFonts w:ascii="Exo" w:hAnsi="Exo"/>
+                <w:rFonts w:ascii="Amsi Pro SemiBold" w:hAnsi="Amsi Pro SemiBold"/>
                 <w:b/>
                 <w:bCs/>
                 <w:webHidden/>
@@ -1935,7 +2045,7 @@
             <w:r>
               <w:rPr>
                 <w:rStyle w:val="Hyperlink"/>
-                <w:rFonts w:ascii="Exo" w:hAnsi="Exo"/>
+                <w:rFonts w:ascii="Amsi Pro SemiBold" w:hAnsi="Amsi Pro SemiBold"/>
                 <w:b/>
                 <w:bCs/>
                 <w:webHidden/>
@@ -1945,7 +2055,7 @@
             <w:r>
               <w:rPr>
                 <w:rStyle w:val="Hyperlink"/>
-                <w:rFonts w:ascii="Exo" w:hAnsi="Exo"/>
+                <w:rFonts w:ascii="Amsi Pro SemiBold" w:hAnsi="Amsi Pro SemiBold"/>
                 <w:b/>
                 <w:bCs/>
                 <w:webHidden/>
@@ -1955,7 +2065,7 @@
             <w:r>
               <w:rPr>
                 <w:rStyle w:val="Hyperlink"/>
-                <w:rFonts w:ascii="Exo" w:hAnsi="Exo"/>
+                <w:rFonts w:ascii="Amsi Pro SemiBold" w:hAnsi="Amsi Pro SemiBold"/>
                 <w:b/>
                 <w:bCs/>
                 <w:webHidden/>
@@ -1964,7 +2074,7 @@
             <w:r>
               <w:rPr>
                 <w:rStyle w:val="Hyperlink"/>
-                <w:rFonts w:ascii="Exo" w:hAnsi="Exo"/>
+                <w:rFonts w:ascii="Amsi Pro SemiBold" w:hAnsi="Amsi Pro SemiBold"/>
                 <w:b/>
                 <w:bCs/>
                 <w:webHidden/>
@@ -1974,7 +2084,7 @@
             <w:r>
               <w:rPr>
                 <w:rStyle w:val="Hyperlink"/>
-                <w:rFonts w:ascii="Exo" w:hAnsi="Exo"/>
+                <w:rFonts w:ascii="Amsi Pro SemiBold" w:hAnsi="Amsi Pro SemiBold"/>
                 <w:b/>
                 <w:bCs/>
                 <w:noProof/>
@@ -1985,7 +2095,7 @@
             <w:r>
               <w:rPr>
                 <w:rStyle w:val="Hyperlink"/>
-                <w:rFonts w:ascii="Exo" w:hAnsi="Exo"/>
+                <w:rFonts w:ascii="Amsi Pro SemiBold" w:hAnsi="Amsi Pro SemiBold"/>
                 <w:b/>
                 <w:bCs/>
                 <w:webHidden/>
@@ -2002,7 +2112,7 @@
             </w:tabs>
             <w:rPr>
               <w:rStyle w:val="Hyperlink"/>
-              <w:rFonts w:ascii="Exo" w:hAnsi="Exo"/>
+              <w:rFonts w:ascii="Amsi Pro SemiBold" w:hAnsi="Amsi Pro SemiBold"/>
               <w:b/>
               <w:bCs/>
             </w:rPr>
@@ -2011,7 +2121,7 @@
             <w:r>
               <w:rPr>
                 <w:rStyle w:val="Hyperlink"/>
-                <w:rFonts w:ascii="Exo" w:hAnsi="Exo"/>
+                <w:rFonts w:ascii="Amsi Pro SemiBold" w:hAnsi="Amsi Pro SemiBold"/>
                 <w:b/>
                 <w:bCs/>
                 <w:noProof/>
@@ -2021,7 +2131,7 @@
             <w:r>
               <w:rPr>
                 <w:rStyle w:val="Hyperlink"/>
-                <w:rFonts w:ascii="Exo" w:hAnsi="Exo"/>
+                <w:rFonts w:ascii="Amsi Pro SemiBold" w:hAnsi="Amsi Pro SemiBold"/>
                 <w:b/>
                 <w:bCs/>
                 <w:webHidden/>
@@ -2031,7 +2141,7 @@
             <w:r>
               <w:rPr>
                 <w:rStyle w:val="Hyperlink"/>
-                <w:rFonts w:ascii="Exo" w:hAnsi="Exo"/>
+                <w:rFonts w:ascii="Amsi Pro SemiBold" w:hAnsi="Amsi Pro SemiBold"/>
                 <w:b/>
                 <w:bCs/>
                 <w:webHidden/>
@@ -2041,7 +2151,7 @@
             <w:r>
               <w:rPr>
                 <w:rStyle w:val="Hyperlink"/>
-                <w:rFonts w:ascii="Exo" w:hAnsi="Exo"/>
+                <w:rFonts w:ascii="Amsi Pro SemiBold" w:hAnsi="Amsi Pro SemiBold"/>
                 <w:b/>
                 <w:bCs/>
                 <w:webHidden/>
@@ -2051,7 +2161,7 @@
             <w:r>
               <w:rPr>
                 <w:rStyle w:val="Hyperlink"/>
-                <w:rFonts w:ascii="Exo" w:hAnsi="Exo"/>
+                <w:rFonts w:ascii="Amsi Pro SemiBold" w:hAnsi="Amsi Pro SemiBold"/>
                 <w:b/>
                 <w:bCs/>
                 <w:webHidden/>
@@ -2060,7 +2170,7 @@
             <w:r>
               <w:rPr>
                 <w:rStyle w:val="Hyperlink"/>
-                <w:rFonts w:ascii="Exo" w:hAnsi="Exo"/>
+                <w:rFonts w:ascii="Amsi Pro SemiBold" w:hAnsi="Amsi Pro SemiBold"/>
                 <w:b/>
                 <w:bCs/>
                 <w:webHidden/>
@@ -2070,7 +2180,7 @@
             <w:r>
               <w:rPr>
                 <w:rStyle w:val="Hyperlink"/>
-                <w:rFonts w:ascii="Exo" w:hAnsi="Exo"/>
+                <w:rFonts w:ascii="Amsi Pro SemiBold" w:hAnsi="Amsi Pro SemiBold"/>
                 <w:b/>
                 <w:bCs/>
                 <w:noProof/>
@@ -2081,7 +2191,7 @@
             <w:r>
               <w:rPr>
                 <w:rStyle w:val="Hyperlink"/>
-                <w:rFonts w:ascii="Exo" w:hAnsi="Exo"/>
+                <w:rFonts w:ascii="Amsi Pro SemiBold" w:hAnsi="Amsi Pro SemiBold"/>
                 <w:b/>
                 <w:bCs/>
                 <w:webHidden/>
@@ -2098,7 +2208,7 @@
             </w:tabs>
             <w:rPr>
               <w:rStyle w:val="Hyperlink"/>
-              <w:rFonts w:ascii="Exo" w:hAnsi="Exo"/>
+              <w:rFonts w:ascii="Amsi Pro SemiBold" w:hAnsi="Amsi Pro SemiBold"/>
               <w:b/>
               <w:bCs/>
             </w:rPr>
@@ -2107,7 +2217,7 @@
             <w:r>
               <w:rPr>
                 <w:rStyle w:val="Hyperlink"/>
-                <w:rFonts w:ascii="Exo" w:hAnsi="Exo"/>
+                <w:rFonts w:ascii="Amsi Pro SemiBold" w:hAnsi="Amsi Pro SemiBold"/>
                 <w:b/>
                 <w:bCs/>
                 <w:noProof/>
@@ -2117,7 +2227,7 @@
             <w:r>
               <w:rPr>
                 <w:rStyle w:val="Hyperlink"/>
-                <w:rFonts w:ascii="Exo" w:hAnsi="Exo"/>
+                <w:rFonts w:ascii="Amsi Pro SemiBold" w:hAnsi="Amsi Pro SemiBold"/>
                 <w:b/>
                 <w:bCs/>
                 <w:webHidden/>
@@ -2127,7 +2237,7 @@
             <w:r>
               <w:rPr>
                 <w:rStyle w:val="Hyperlink"/>
-                <w:rFonts w:ascii="Exo" w:hAnsi="Exo"/>
+                <w:rFonts w:ascii="Amsi Pro SemiBold" w:hAnsi="Amsi Pro SemiBold"/>
                 <w:b/>
                 <w:bCs/>
                 <w:webHidden/>
@@ -2137,7 +2247,7 @@
             <w:r>
               <w:rPr>
                 <w:rStyle w:val="Hyperlink"/>
-                <w:rFonts w:ascii="Exo" w:hAnsi="Exo"/>
+                <w:rFonts w:ascii="Amsi Pro SemiBold" w:hAnsi="Amsi Pro SemiBold"/>
                 <w:b/>
                 <w:bCs/>
                 <w:webHidden/>
@@ -2147,7 +2257,7 @@
             <w:r>
               <w:rPr>
                 <w:rStyle w:val="Hyperlink"/>
-                <w:rFonts w:ascii="Exo" w:hAnsi="Exo"/>
+                <w:rFonts w:ascii="Amsi Pro SemiBold" w:hAnsi="Amsi Pro SemiBold"/>
                 <w:b/>
                 <w:bCs/>
                 <w:webHidden/>
@@ -2156,7 +2266,7 @@
             <w:r>
               <w:rPr>
                 <w:rStyle w:val="Hyperlink"/>
-                <w:rFonts w:ascii="Exo" w:hAnsi="Exo"/>
+                <w:rFonts w:ascii="Amsi Pro SemiBold" w:hAnsi="Amsi Pro SemiBold"/>
                 <w:b/>
                 <w:bCs/>
                 <w:webHidden/>
@@ -2166,7 +2276,7 @@
             <w:r>
               <w:rPr>
                 <w:rStyle w:val="Hyperlink"/>
-                <w:rFonts w:ascii="Exo" w:hAnsi="Exo"/>
+                <w:rFonts w:ascii="Amsi Pro SemiBold" w:hAnsi="Amsi Pro SemiBold"/>
                 <w:b/>
                 <w:bCs/>
                 <w:noProof/>
@@ -2177,7 +2287,7 @@
             <w:r>
               <w:rPr>
                 <w:rStyle w:val="Hyperlink"/>
-                <w:rFonts w:ascii="Exo" w:hAnsi="Exo"/>
+                <w:rFonts w:ascii="Amsi Pro SemiBold" w:hAnsi="Amsi Pro SemiBold"/>
                 <w:b/>
                 <w:bCs/>
                 <w:webHidden/>
@@ -2193,13 +2303,13 @@
               <w:tab w:val="right" w:leader="dot" w:pos="9062"/>
             </w:tabs>
             <w:rPr>
-              <w:rFonts w:ascii="Exo" w:hAnsi="Exo"/>
+              <w:rFonts w:ascii="Amsi Pro SemiBold" w:hAnsi="Amsi Pro SemiBold"/>
             </w:rPr>
           </w:pPr>
           <w:r>
             <w:rPr>
               <w:rStyle w:val="Hyperlink"/>
-              <w:rFonts w:ascii="Exo" w:hAnsi="Exo"/>
+              <w:rFonts w:ascii="Amsi Pro SemiBold" w:hAnsi="Amsi Pro SemiBold"/>
               <w:b/>
               <w:bCs/>
               <w:noProof/>
@@ -2212,7 +2322,7 @@
     <w:p>
       <w:pPr>
         <w:rPr>
-          <w:rFonts w:ascii="Exo" w:eastAsiaTheme="majorEastAsia" w:hAnsi="Exo" w:cstheme="majorBidi"/>
+          <w:rFonts w:ascii="Amsi Pro SemiBold" w:eastAsiaTheme="majorEastAsia" w:hAnsi="Amsi Pro SemiBold" w:cstheme="majorBidi"/>
           <w:b/>
           <w:bCs/>
           <w:sz w:val="32"/>
@@ -2221,7 +2331,7 @@
       </w:pPr>
       <w:r>
         <w:rPr>
-          <w:rFonts w:ascii="Exo" w:hAnsi="Exo"/>
+          <w:rFonts w:ascii="Amsi Pro SemiBold" w:hAnsi="Amsi Pro SemiBold"/>
           <w:b/>
           <w:bCs/>
         </w:rPr>
@@ -2234,7 +2344,7 @@
         <w:spacing w:after="200" w:line="360" w:lineRule="auto"/>
         <w:jc w:val="center"/>
         <w:rPr>
-          <w:rFonts w:ascii="Exo" w:hAnsi="Exo"/>
+          <w:rFonts w:ascii="Amsi Pro SemiBold" w:hAnsi="Amsi Pro SemiBold"/>
           <w:b/>
           <w:bCs/>
           <w:color w:val="auto"/>
@@ -2243,7 +2353,7 @@
       <w:bookmarkStart w:id="0" w:name="_Toc188267152"/>
       <w:r>
         <w:rPr>
-          <w:rFonts w:ascii="Exo" w:hAnsi="Exo"/>
+          <w:rFonts w:ascii="Amsi Pro SemiBold" w:hAnsi="Amsi Pro SemiBold"/>
           <w:b/>
           <w:bCs/>
           <w:color w:val="auto"/>
@@ -2260,14 +2370,14 @@
         <w:ind w:firstLine="851"/>
         <w:jc w:val="both"/>
         <w:rPr>
-          <w:rFonts w:ascii="Exo" w:hAnsi="Exo"/>
+          <w:rFonts w:ascii="Amsi Pro SemiBold" w:hAnsi="Amsi Pro SemiBold"/>
           <w:sz w:val="24"/>
           <w:szCs w:val="24"/>
         </w:rPr>
       </w:pPr>
       <w:r>
         <w:rPr>
-          <w:rFonts w:ascii="Exo" w:hAnsi="Exo"/>
+          <w:rFonts w:ascii="Amsi Pro SemiBold" w:hAnsi="Amsi Pro SemiBold"/>
           <w:sz w:val="24"/>
           <w:szCs w:val="24"/>
         </w:rPr>
@@ -2275,7 +2385,7 @@
       </w:r>
       <w:r>
         <w:rPr>
-          <w:rFonts w:ascii="Exo" w:hAnsi="Exo"/>
+          <w:rFonts w:ascii="Amsi Pro SemiBold" w:hAnsi="Amsi Pro SemiBold"/>
           <w:i/>
           <w:iCs/>
           <w:sz w:val="24"/>
@@ -2286,7 +2396,7 @@
       <w:proofErr w:type="spellStart"/>
       <w:r>
         <w:rPr>
-          <w:rFonts w:ascii="Exo" w:hAnsi="Exo"/>
+          <w:rFonts w:ascii="Amsi Pro SemiBold" w:hAnsi="Amsi Pro SemiBold"/>
           <w:i/>
           <w:iCs/>
           <w:sz w:val="24"/>
@@ -2297,7 +2407,7 @@
       <w:proofErr w:type="spellEnd"/>
       <w:r>
         <w:rPr>
-          <w:rFonts w:ascii="Exo" w:hAnsi="Exo"/>
+          <w:rFonts w:ascii="Amsi Pro SemiBold" w:hAnsi="Amsi Pro SemiBold"/>
           <w:i/>
           <w:iCs/>
           <w:sz w:val="24"/>
@@ -2308,7 +2418,7 @@
       <w:proofErr w:type="spellStart"/>
       <w:r>
         <w:rPr>
-          <w:rFonts w:ascii="Exo" w:hAnsi="Exo"/>
+          <w:rFonts w:ascii="Amsi Pro SemiBold" w:hAnsi="Amsi Pro SemiBold"/>
           <w:i/>
           <w:iCs/>
           <w:sz w:val="24"/>
@@ -2319,7 +2429,7 @@
       <w:proofErr w:type="spellEnd"/>
       <w:r>
         <w:rPr>
-          <w:rFonts w:ascii="Exo" w:hAnsi="Exo"/>
+          <w:rFonts w:ascii="Amsi Pro SemiBold" w:hAnsi="Amsi Pro SemiBold"/>
           <w:i/>
           <w:iCs/>
           <w:sz w:val="24"/>
@@ -2330,7 +2440,7 @@
       <w:proofErr w:type="spellStart"/>
       <w:r>
         <w:rPr>
-          <w:rFonts w:ascii="Exo" w:hAnsi="Exo"/>
+          <w:rFonts w:ascii="Amsi Pro SemiBold" w:hAnsi="Amsi Pro SemiBold"/>
           <w:i/>
           <w:iCs/>
           <w:sz w:val="24"/>
@@ -2341,7 +2451,7 @@
       <w:proofErr w:type="spellEnd"/>
       <w:r>
         <w:rPr>
-          <w:rFonts w:ascii="Exo" w:hAnsi="Exo"/>
+          <w:rFonts w:ascii="Amsi Pro SemiBold" w:hAnsi="Amsi Pro SemiBold"/>
           <w:i/>
           <w:iCs/>
           <w:sz w:val="24"/>
@@ -2352,7 +2462,7 @@
       <w:proofErr w:type="spellStart"/>
       <w:r>
         <w:rPr>
-          <w:rFonts w:ascii="Exo" w:hAnsi="Exo"/>
+          <w:rFonts w:ascii="Amsi Pro SemiBold" w:hAnsi="Amsi Pro SemiBold"/>
           <w:i/>
           <w:iCs/>
           <w:sz w:val="24"/>
@@ -2363,7 +2473,7 @@
       <w:proofErr w:type="spellEnd"/>
       <w:r>
         <w:rPr>
-          <w:rFonts w:ascii="Exo" w:hAnsi="Exo"/>
+          <w:rFonts w:ascii="Amsi Pro SemiBold" w:hAnsi="Amsi Pro SemiBold"/>
           <w:i/>
           <w:iCs/>
           <w:sz w:val="24"/>
@@ -2373,7 +2483,7 @@
       </w:r>
       <w:r>
         <w:rPr>
-          <w:rFonts w:ascii="Exo" w:hAnsi="Exo"/>
+          <w:rFonts w:ascii="Amsi Pro SemiBold" w:hAnsi="Amsi Pro SemiBold"/>
           <w:sz w:val="24"/>
           <w:szCs w:val="24"/>
         </w:rPr>
@@ -2382,7 +2492,7 @@
       <w:sdt>
         <w:sdtPr>
           <w:rPr>
-            <w:rFonts w:ascii="Exo" w:hAnsi="Exo"/>
+            <w:rFonts w:ascii="Amsi Pro SemiBold" w:hAnsi="Amsi Pro SemiBold"/>
             <w:sz w:val="24"/>
             <w:szCs w:val="24"/>
           </w:rPr>
@@ -2392,11 +2502,10 @@
             <w:docPart w:val="227A889818944CA6BF36AB446C4AC46B"/>
           </w:placeholder>
         </w:sdtPr>
-        <w:sdtEndPr/>
         <w:sdtContent>
           <w:r>
             <w:rPr>
-              <w:rFonts w:ascii="Exo" w:hAnsi="Exo"/>
+              <w:rFonts w:ascii="Amsi Pro SemiBold" w:hAnsi="Amsi Pro SemiBold"/>
               <w:sz w:val="24"/>
               <w:szCs w:val="24"/>
               <w:vertAlign w:val="superscript"/>
@@ -2407,7 +2516,7 @@
       </w:sdt>
       <w:r>
         <w:rPr>
-          <w:rFonts w:ascii="Exo" w:hAnsi="Exo"/>
+          <w:rFonts w:ascii="Amsi Pro SemiBold" w:hAnsi="Amsi Pro SemiBold"/>
           <w:sz w:val="24"/>
           <w:szCs w:val="24"/>
         </w:rPr>
@@ -2421,7 +2530,7 @@
         <w:ind w:firstLine="851"/>
         <w:jc w:val="both"/>
         <w:rPr>
-          <w:rFonts w:ascii="Exo" w:hAnsi="Exo"/>
+          <w:rFonts w:ascii="Amsi Pro SemiBold" w:hAnsi="Amsi Pro SemiBold"/>
           <w:sz w:val="24"/>
           <w:szCs w:val="24"/>
         </w:rPr>
@@ -2430,7 +2539,7 @@
       <w:bookmarkStart w:id="2" w:name="_Hlk190939740"/>
       <w:r>
         <w:rPr>
-          <w:rFonts w:ascii="Exo" w:hAnsi="Exo"/>
+          <w:rFonts w:ascii="Amsi Pro SemiBold" w:hAnsi="Amsi Pro SemiBold"/>
           <w:sz w:val="24"/>
           <w:szCs w:val="24"/>
         </w:rPr>
@@ -2439,7 +2548,7 @@
       <w:sdt>
         <w:sdtPr>
           <w:rPr>
-            <w:rFonts w:ascii="Exo" w:hAnsi="Exo"/>
+            <w:rFonts w:ascii="Amsi Pro SemiBold" w:hAnsi="Amsi Pro SemiBold"/>
             <w:color w:val="000000"/>
             <w:sz w:val="24"/>
             <w:szCs w:val="24"/>
@@ -2451,11 +2560,10 @@
             <w:docPart w:val="5E769D9E1C55451E9EC0DC1DC4E9BFA0"/>
           </w:placeholder>
         </w:sdtPr>
-        <w:sdtEndPr/>
         <w:sdtContent>
           <w:r>
             <w:rPr>
-              <w:rFonts w:ascii="Exo" w:hAnsi="Exo"/>
+              <w:rFonts w:ascii="Amsi Pro SemiBold" w:hAnsi="Amsi Pro SemiBold"/>
               <w:color w:val="000000"/>
               <w:sz w:val="24"/>
               <w:szCs w:val="24"/>
@@ -2467,7 +2575,7 @@
       </w:sdt>
       <w:r>
         <w:rPr>
-          <w:rFonts w:ascii="Exo" w:hAnsi="Exo"/>
+          <w:rFonts w:ascii="Amsi Pro SemiBold" w:hAnsi="Amsi Pro SemiBold"/>
           <w:sz w:val="24"/>
           <w:szCs w:val="24"/>
         </w:rPr>
@@ -2476,7 +2584,7 @@
       <w:sdt>
         <w:sdtPr>
           <w:rPr>
-            <w:rFonts w:ascii="Exo" w:hAnsi="Exo"/>
+            <w:rFonts w:ascii="Amsi Pro SemiBold" w:hAnsi="Amsi Pro SemiBold"/>
             <w:color w:val="000000"/>
             <w:sz w:val="24"/>
             <w:szCs w:val="24"/>
@@ -2488,11 +2596,10 @@
             <w:docPart w:val="5E769D9E1C55451E9EC0DC1DC4E9BFA0"/>
           </w:placeholder>
         </w:sdtPr>
-        <w:sdtEndPr/>
         <w:sdtContent>
           <w:r>
             <w:rPr>
-              <w:rFonts w:ascii="Exo" w:hAnsi="Exo"/>
+              <w:rFonts w:ascii="Amsi Pro SemiBold" w:hAnsi="Amsi Pro SemiBold"/>
               <w:color w:val="000000"/>
               <w:sz w:val="24"/>
               <w:szCs w:val="24"/>
@@ -2504,43 +2611,27 @@
       </w:sdt>
       <w:r>
         <w:rPr>
-          <w:rFonts w:ascii="Exo" w:hAnsi="Exo"/>
+          <w:rFonts w:ascii="Amsi Pro SemiBold" w:hAnsi="Amsi Pro SemiBold"/>
           <w:sz w:val="24"/>
           <w:szCs w:val="24"/>
         </w:rPr>
-        <w:t xml:space="preserve"> que resultou em um compêndio de 19 indicadores das dimensões</w:t>
-      </w:r>
-      <w:r>
-        <w:rPr>
-          <w:rFonts w:ascii="Exo" w:hAnsi="Exo"/>
+        <w:t xml:space="preserve"> </w:t>
+      </w:r>
+      <w:r>
+        <w:rPr>
+          <w:rFonts w:ascii="Amsi Pro SemiBold" w:hAnsi="Amsi Pro SemiBold"/>
           <w:sz w:val="24"/>
           <w:szCs w:val="24"/>
         </w:rPr>
-        <w:t>:</w:t>
-      </w:r>
-      <w:r>
-        <w:rPr>
-          <w:rFonts w:ascii="Exo" w:hAnsi="Exo"/>
+        <w:t>que resultaram em um compêndio de indicadores das dimensões</w:t>
+      </w:r>
+      <w:r>
+        <w:rPr>
+          <w:rFonts w:ascii="Amsi Pro SemiBold" w:hAnsi="Amsi Pro SemiBold"/>
           <w:sz w:val="24"/>
           <w:szCs w:val="24"/>
         </w:rPr>
-        <w:t xml:space="preserve"> força de trabalho em saúde, educação, infraestrutura, economia, epidemiologia e geografia. Como exemplo de indicadores temos: a) remuneração média de profissionais de saúde; b) retenção de profissionais localizados em região de saúde; c) proporção de vínculos precarizados entre profissionais de saúde</w:t>
-      </w:r>
-      <w:r>
-        <w:rPr>
-          <w:rFonts w:ascii="Exo" w:hAnsi="Exo"/>
-          <w:sz w:val="24"/>
-          <w:szCs w:val="24"/>
-        </w:rPr>
-        <w:t>; dentre outros</w:t>
-      </w:r>
-      <w:r>
-        <w:rPr>
-          <w:rFonts w:ascii="Exo" w:hAnsi="Exo"/>
-          <w:sz w:val="24"/>
-          <w:szCs w:val="24"/>
-        </w:rPr>
-        <w:t>.</w:t>
+        <w:t>: força de trabalho em saúde, educação, infraestrutura, economia, epidemiologia e geografia. Como exemplo de indicadores temos: a) remuneração média de profissionais de saúde; b) retenção de profissionais localizados em região de saúde; c) proporção de vínculos precarizados entre profissionais de saúde; dentre outros.</w:t>
       </w:r>
       <w:bookmarkEnd w:id="1"/>
     </w:p>
@@ -2552,14 +2643,14 @@
         <w:ind w:firstLine="851"/>
         <w:jc w:val="both"/>
         <w:rPr>
-          <w:rFonts w:ascii="Exo" w:hAnsi="Exo"/>
+          <w:rFonts w:ascii="Amsi Pro SemiBold" w:hAnsi="Amsi Pro SemiBold"/>
           <w:sz w:val="24"/>
           <w:szCs w:val="24"/>
         </w:rPr>
       </w:pPr>
       <w:r>
         <w:rPr>
-          <w:rFonts w:ascii="Exo" w:hAnsi="Exo"/>
+          <w:rFonts w:ascii="Amsi Pro SemiBold" w:hAnsi="Amsi Pro SemiBold"/>
           <w:sz w:val="24"/>
           <w:szCs w:val="24"/>
         </w:rPr>
@@ -2567,7 +2658,7 @@
       </w:r>
       <w:r>
         <w:rPr>
-          <w:rFonts w:ascii="Exo" w:hAnsi="Exo"/>
+          <w:rFonts w:ascii="Amsi Pro SemiBold" w:hAnsi="Amsi Pro SemiBold"/>
           <w:sz w:val="24"/>
           <w:szCs w:val="24"/>
         </w:rPr>
@@ -2575,7 +2666,7 @@
       </w:r>
       <w:r>
         <w:rPr>
-          <w:rFonts w:ascii="Exo" w:hAnsi="Exo"/>
+          <w:rFonts w:ascii="Amsi Pro SemiBold" w:hAnsi="Amsi Pro SemiBold"/>
           <w:sz w:val="24"/>
           <w:szCs w:val="24"/>
         </w:rPr>
@@ -2583,7 +2674,7 @@
       </w:r>
       <w:r>
         <w:rPr>
-          <w:rFonts w:ascii="Exo" w:hAnsi="Exo"/>
+          <w:rFonts w:ascii="Amsi Pro SemiBold" w:hAnsi="Amsi Pro SemiBold"/>
           <w:sz w:val="24"/>
           <w:szCs w:val="24"/>
         </w:rPr>
@@ -2591,7 +2682,7 @@
       </w:r>
       <w:r>
         <w:rPr>
-          <w:rFonts w:ascii="Exo" w:hAnsi="Exo"/>
+          <w:rFonts w:ascii="Amsi Pro SemiBold" w:hAnsi="Amsi Pro SemiBold"/>
           <w:sz w:val="24"/>
           <w:szCs w:val="24"/>
         </w:rPr>
@@ -2599,7 +2690,7 @@
       </w:r>
       <w:r>
         <w:rPr>
-          <w:rFonts w:ascii="Exo" w:hAnsi="Exo"/>
+          <w:rFonts w:ascii="Amsi Pro SemiBold" w:hAnsi="Amsi Pro SemiBold"/>
           <w:sz w:val="24"/>
           <w:szCs w:val="24"/>
         </w:rPr>
@@ -2607,7 +2698,7 @@
       </w:r>
       <w:r>
         <w:rPr>
-          <w:rFonts w:ascii="Exo" w:hAnsi="Exo"/>
+          <w:rFonts w:ascii="Amsi Pro SemiBold" w:hAnsi="Amsi Pro SemiBold"/>
           <w:sz w:val="24"/>
           <w:szCs w:val="24"/>
         </w:rPr>
@@ -2615,7 +2706,7 @@
       </w:r>
       <w:r>
         <w:rPr>
-          <w:rFonts w:ascii="Exo" w:hAnsi="Exo"/>
+          <w:rFonts w:ascii="Amsi Pro SemiBold" w:hAnsi="Amsi Pro SemiBold"/>
           <w:sz w:val="24"/>
           <w:szCs w:val="24"/>
         </w:rPr>
@@ -2623,7 +2714,7 @@
       </w:r>
       <w:r>
         <w:rPr>
-          <w:rFonts w:ascii="Exo" w:hAnsi="Exo"/>
+          <w:rFonts w:ascii="Amsi Pro SemiBold" w:hAnsi="Amsi Pro SemiBold"/>
           <w:color w:val="000000"/>
           <w:sz w:val="24"/>
           <w:szCs w:val="24"/>
@@ -2633,7 +2724,7 @@
       </w:r>
       <w:r>
         <w:rPr>
-          <w:rFonts w:ascii="Exo" w:hAnsi="Exo"/>
+          <w:rFonts w:ascii="Amsi Pro SemiBold" w:hAnsi="Amsi Pro SemiBold"/>
           <w:sz w:val="24"/>
           <w:szCs w:val="24"/>
         </w:rPr>
@@ -2641,7 +2732,7 @@
       </w:r>
       <w:r>
         <w:rPr>
-          <w:rFonts w:ascii="Exo" w:hAnsi="Exo"/>
+          <w:rFonts w:ascii="Amsi Pro SemiBold" w:hAnsi="Amsi Pro SemiBold"/>
           <w:sz w:val="24"/>
           <w:szCs w:val="24"/>
         </w:rPr>
@@ -2649,7 +2740,7 @@
       </w:r>
       <w:r>
         <w:rPr>
-          <w:rFonts w:ascii="Exo" w:hAnsi="Exo"/>
+          <w:rFonts w:ascii="Amsi Pro SemiBold" w:hAnsi="Amsi Pro SemiBold"/>
           <w:sz w:val="24"/>
           <w:szCs w:val="24"/>
         </w:rPr>
@@ -2657,7 +2748,7 @@
       </w:r>
       <w:r>
         <w:rPr>
-          <w:rFonts w:ascii="Exo" w:hAnsi="Exo"/>
+          <w:rFonts w:ascii="Amsi Pro SemiBold" w:hAnsi="Amsi Pro SemiBold"/>
           <w:color w:val="000000"/>
           <w:sz w:val="24"/>
           <w:szCs w:val="24"/>
@@ -2667,7 +2758,7 @@
       </w:r>
       <w:r>
         <w:rPr>
-          <w:rFonts w:ascii="Exo" w:hAnsi="Exo"/>
+          <w:rFonts w:ascii="Amsi Pro SemiBold" w:hAnsi="Amsi Pro SemiBold"/>
           <w:sz w:val="24"/>
           <w:szCs w:val="24"/>
         </w:rPr>
@@ -2681,7 +2772,7 @@
         <w:ind w:firstLine="851"/>
         <w:jc w:val="both"/>
         <w:rPr>
-          <w:rFonts w:ascii="Exo" w:hAnsi="Exo"/>
+          <w:rFonts w:ascii="Amsi Pro SemiBold" w:hAnsi="Amsi Pro SemiBold"/>
           <w:sz w:val="20"/>
           <w:szCs w:val="20"/>
         </w:rPr>
@@ -2689,15 +2780,16 @@
       <w:bookmarkStart w:id="3" w:name="_Hlk190939504"/>
       <w:r>
         <w:rPr>
-          <w:rFonts w:ascii="Exo" w:hAnsi="Exo"/>
+          <w:rFonts w:ascii="Amsi Pro SemiBold" w:hAnsi="Amsi Pro SemiBold"/>
           <w:sz w:val="24"/>
           <w:szCs w:val="24"/>
         </w:rPr>
+        <w:lastRenderedPageBreak/>
         <w:t xml:space="preserve">Este documento está estruturado em </w:t>
       </w:r>
       <w:r>
         <w:rPr>
-          <w:rFonts w:ascii="Exo" w:hAnsi="Exo"/>
+          <w:rFonts w:ascii="Amsi Pro SemiBold" w:hAnsi="Amsi Pro SemiBold"/>
           <w:sz w:val="24"/>
           <w:szCs w:val="24"/>
         </w:rPr>
@@ -2705,7 +2797,7 @@
       </w:r>
       <w:r>
         <w:rPr>
-          <w:rFonts w:ascii="Exo" w:hAnsi="Exo"/>
+          <w:rFonts w:ascii="Amsi Pro SemiBold" w:hAnsi="Amsi Pro SemiBold"/>
           <w:sz w:val="24"/>
           <w:szCs w:val="24"/>
         </w:rPr>
@@ -2713,7 +2805,7 @@
       </w:r>
       <w:r>
         <w:rPr>
-          <w:rFonts w:ascii="Exo" w:hAnsi="Exo"/>
+          <w:rFonts w:ascii="Amsi Pro SemiBold" w:hAnsi="Amsi Pro SemiBold"/>
           <w:sz w:val="24"/>
           <w:szCs w:val="24"/>
         </w:rPr>
@@ -2721,7 +2813,7 @@
       </w:r>
       <w:r>
         <w:rPr>
-          <w:rFonts w:ascii="Exo" w:hAnsi="Exo"/>
+          <w:rFonts w:ascii="Amsi Pro SemiBold" w:hAnsi="Amsi Pro SemiBold"/>
           <w:sz w:val="24"/>
           <w:szCs w:val="24"/>
         </w:rPr>
@@ -2729,7 +2821,7 @@
       </w:r>
       <w:r>
         <w:rPr>
-          <w:rFonts w:ascii="Exo" w:hAnsi="Exo"/>
+          <w:rFonts w:ascii="Amsi Pro SemiBold" w:hAnsi="Amsi Pro SemiBold"/>
           <w:sz w:val="24"/>
           <w:szCs w:val="24"/>
         </w:rPr>
@@ -2737,7 +2829,7 @@
       </w:r>
       <w:r>
         <w:rPr>
-          <w:rFonts w:ascii="Exo" w:hAnsi="Exo"/>
+          <w:rFonts w:ascii="Amsi Pro SemiBold" w:hAnsi="Amsi Pro SemiBold"/>
           <w:sz w:val="24"/>
           <w:szCs w:val="24"/>
         </w:rPr>
@@ -2745,7 +2837,7 @@
       </w:r>
       <w:r>
         <w:rPr>
-          <w:rFonts w:ascii="Exo" w:hAnsi="Exo"/>
+          <w:rFonts w:ascii="Amsi Pro SemiBold" w:hAnsi="Amsi Pro SemiBold"/>
           <w:sz w:val="24"/>
           <w:szCs w:val="24"/>
         </w:rPr>
@@ -2753,7 +2845,7 @@
       </w:r>
       <w:r>
         <w:rPr>
-          <w:rFonts w:ascii="Exo" w:hAnsi="Exo"/>
+          <w:rFonts w:ascii="Amsi Pro SemiBold" w:hAnsi="Amsi Pro SemiBold"/>
           <w:sz w:val="24"/>
           <w:szCs w:val="24"/>
         </w:rPr>
@@ -2761,7 +2853,7 @@
       </w:r>
       <w:r>
         <w:rPr>
-          <w:rFonts w:ascii="Exo" w:hAnsi="Exo"/>
+          <w:rFonts w:ascii="Amsi Pro SemiBold" w:hAnsi="Amsi Pro SemiBold"/>
           <w:i/>
           <w:iCs/>
           <w:sz w:val="24"/>
@@ -2771,7 +2863,7 @@
       </w:r>
       <w:r>
         <w:rPr>
-          <w:rFonts w:ascii="Exo" w:hAnsi="Exo"/>
+          <w:rFonts w:ascii="Amsi Pro SemiBold" w:hAnsi="Amsi Pro SemiBold"/>
           <w:sz w:val="24"/>
           <w:szCs w:val="24"/>
         </w:rPr>
@@ -2780,7 +2872,7 @@
       <w:bookmarkEnd w:id="3"/>
       <w:r>
         <w:rPr>
-          <w:rFonts w:ascii="Exo" w:hAnsi="Exo"/>
+          <w:rFonts w:ascii="Amsi Pro SemiBold" w:hAnsi="Amsi Pro SemiBold"/>
           <w:sz w:val="24"/>
           <w:szCs w:val="24"/>
         </w:rPr>
@@ -2788,7 +2880,7 @@
       </w:r>
       <w:r>
         <w:rPr>
-          <w:rFonts w:ascii="Exo" w:hAnsi="Exo"/>
+          <w:rFonts w:ascii="Amsi Pro SemiBold" w:hAnsi="Amsi Pro SemiBold"/>
           <w:sz w:val="24"/>
           <w:szCs w:val="24"/>
         </w:rPr>
@@ -2796,7 +2888,7 @@
       </w:r>
       <w:r>
         <w:rPr>
-          <w:rFonts w:ascii="Exo" w:hAnsi="Exo"/>
+          <w:rFonts w:ascii="Amsi Pro SemiBold" w:hAnsi="Amsi Pro SemiBold"/>
           <w:sz w:val="24"/>
           <w:szCs w:val="24"/>
         </w:rPr>
@@ -2804,7 +2896,7 @@
       </w:r>
       <w:r>
         <w:rPr>
-          <w:rFonts w:ascii="Exo" w:hAnsi="Exo"/>
+          <w:rFonts w:ascii="Amsi Pro SemiBold" w:hAnsi="Amsi Pro SemiBold"/>
           <w:sz w:val="24"/>
           <w:szCs w:val="24"/>
         </w:rPr>
@@ -2812,7 +2904,7 @@
       </w:r>
       <w:r>
         <w:rPr>
-          <w:rFonts w:ascii="Exo" w:hAnsi="Exo"/>
+          <w:rFonts w:ascii="Amsi Pro SemiBold" w:hAnsi="Amsi Pro SemiBold"/>
           <w:sz w:val="24"/>
           <w:szCs w:val="24"/>
         </w:rPr>
@@ -2820,7 +2912,7 @@
       </w:r>
       <w:r>
         <w:rPr>
-          <w:rFonts w:ascii="Exo" w:hAnsi="Exo"/>
+          <w:rFonts w:ascii="Amsi Pro SemiBold" w:hAnsi="Amsi Pro SemiBold"/>
           <w:sz w:val="24"/>
           <w:szCs w:val="24"/>
         </w:rPr>
@@ -2828,7 +2920,7 @@
       </w:r>
       <w:r>
         <w:rPr>
-          <w:rFonts w:ascii="Exo" w:hAnsi="Exo"/>
+          <w:rFonts w:ascii="Amsi Pro SemiBold" w:hAnsi="Amsi Pro SemiBold"/>
           <w:sz w:val="24"/>
           <w:szCs w:val="24"/>
         </w:rPr>
@@ -2841,7 +2933,7 @@
         <w:spacing w:after="200" w:line="360" w:lineRule="auto"/>
         <w:jc w:val="center"/>
         <w:rPr>
-          <w:rFonts w:ascii="Exo" w:hAnsi="Exo"/>
+          <w:rFonts w:ascii="Amsi Pro SemiBold" w:hAnsi="Amsi Pro SemiBold"/>
           <w:b/>
           <w:bCs/>
           <w:color w:val="auto"/>
@@ -2851,31 +2943,12 @@
       <w:bookmarkStart w:id="5" w:name="_Toc188267153"/>
       <w:r>
         <w:rPr>
-          <w:rFonts w:ascii="Exo" w:hAnsi="Exo"/>
+          <w:rFonts w:ascii="Amsi Pro SemiBold" w:hAnsi="Amsi Pro SemiBold"/>
           <w:b/>
           <w:bCs/>
           <w:color w:val="auto"/>
         </w:rPr>
-        <w:lastRenderedPageBreak/>
-        <w:t xml:space="preserve">Ficha de </w:t>
-      </w:r>
-      <w:r>
-        <w:rPr>
-          <w:rFonts w:ascii="Exo" w:hAnsi="Exo"/>
-          <w:b/>
-          <w:bCs/>
-          <w:color w:val="auto"/>
-        </w:rPr>
-        <w:t xml:space="preserve">qualificação do </w:t>
-      </w:r>
-      <w:r>
-        <w:rPr>
-          <w:rFonts w:ascii="Exo" w:hAnsi="Exo"/>
-          <w:b/>
-          <w:bCs/>
-          <w:color w:val="auto"/>
-        </w:rPr>
-        <w:t>indicador</w:t>
+        <w:t>Ficha de qualificação do indicador</w:t>
       </w:r>
       <w:bookmarkEnd w:id="4"/>
       <w:bookmarkEnd w:id="5"/>
@@ -2911,7 +2984,7 @@
               <w:spacing w:before="60" w:after="60" w:line="240" w:lineRule="auto"/>
               <w:jc w:val="left"/>
               <w:rPr>
-                <w:rFonts w:ascii="Exo" w:hAnsi="Exo"/>
+                <w:rFonts w:ascii="Amsi Pro SemiBold" w:hAnsi="Amsi Pro SemiBold"/>
                 <w:sz w:val="22"/>
                 <w:szCs w:val="24"/>
               </w:rPr>
@@ -2919,7 +2992,7 @@
             <w:bookmarkStart w:id="6" w:name="_Hlk179444430"/>
             <w:r>
               <w:rPr>
-                <w:rFonts w:ascii="Exo" w:hAnsi="Exo"/>
+                <w:rFonts w:ascii="Amsi Pro SemiBold" w:hAnsi="Amsi Pro SemiBold"/>
                 <w:b/>
                 <w:bCs/>
                 <w:color w:val="FFFFFF" w:themeColor="background1"/>
@@ -2946,7 +3019,7 @@
             <w:pPr>
               <w:spacing w:before="60" w:after="60"/>
               <w:rPr>
-                <w:rFonts w:ascii="Exo" w:hAnsi="Exo"/>
+                <w:rFonts w:ascii="Amsi Pro SemiBold" w:hAnsi="Amsi Pro SemiBold"/>
                 <w:b/>
                 <w:bCs/>
                 <w:szCs w:val="24"/>
@@ -2954,7 +3027,7 @@
             </w:pPr>
             <w:r>
               <w:rPr>
-                <w:rFonts w:ascii="Exo" w:hAnsi="Exo"/>
+                <w:rFonts w:ascii="Amsi Pro SemiBold" w:hAnsi="Amsi Pro SemiBold"/>
                 <w:b/>
                 <w:bCs/>
                 <w:szCs w:val="24"/>
@@ -2982,7 +3055,7 @@
             <w:pPr>
               <w:spacing w:before="60" w:after="60"/>
               <w:rPr>
-                <w:rFonts w:ascii="Exo" w:hAnsi="Exo"/>
+                <w:rFonts w:ascii="Amsi Pro SemiBold" w:hAnsi="Amsi Pro SemiBold"/>
                 <w:b/>
                 <w:bCs/>
                 <w:color w:val="FFFFFF" w:themeColor="background1"/>
@@ -2991,7 +3064,7 @@
             </w:pPr>
             <w:r>
               <w:rPr>
-                <w:rFonts w:ascii="Exo" w:hAnsi="Exo"/>
+                <w:rFonts w:ascii="Amsi Pro SemiBold" w:hAnsi="Amsi Pro SemiBold"/>
                 <w:b/>
                 <w:bCs/>
                 <w:color w:val="FFFFFF" w:themeColor="background1"/>
@@ -3019,13 +3092,13 @@
               <w:spacing w:before="60" w:after="60" w:line="240" w:lineRule="auto"/>
               <w:jc w:val="left"/>
               <w:rPr>
-                <w:rFonts w:ascii="Exo" w:hAnsi="Exo"/>
+                <w:rFonts w:ascii="Amsi Pro SemiBold" w:hAnsi="Amsi Pro SemiBold"/>
                 <w:color w:val="auto"/>
               </w:rPr>
             </w:pPr>
             <w:r>
               <w:rPr>
-                <w:rFonts w:ascii="Exo" w:hAnsi="Exo"/>
+                <w:rFonts w:ascii="Amsi Pro SemiBold" w:hAnsi="Amsi Pro SemiBold"/>
                 <w:color w:val="auto"/>
               </w:rPr>
               <w:t>Força de Trabalho em Saúde</w:t>
@@ -3053,14 +3126,14 @@
               <w:spacing w:before="60" w:after="60" w:line="240" w:lineRule="auto"/>
               <w:jc w:val="left"/>
               <w:rPr>
-                <w:rFonts w:ascii="Exo" w:hAnsi="Exo"/>
+                <w:rFonts w:ascii="Amsi Pro SemiBold" w:hAnsi="Amsi Pro SemiBold"/>
                 <w:sz w:val="22"/>
                 <w:szCs w:val="24"/>
               </w:rPr>
             </w:pPr>
             <w:r>
               <w:rPr>
-                <w:rFonts w:ascii="Exo" w:hAnsi="Exo"/>
+                <w:rFonts w:ascii="Amsi Pro SemiBold" w:hAnsi="Amsi Pro SemiBold"/>
                 <w:b/>
                 <w:bCs/>
                 <w:color w:val="FFFFFF" w:themeColor="background1"/>
@@ -3087,27 +3160,27 @@
             <w:pPr>
               <w:spacing w:before="60" w:after="60"/>
               <w:rPr>
-                <w:rFonts w:ascii="Exo" w:hAnsi="Exo"/>
+                <w:rFonts w:ascii="Amsi Pro SemiBold" w:hAnsi="Amsi Pro SemiBold"/>
                 <w:sz w:val="20"/>
               </w:rPr>
             </w:pPr>
             <w:r>
               <w:rPr>
-                <w:rFonts w:ascii="Exo" w:hAnsi="Exo"/>
+                <w:rFonts w:ascii="Amsi Pro SemiBold" w:hAnsi="Amsi Pro SemiBold"/>
                 <w:sz w:val="20"/>
               </w:rPr>
               <w:t>Quantidade de profissionais por 10</w:t>
             </w:r>
             <w:r>
               <w:rPr>
-                <w:rFonts w:ascii="Exo" w:hAnsi="Exo"/>
+                <w:rFonts w:ascii="Amsi Pro SemiBold" w:hAnsi="Amsi Pro SemiBold"/>
                 <w:sz w:val="20"/>
               </w:rPr>
               <w:t xml:space="preserve"> mil</w:t>
             </w:r>
             <w:r>
               <w:rPr>
-                <w:rFonts w:ascii="Exo" w:hAnsi="Exo"/>
+                <w:rFonts w:ascii="Amsi Pro SemiBold" w:hAnsi="Amsi Pro SemiBold"/>
                 <w:sz w:val="20"/>
               </w:rPr>
               <w:t xml:space="preserve"> habitantes</w:t>
@@ -3135,14 +3208,14 @@
               <w:spacing w:before="60" w:after="60" w:line="240" w:lineRule="auto"/>
               <w:jc w:val="left"/>
               <w:rPr>
-                <w:rFonts w:ascii="Exo" w:hAnsi="Exo"/>
+                <w:rFonts w:ascii="Amsi Pro SemiBold" w:hAnsi="Amsi Pro SemiBold"/>
                 <w:sz w:val="22"/>
                 <w:szCs w:val="24"/>
               </w:rPr>
             </w:pPr>
             <w:r>
               <w:rPr>
-                <w:rFonts w:ascii="Exo" w:hAnsi="Exo"/>
+                <w:rFonts w:ascii="Amsi Pro SemiBold" w:hAnsi="Amsi Pro SemiBold"/>
                 <w:b/>
                 <w:bCs/>
                 <w:color w:val="FFFFFF" w:themeColor="background1"/>
@@ -3170,34 +3243,34 @@
               <w:spacing w:before="60" w:after="60" w:line="240" w:lineRule="auto"/>
               <w:jc w:val="both"/>
               <w:rPr>
-                <w:rFonts w:ascii="Exo" w:hAnsi="Exo"/>
+                <w:rFonts w:ascii="Amsi Pro SemiBold" w:hAnsi="Amsi Pro SemiBold"/>
                 <w:color w:val="auto"/>
               </w:rPr>
             </w:pPr>
             <w:r>
               <w:rPr>
-                <w:rFonts w:ascii="Times New Roman" w:hAnsi="Times New Roman" w:cs="Times New Roman"/>
+                <w:rFonts w:ascii="Amsi Pro SemiBold" w:hAnsi="Amsi Pro SemiBold" w:cs="Times New Roman"/>
                 <w:color w:val="auto"/>
               </w:rPr>
               <w:t>●</w:t>
             </w:r>
             <w:r>
               <w:rPr>
-                <w:rFonts w:ascii="Exo" w:hAnsi="Exo" w:cs="Courier New"/>
+                <w:rFonts w:ascii="Amsi Pro SemiBold" w:hAnsi="Amsi Pro SemiBold" w:cs="Courier New"/>
                 <w:color w:val="auto"/>
               </w:rPr>
               <w:t xml:space="preserve"> </w:t>
             </w:r>
             <w:r>
               <w:rPr>
-                <w:rFonts w:ascii="Exo" w:hAnsi="Exo"/>
+                <w:rFonts w:ascii="Amsi Pro SemiBold" w:hAnsi="Amsi Pro SemiBold"/>
                 <w:color w:val="auto"/>
               </w:rPr>
               <w:t>Cadastro Nacional de Estabelecimentos de Saúde - Profissionais (CNES-PF)</w:t>
             </w:r>
             <w:r>
               <w:rPr>
-                <w:rFonts w:ascii="Exo" w:hAnsi="Exo"/>
+                <w:rFonts w:ascii="Amsi Pro SemiBold" w:hAnsi="Amsi Pro SemiBold"/>
                 <w:color w:val="auto"/>
               </w:rPr>
               <w:t xml:space="preserve"> e</w:t>
@@ -3209,27 +3282,27 @@
               <w:spacing w:before="60" w:after="60" w:line="240" w:lineRule="auto"/>
               <w:jc w:val="both"/>
               <w:rPr>
-                <w:rFonts w:ascii="Exo" w:hAnsi="Exo"/>
+                <w:rFonts w:ascii="Amsi Pro SemiBold" w:hAnsi="Amsi Pro SemiBold"/>
                 <w:color w:val="auto"/>
               </w:rPr>
             </w:pPr>
             <w:r>
               <w:rPr>
-                <w:rFonts w:ascii="Times New Roman" w:hAnsi="Times New Roman" w:cs="Times New Roman"/>
+                <w:rFonts w:ascii="Amsi Pro SemiBold" w:hAnsi="Amsi Pro SemiBold" w:cs="Times New Roman"/>
                 <w:color w:val="auto"/>
               </w:rPr>
               <w:t>●</w:t>
             </w:r>
             <w:r>
               <w:rPr>
-                <w:rFonts w:ascii="Exo" w:hAnsi="Exo" w:cs="Courier New"/>
+                <w:rFonts w:ascii="Amsi Pro SemiBold" w:hAnsi="Amsi Pro SemiBold" w:cs="Courier New"/>
                 <w:color w:val="auto"/>
               </w:rPr>
               <w:t xml:space="preserve"> </w:t>
             </w:r>
             <w:r>
               <w:rPr>
-                <w:rFonts w:ascii="Exo" w:hAnsi="Exo"/>
+                <w:rFonts w:ascii="Amsi Pro SemiBold" w:hAnsi="Amsi Pro SemiBold"/>
                 <w:color w:val="auto"/>
               </w:rPr>
               <w:t>Projeções Populacionais da Secretaria de Vigilância em Saúde e Ambiente (SVSA)</w:t>
@@ -3241,13 +3314,13 @@
               <w:spacing w:before="60" w:after="60" w:line="240" w:lineRule="auto"/>
               <w:jc w:val="left"/>
               <w:rPr>
-                <w:rFonts w:ascii="Exo" w:hAnsi="Exo"/>
+                <w:rFonts w:ascii="Amsi Pro SemiBold" w:hAnsi="Amsi Pro SemiBold"/>
                 <w:color w:val="auto"/>
               </w:rPr>
             </w:pPr>
             <w:r>
               <w:rPr>
-                <w:rFonts w:ascii="Exo" w:hAnsi="Exo"/>
+                <w:rFonts w:ascii="Amsi Pro SemiBold" w:hAnsi="Amsi Pro SemiBold"/>
                 <w:color w:val="auto"/>
               </w:rPr>
               <w:t xml:space="preserve">Instituição: Ministério da Saúde, disponibilizado via </w:t>
@@ -3255,7 +3328,7 @@
             <w:proofErr w:type="spellStart"/>
             <w:r>
               <w:rPr>
-                <w:rFonts w:ascii="Exo" w:hAnsi="Exo"/>
+                <w:rFonts w:ascii="Amsi Pro SemiBold" w:hAnsi="Amsi Pro SemiBold"/>
                 <w:color w:val="auto"/>
               </w:rPr>
               <w:t>Datasus</w:t>
@@ -3284,14 +3357,14 @@
               <w:spacing w:before="60" w:after="60" w:line="240" w:lineRule="auto"/>
               <w:jc w:val="left"/>
               <w:rPr>
-                <w:rFonts w:ascii="Exo" w:hAnsi="Exo"/>
+                <w:rFonts w:ascii="Amsi Pro SemiBold" w:hAnsi="Amsi Pro SemiBold"/>
                 <w:sz w:val="22"/>
                 <w:szCs w:val="24"/>
               </w:rPr>
             </w:pPr>
             <w:r>
               <w:rPr>
-                <w:rFonts w:ascii="Exo" w:hAnsi="Exo"/>
+                <w:rFonts w:ascii="Amsi Pro SemiBold" w:hAnsi="Amsi Pro SemiBold"/>
                 <w:b/>
                 <w:bCs/>
                 <w:color w:val="FFFFFF" w:themeColor="background1"/>
@@ -3320,70 +3393,63 @@
               <w:spacing w:before="60" w:after="60" w:line="240" w:lineRule="auto"/>
               <w:jc w:val="both"/>
               <w:rPr>
-                <w:rFonts w:ascii="Exo" w:hAnsi="Exo"/>
+                <w:rFonts w:ascii="Amsi Pro SemiBold" w:hAnsi="Amsi Pro SemiBold"/>
                 <w:color w:val="auto"/>
               </w:rPr>
             </w:pPr>
             <w:r>
               <w:rPr>
-                <w:rFonts w:ascii="Exo" w:hAnsi="Exo"/>
+                <w:rFonts w:ascii="Amsi Pro SemiBold" w:hAnsi="Amsi Pro SemiBold"/>
                 <w:color w:val="auto"/>
               </w:rPr>
               <w:t>É realizada uma contagem de CPFs distintos para cada categoria profissional nos municípios, utilizando a variável CPF_PROF da base</w:t>
             </w:r>
             <w:r>
               <w:rPr>
-                <w:rFonts w:ascii="Exo" w:hAnsi="Exo"/>
+                <w:rFonts w:ascii="Amsi Pro SemiBold" w:hAnsi="Amsi Pro SemiBold"/>
                 <w:color w:val="auto"/>
               </w:rPr>
               <w:t xml:space="preserve"> do</w:t>
             </w:r>
             <w:r>
               <w:rPr>
-                <w:rFonts w:ascii="Exo" w:hAnsi="Exo"/>
+                <w:rFonts w:ascii="Amsi Pro SemiBold" w:hAnsi="Amsi Pro SemiBold"/>
                 <w:color w:val="auto"/>
               </w:rPr>
               <w:t xml:space="preserve"> CNES-PF. Essa contagem resulta na variável total, que representa o número de profissionais únicos em cada categoria por município. Em seguida, a variável total é dividida pela população do município, obtida d</w:t>
             </w:r>
             <w:r>
               <w:rPr>
-                <w:rFonts w:ascii="Exo" w:hAnsi="Exo"/>
+                <w:rFonts w:ascii="Amsi Pro SemiBold" w:hAnsi="Amsi Pro SemiBold"/>
                 <w:color w:val="auto"/>
               </w:rPr>
               <w:t>a</w:t>
             </w:r>
             <w:r>
               <w:rPr>
-                <w:rFonts w:ascii="Exo" w:hAnsi="Exo"/>
+                <w:rFonts w:ascii="Amsi Pro SemiBold" w:hAnsi="Amsi Pro SemiBold"/>
                 <w:color w:val="auto"/>
               </w:rPr>
               <w:t xml:space="preserve"> base</w:t>
             </w:r>
             <w:r>
               <w:rPr>
-                <w:rFonts w:ascii="Exo" w:hAnsi="Exo"/>
+                <w:rFonts w:ascii="Amsi Pro SemiBold" w:hAnsi="Amsi Pro SemiBold"/>
                 <w:color w:val="auto"/>
               </w:rPr>
               <w:t xml:space="preserve"> </w:t>
             </w:r>
             <w:r>
               <w:rPr>
-                <w:rFonts w:ascii="Exo" w:hAnsi="Exo"/>
+                <w:rFonts w:ascii="Amsi Pro SemiBold" w:hAnsi="Amsi Pro SemiBold"/>
                 <w:color w:val="auto"/>
               </w:rPr>
-              <w:t>SVSA</w:t>
-            </w:r>
-            <w:r>
-              <w:rPr>
-                <w:rFonts w:ascii="Exo" w:hAnsi="Exo"/>
-                <w:color w:val="auto"/>
-              </w:rPr>
-              <w:t xml:space="preserve">, e o resultado é multiplicado por 10.000, gerando a variável </w:t>
+              <w:t xml:space="preserve">SVSA, e o resultado é multiplicado por 10.000, gerando a variável </w:t>
             </w:r>
             <w:proofErr w:type="spellStart"/>
             <w:r>
               <w:rPr>
-                <w:rFonts w:ascii="Exo" w:hAnsi="Exo"/>
+                <w:rFonts w:ascii="Amsi Pro SemiBold" w:hAnsi="Amsi Pro SemiBold"/>
                 <w:color w:val="auto"/>
               </w:rPr>
               <w:t>taxa_populacao</w:t>
@@ -3391,7 +3457,7 @@
             <w:proofErr w:type="spellEnd"/>
             <w:r>
               <w:rPr>
-                <w:rFonts w:ascii="Exo" w:hAnsi="Exo"/>
+                <w:rFonts w:ascii="Amsi Pro SemiBold" w:hAnsi="Amsi Pro SemiBold"/>
                 <w:color w:val="auto"/>
               </w:rPr>
               <w:t>.</w:t>
@@ -3419,14 +3485,14 @@
               <w:spacing w:before="60" w:after="60" w:line="240" w:lineRule="auto"/>
               <w:jc w:val="left"/>
               <w:rPr>
-                <w:rFonts w:ascii="Exo" w:hAnsi="Exo"/>
+                <w:rFonts w:ascii="Amsi Pro SemiBold" w:hAnsi="Amsi Pro SemiBold"/>
                 <w:sz w:val="22"/>
                 <w:szCs w:val="24"/>
               </w:rPr>
             </w:pPr>
             <w:r>
               <w:rPr>
-                <w:rFonts w:ascii="Exo" w:hAnsi="Exo"/>
+                <w:rFonts w:ascii="Amsi Pro SemiBold" w:hAnsi="Amsi Pro SemiBold"/>
                 <w:b/>
                 <w:bCs/>
                 <w:color w:val="FFFFFF" w:themeColor="background1"/>
@@ -3455,7 +3521,7 @@
               <w:ind w:left="-527" w:right="-249" w:firstLine="527"/>
               <w:jc w:val="center"/>
               <w:rPr>
-                <w:rFonts w:ascii="Cambria Math" w:eastAsiaTheme="minorEastAsia" w:hAnsi="Cambria Math"/>
+                <w:rFonts w:ascii="Amsi Pro SemiBold" w:eastAsiaTheme="minorEastAsia" w:hAnsi="Amsi Pro SemiBold"/>
                 <w:i/>
                 <w:iCs/>
                 <w:sz w:val="20"/>
@@ -3553,14 +3619,14 @@
               <w:spacing w:before="60" w:after="60" w:line="240" w:lineRule="auto"/>
               <w:jc w:val="left"/>
               <w:rPr>
-                <w:rFonts w:ascii="Exo" w:hAnsi="Exo"/>
+                <w:rFonts w:ascii="Amsi Pro SemiBold" w:hAnsi="Amsi Pro SemiBold"/>
                 <w:sz w:val="22"/>
                 <w:szCs w:val="24"/>
               </w:rPr>
             </w:pPr>
             <w:r>
               <w:rPr>
-                <w:rFonts w:ascii="Exo" w:hAnsi="Exo"/>
+                <w:rFonts w:ascii="Amsi Pro SemiBold" w:hAnsi="Amsi Pro SemiBold"/>
                 <w:b/>
                 <w:bCs/>
                 <w:color w:val="FFFFFF" w:themeColor="background1"/>
@@ -3589,27 +3655,27 @@
               <w:spacing w:before="60" w:after="60" w:line="240" w:lineRule="auto"/>
               <w:jc w:val="both"/>
               <w:rPr>
-                <w:rFonts w:ascii="Exo" w:hAnsi="Exo"/>
+                <w:rFonts w:ascii="Amsi Pro SemiBold" w:hAnsi="Amsi Pro SemiBold"/>
                 <w:color w:val="auto"/>
               </w:rPr>
             </w:pPr>
             <w:r>
               <w:rPr>
-                <w:rFonts w:ascii="Exo" w:hAnsi="Exo"/>
+                <w:rFonts w:ascii="Amsi Pro SemiBold" w:hAnsi="Amsi Pro SemiBold"/>
                 <w:color w:val="auto"/>
               </w:rPr>
               <w:t>Brasil, Região, Unidade</w:t>
             </w:r>
             <w:r>
               <w:rPr>
-                <w:rFonts w:ascii="Exo" w:hAnsi="Exo"/>
+                <w:rFonts w:ascii="Amsi Pro SemiBold" w:hAnsi="Amsi Pro SemiBold"/>
                 <w:color w:val="auto"/>
               </w:rPr>
               <w:t>s</w:t>
             </w:r>
             <w:r>
               <w:rPr>
-                <w:rFonts w:ascii="Exo" w:hAnsi="Exo"/>
+                <w:rFonts w:ascii="Amsi Pro SemiBold" w:hAnsi="Amsi Pro SemiBold"/>
                 <w:color w:val="auto"/>
               </w:rPr>
               <w:t xml:space="preserve"> da Federação, Macrorregiões de Saúde, Regiões de Saúde e Municípios. </w:t>
@@ -3637,14 +3703,14 @@
               <w:spacing w:before="60" w:after="60" w:line="240" w:lineRule="auto"/>
               <w:jc w:val="left"/>
               <w:rPr>
-                <w:rFonts w:ascii="Exo" w:hAnsi="Exo"/>
+                <w:rFonts w:ascii="Amsi Pro SemiBold" w:hAnsi="Amsi Pro SemiBold"/>
                 <w:sz w:val="22"/>
                 <w:szCs w:val="24"/>
               </w:rPr>
             </w:pPr>
             <w:r>
               <w:rPr>
-                <w:rFonts w:ascii="Exo" w:hAnsi="Exo"/>
+                <w:rFonts w:ascii="Amsi Pro SemiBold" w:hAnsi="Amsi Pro SemiBold"/>
                 <w:b/>
                 <w:bCs/>
                 <w:color w:val="FFFFFF" w:themeColor="background1"/>
@@ -3655,7 +3721,7 @@
             </w:r>
             <w:r>
               <w:rPr>
-                <w:rFonts w:ascii="Exo" w:hAnsi="Exo"/>
+                <w:rFonts w:ascii="Amsi Pro SemiBold" w:hAnsi="Amsi Pro SemiBold"/>
                 <w:b/>
                 <w:bCs/>
                 <w:color w:val="FFFFFF" w:themeColor="background1"/>
@@ -3666,7 +3732,7 @@
             </w:r>
             <w:r>
               <w:rPr>
-                <w:rFonts w:ascii="Exo" w:hAnsi="Exo"/>
+                <w:rFonts w:ascii="Amsi Pro SemiBold" w:hAnsi="Amsi Pro SemiBold"/>
                 <w:b/>
                 <w:bCs/>
                 <w:color w:val="FFFFFF" w:themeColor="background1"/>
@@ -3693,13 +3759,13 @@
             <w:pPr>
               <w:spacing w:before="60" w:after="60"/>
               <w:rPr>
-                <w:rFonts w:ascii="Exo" w:hAnsi="Exo"/>
+                <w:rFonts w:ascii="Amsi Pro SemiBold" w:hAnsi="Amsi Pro SemiBold"/>
                 <w:sz w:val="20"/>
               </w:rPr>
             </w:pPr>
             <w:r>
               <w:rPr>
-                <w:rFonts w:ascii="Exo" w:hAnsi="Exo"/>
+                <w:rFonts w:ascii="Amsi Pro SemiBold" w:hAnsi="Amsi Pro SemiBold"/>
                 <w:sz w:val="20"/>
               </w:rPr>
               <w:t>Categoria profissional</w:t>
@@ -3727,14 +3793,14 @@
               <w:spacing w:before="60" w:after="60" w:line="240" w:lineRule="auto"/>
               <w:jc w:val="left"/>
               <w:rPr>
-                <w:rFonts w:ascii="Exo" w:hAnsi="Exo"/>
+                <w:rFonts w:ascii="Amsi Pro SemiBold" w:hAnsi="Amsi Pro SemiBold"/>
                 <w:sz w:val="22"/>
                 <w:szCs w:val="24"/>
               </w:rPr>
             </w:pPr>
             <w:r>
               <w:rPr>
-                <w:rFonts w:ascii="Exo" w:hAnsi="Exo"/>
+                <w:rFonts w:ascii="Amsi Pro SemiBold" w:hAnsi="Amsi Pro SemiBold"/>
                 <w:b/>
                 <w:bCs/>
                 <w:color w:val="auto"/>
@@ -3763,13 +3829,13 @@
               <w:spacing w:before="60" w:after="60" w:line="240" w:lineRule="auto"/>
               <w:jc w:val="left"/>
               <w:rPr>
-                <w:rFonts w:ascii="Exo" w:hAnsi="Exo"/>
+                <w:rFonts w:ascii="Amsi Pro SemiBold" w:hAnsi="Amsi Pro SemiBold"/>
                 <w:color w:val="auto"/>
               </w:rPr>
             </w:pPr>
             <w:r>
               <w:rPr>
-                <w:rFonts w:ascii="Exo" w:hAnsi="Exo"/>
+                <w:rFonts w:ascii="Amsi Pro SemiBold" w:hAnsi="Amsi Pro SemiBold"/>
                 <w:color w:val="auto"/>
               </w:rPr>
               <w:t>Anual</w:t>
@@ -3797,20 +3863,21 @@
               <w:spacing w:before="60" w:after="60" w:line="240" w:lineRule="auto"/>
               <w:jc w:val="left"/>
               <w:rPr>
-                <w:rFonts w:ascii="Exo" w:hAnsi="Exo"/>
+                <w:rFonts w:ascii="Amsi Pro SemiBold" w:hAnsi="Amsi Pro SemiBold"/>
                 <w:sz w:val="22"/>
                 <w:szCs w:val="24"/>
               </w:rPr>
             </w:pPr>
             <w:r>
               <w:rPr>
-                <w:rFonts w:ascii="Exo" w:hAnsi="Exo"/>
+                <w:rFonts w:ascii="Amsi Pro SemiBold" w:hAnsi="Amsi Pro SemiBold"/>
                 <w:b/>
                 <w:bCs/>
                 <w:color w:val="FFFFFF" w:themeColor="background1"/>
                 <w:sz w:val="22"/>
                 <w:szCs w:val="24"/>
               </w:rPr>
+              <w:lastRenderedPageBreak/>
               <w:t>Série histórica utilizada</w:t>
             </w:r>
           </w:p>
@@ -3833,27 +3900,27 @@
               <w:spacing w:before="60" w:after="60" w:line="240" w:lineRule="auto"/>
               <w:jc w:val="both"/>
               <w:rPr>
-                <w:rFonts w:ascii="Exo" w:hAnsi="Exo"/>
+                <w:rFonts w:ascii="Amsi Pro SemiBold" w:hAnsi="Amsi Pro SemiBold"/>
                 <w:color w:val="auto"/>
               </w:rPr>
             </w:pPr>
             <w:r>
               <w:rPr>
-                <w:rFonts w:ascii="Exo" w:hAnsi="Exo"/>
+                <w:rFonts w:ascii="Amsi Pro SemiBold" w:hAnsi="Amsi Pro SemiBold"/>
                 <w:color w:val="auto"/>
               </w:rPr>
               <w:t>Competência de janeiro de cada ano</w:t>
             </w:r>
             <w:r>
               <w:rPr>
-                <w:rFonts w:ascii="Exo" w:hAnsi="Exo"/>
+                <w:rFonts w:ascii="Amsi Pro SemiBold" w:hAnsi="Amsi Pro SemiBold"/>
                 <w:color w:val="auto"/>
               </w:rPr>
               <w:t>,</w:t>
             </w:r>
             <w:r>
               <w:rPr>
-                <w:rFonts w:ascii="Exo" w:hAnsi="Exo"/>
+                <w:rFonts w:ascii="Amsi Pro SemiBold" w:hAnsi="Amsi Pro SemiBold"/>
                 <w:color w:val="auto"/>
               </w:rPr>
               <w:t xml:space="preserve"> de 2008 ao último ano com dados disponíveis.</w:t>
@@ -3881,14 +3948,14 @@
               <w:spacing w:before="60" w:after="60" w:line="240" w:lineRule="auto"/>
               <w:jc w:val="left"/>
               <w:rPr>
-                <w:rFonts w:ascii="Exo" w:hAnsi="Exo"/>
+                <w:rFonts w:ascii="Amsi Pro SemiBold" w:hAnsi="Amsi Pro SemiBold"/>
                 <w:sz w:val="22"/>
                 <w:szCs w:val="24"/>
               </w:rPr>
             </w:pPr>
             <w:r>
               <w:rPr>
-                <w:rFonts w:ascii="Exo" w:hAnsi="Exo"/>
+                <w:rFonts w:ascii="Amsi Pro SemiBold" w:hAnsi="Amsi Pro SemiBold"/>
                 <w:b/>
                 <w:bCs/>
                 <w:color w:val="FFFFFF" w:themeColor="background1"/>
@@ -3917,7 +3984,7 @@
               <w:spacing w:before="60" w:after="60" w:line="240" w:lineRule="auto"/>
               <w:jc w:val="both"/>
               <w:rPr>
-                <w:rFonts w:ascii="Exo" w:hAnsi="Exo"/>
+                <w:rFonts w:ascii="Amsi Pro SemiBold" w:hAnsi="Amsi Pro SemiBold"/>
                 <w:color w:val="auto"/>
                 <w:lang w:val="en-US"/>
               </w:rPr>
@@ -3925,7 +3992,7 @@
             <w:proofErr w:type="spellStart"/>
             <w:r>
               <w:rPr>
-                <w:rFonts w:ascii="Exo" w:hAnsi="Exo"/>
+                <w:rFonts w:ascii="Amsi Pro SemiBold" w:hAnsi="Amsi Pro SemiBold"/>
                 <w:color w:val="auto"/>
               </w:rPr>
               <w:t>Siyam</w:t>
@@ -3933,31 +4000,15 @@
             <w:proofErr w:type="spellEnd"/>
             <w:r>
               <w:rPr>
-                <w:rFonts w:ascii="Exo" w:hAnsi="Exo"/>
+                <w:rFonts w:ascii="Amsi Pro SemiBold" w:hAnsi="Amsi Pro SemiBold"/>
                 <w:color w:val="auto"/>
               </w:rPr>
-              <w:t xml:space="preserve"> A, Nair TS, </w:t>
+              <w:t xml:space="preserve"> A, Nair TS, Diallo K, </w:t>
             </w:r>
             <w:proofErr w:type="spellStart"/>
             <w:r>
               <w:rPr>
-                <w:rFonts w:ascii="Exo" w:hAnsi="Exo"/>
-                <w:color w:val="auto"/>
-              </w:rPr>
-              <w:t>Diallo</w:t>
-            </w:r>
-            <w:proofErr w:type="spellEnd"/>
-            <w:r>
-              <w:rPr>
-                <w:rFonts w:ascii="Exo" w:hAnsi="Exo"/>
-                <w:color w:val="auto"/>
-              </w:rPr>
-              <w:t xml:space="preserve"> K, </w:t>
-            </w:r>
-            <w:proofErr w:type="spellStart"/>
-            <w:r>
-              <w:rPr>
-                <w:rFonts w:ascii="Exo" w:hAnsi="Exo"/>
+                <w:rFonts w:ascii="Amsi Pro SemiBold" w:hAnsi="Amsi Pro SemiBold"/>
                 <w:color w:val="auto"/>
               </w:rPr>
               <w:t>Dussault</w:t>
@@ -3965,7 +4016,7 @@
             <w:proofErr w:type="spellEnd"/>
             <w:r>
               <w:rPr>
-                <w:rFonts w:ascii="Exo" w:hAnsi="Exo"/>
+                <w:rFonts w:ascii="Amsi Pro SemiBold" w:hAnsi="Amsi Pro SemiBold"/>
                 <w:color w:val="auto"/>
               </w:rPr>
               <w:t xml:space="preserve"> G. </w:t>
@@ -3973,7 +4024,7 @@
             <w:proofErr w:type="spellStart"/>
             <w:r>
               <w:rPr>
-                <w:rFonts w:ascii="Exo" w:hAnsi="Exo"/>
+                <w:rFonts w:ascii="Amsi Pro SemiBold" w:hAnsi="Amsi Pro SemiBold"/>
                 <w:color w:val="auto"/>
               </w:rPr>
               <w:t>Strengthening</w:t>
@@ -3981,7 +4032,7 @@
             <w:proofErr w:type="spellEnd"/>
             <w:r>
               <w:rPr>
-                <w:rFonts w:ascii="Exo" w:hAnsi="Exo"/>
+                <w:rFonts w:ascii="Amsi Pro SemiBold" w:hAnsi="Amsi Pro SemiBold"/>
                 <w:color w:val="auto"/>
               </w:rPr>
               <w:t xml:space="preserve"> </w:t>
@@ -3989,7 +4040,7 @@
             <w:proofErr w:type="spellStart"/>
             <w:r>
               <w:rPr>
-                <w:rFonts w:ascii="Exo" w:hAnsi="Exo"/>
+                <w:rFonts w:ascii="Amsi Pro SemiBold" w:hAnsi="Amsi Pro SemiBold"/>
                 <w:color w:val="auto"/>
               </w:rPr>
               <w:t>the</w:t>
@@ -3997,7 +4048,7 @@
             <w:proofErr w:type="spellEnd"/>
             <w:r>
               <w:rPr>
-                <w:rFonts w:ascii="Exo" w:hAnsi="Exo"/>
+                <w:rFonts w:ascii="Amsi Pro SemiBold" w:hAnsi="Amsi Pro SemiBold"/>
                 <w:color w:val="auto"/>
               </w:rPr>
               <w:t xml:space="preserve"> </w:t>
@@ -4005,7 +4056,7 @@
             <w:proofErr w:type="spellStart"/>
             <w:r>
               <w:rPr>
-                <w:rFonts w:ascii="Exo" w:hAnsi="Exo"/>
+                <w:rFonts w:ascii="Amsi Pro SemiBold" w:hAnsi="Amsi Pro SemiBold"/>
                 <w:color w:val="auto"/>
               </w:rPr>
               <w:t>collection</w:t>
@@ -4013,7 +4064,7 @@
             <w:proofErr w:type="spellEnd"/>
             <w:r>
               <w:rPr>
-                <w:rFonts w:ascii="Exo" w:hAnsi="Exo"/>
+                <w:rFonts w:ascii="Amsi Pro SemiBold" w:hAnsi="Amsi Pro SemiBold"/>
                 <w:color w:val="auto"/>
               </w:rPr>
               <w:t xml:space="preserve">, </w:t>
@@ -4021,7 +4072,7 @@
             <w:proofErr w:type="spellStart"/>
             <w:r>
               <w:rPr>
-                <w:rFonts w:ascii="Exo" w:hAnsi="Exo"/>
+                <w:rFonts w:ascii="Amsi Pro SemiBold" w:hAnsi="Amsi Pro SemiBold"/>
                 <w:color w:val="auto"/>
               </w:rPr>
               <w:t>analysis</w:t>
@@ -4029,7 +4080,7 @@
             <w:proofErr w:type="spellEnd"/>
             <w:r>
               <w:rPr>
-                <w:rFonts w:ascii="Exo" w:hAnsi="Exo"/>
+                <w:rFonts w:ascii="Amsi Pro SemiBold" w:hAnsi="Amsi Pro SemiBold"/>
                 <w:color w:val="auto"/>
               </w:rPr>
               <w:t xml:space="preserve"> </w:t>
@@ -4037,7 +4088,7 @@
             <w:proofErr w:type="spellStart"/>
             <w:r>
               <w:rPr>
-                <w:rFonts w:ascii="Exo" w:hAnsi="Exo"/>
+                <w:rFonts w:ascii="Amsi Pro SemiBold" w:hAnsi="Amsi Pro SemiBold"/>
                 <w:color w:val="auto"/>
               </w:rPr>
               <w:t>and</w:t>
@@ -4045,7 +4096,7 @@
             <w:proofErr w:type="spellEnd"/>
             <w:r>
               <w:rPr>
-                <w:rFonts w:ascii="Exo" w:hAnsi="Exo"/>
+                <w:rFonts w:ascii="Amsi Pro SemiBold" w:hAnsi="Amsi Pro SemiBold"/>
                 <w:color w:val="auto"/>
               </w:rPr>
               <w:t xml:space="preserve"> use </w:t>
@@ -4053,7 +4104,7 @@
             <w:proofErr w:type="spellStart"/>
             <w:r>
               <w:rPr>
-                <w:rFonts w:ascii="Exo" w:hAnsi="Exo"/>
+                <w:rFonts w:ascii="Amsi Pro SemiBold" w:hAnsi="Amsi Pro SemiBold"/>
                 <w:color w:val="auto"/>
               </w:rPr>
               <w:t>of</w:t>
@@ -4061,7 +4112,7 @@
             <w:proofErr w:type="spellEnd"/>
             <w:r>
               <w:rPr>
-                <w:rFonts w:ascii="Exo" w:hAnsi="Exo"/>
+                <w:rFonts w:ascii="Amsi Pro SemiBold" w:hAnsi="Amsi Pro SemiBold"/>
                 <w:color w:val="auto"/>
               </w:rPr>
               <w:t xml:space="preserve"> </w:t>
@@ -4069,7 +4120,7 @@
             <w:proofErr w:type="spellStart"/>
             <w:r>
               <w:rPr>
-                <w:rFonts w:ascii="Exo" w:hAnsi="Exo"/>
+                <w:rFonts w:ascii="Amsi Pro SemiBold" w:hAnsi="Amsi Pro SemiBold"/>
                 <w:color w:val="auto"/>
               </w:rPr>
               <w:t>health</w:t>
@@ -4077,7 +4128,7 @@
             <w:proofErr w:type="spellEnd"/>
             <w:r>
               <w:rPr>
-                <w:rFonts w:ascii="Exo" w:hAnsi="Exo"/>
+                <w:rFonts w:ascii="Amsi Pro SemiBold" w:hAnsi="Amsi Pro SemiBold"/>
                 <w:color w:val="auto"/>
               </w:rPr>
               <w:t xml:space="preserve"> </w:t>
@@ -4085,7 +4136,7 @@
             <w:proofErr w:type="spellStart"/>
             <w:r>
               <w:rPr>
-                <w:rFonts w:ascii="Exo" w:hAnsi="Exo"/>
+                <w:rFonts w:ascii="Amsi Pro SemiBold" w:hAnsi="Amsi Pro SemiBold"/>
                 <w:color w:val="auto"/>
               </w:rPr>
               <w:t>workforce</w:t>
@@ -4093,7 +4144,7 @@
             <w:proofErr w:type="spellEnd"/>
             <w:r>
               <w:rPr>
-                <w:rFonts w:ascii="Exo" w:hAnsi="Exo"/>
+                <w:rFonts w:ascii="Amsi Pro SemiBold" w:hAnsi="Amsi Pro SemiBold"/>
                 <w:color w:val="auto"/>
               </w:rPr>
               <w:t xml:space="preserve"> data </w:t>
@@ -4101,7 +4152,7 @@
             <w:proofErr w:type="spellStart"/>
             <w:r>
               <w:rPr>
-                <w:rFonts w:ascii="Exo" w:hAnsi="Exo"/>
+                <w:rFonts w:ascii="Amsi Pro SemiBold" w:hAnsi="Amsi Pro SemiBold"/>
                 <w:color w:val="auto"/>
               </w:rPr>
               <w:t>and</w:t>
@@ -4109,7 +4160,7 @@
             <w:proofErr w:type="spellEnd"/>
             <w:r>
               <w:rPr>
-                <w:rFonts w:ascii="Exo" w:hAnsi="Exo"/>
+                <w:rFonts w:ascii="Amsi Pro SemiBold" w:hAnsi="Amsi Pro SemiBold"/>
                 <w:color w:val="auto"/>
               </w:rPr>
               <w:t xml:space="preserve"> </w:t>
@@ -4117,7 +4168,7 @@
             <w:proofErr w:type="spellStart"/>
             <w:r>
               <w:rPr>
-                <w:rFonts w:ascii="Exo" w:hAnsi="Exo"/>
+                <w:rFonts w:ascii="Amsi Pro SemiBold" w:hAnsi="Amsi Pro SemiBold"/>
                 <w:color w:val="auto"/>
               </w:rPr>
               <w:t>information</w:t>
@@ -4125,21 +4176,21 @@
             <w:proofErr w:type="spellEnd"/>
             <w:r>
               <w:rPr>
-                <w:rFonts w:ascii="Exo" w:hAnsi="Exo"/>
+                <w:rFonts w:ascii="Amsi Pro SemiBold" w:hAnsi="Amsi Pro SemiBold"/>
                 <w:color w:val="auto"/>
               </w:rPr>
               <w:t xml:space="preserve">: a handbook. Geneva: </w:t>
             </w:r>
             <w:r>
               <w:rPr>
-                <w:rFonts w:ascii="Exo" w:hAnsi="Exo"/>
+                <w:rFonts w:ascii="Amsi Pro SemiBold" w:hAnsi="Amsi Pro SemiBold"/>
                 <w:color w:val="auto"/>
               </w:rPr>
               <w:t>WHO</w:t>
             </w:r>
             <w:r>
               <w:rPr>
-                <w:rFonts w:ascii="Exo" w:hAnsi="Exo"/>
+                <w:rFonts w:ascii="Amsi Pro SemiBold" w:hAnsi="Amsi Pro SemiBold"/>
                 <w:color w:val="auto"/>
               </w:rPr>
               <w:t>; 2022.</w:t>
@@ -4170,7 +4221,7 @@
               <w:spacing w:before="60" w:after="60" w:line="240" w:lineRule="auto"/>
               <w:jc w:val="left"/>
               <w:rPr>
-                <w:rFonts w:ascii="Exo" w:hAnsi="Exo"/>
+                <w:rFonts w:ascii="Amsi Pro SemiBold" w:hAnsi="Amsi Pro SemiBold"/>
                 <w:b/>
                 <w:bCs/>
                 <w:color w:val="FFFFFF" w:themeColor="background1"/>
@@ -4180,7 +4231,7 @@
             </w:pPr>
             <w:r>
               <w:rPr>
-                <w:rFonts w:ascii="Exo" w:hAnsi="Exo"/>
+                <w:rFonts w:ascii="Amsi Pro SemiBold" w:hAnsi="Amsi Pro SemiBold"/>
                 <w:b/>
                 <w:bCs/>
                 <w:color w:val="FFFFFF" w:themeColor="background1"/>
@@ -4209,41 +4260,41 @@
               <w:spacing w:before="60" w:after="60" w:line="240" w:lineRule="auto"/>
               <w:jc w:val="both"/>
               <w:rPr>
-                <w:rFonts w:ascii="Exo" w:hAnsi="Exo"/>
+                <w:rFonts w:ascii="Amsi Pro SemiBold" w:hAnsi="Amsi Pro SemiBold"/>
                 <w:color w:val="auto"/>
               </w:rPr>
             </w:pPr>
             <w:r>
               <w:rPr>
-                <w:rFonts w:ascii="Exo" w:hAnsi="Exo"/>
+                <w:rFonts w:ascii="Amsi Pro SemiBold" w:hAnsi="Amsi Pro SemiBold"/>
                 <w:color w:val="auto"/>
               </w:rPr>
               <w:t xml:space="preserve">Este indicador quantifica um aspecto positivo para os sistemas de saúde. Nesse sentido, quanto maior o valor obtido de </w:t>
             </w:r>
             <w:r>
               <w:rPr>
-                <w:rFonts w:ascii="Exo" w:hAnsi="Exo"/>
+                <w:rFonts w:ascii="Amsi Pro SemiBold" w:hAnsi="Amsi Pro SemiBold"/>
                 <w:color w:val="auto"/>
               </w:rPr>
               <w:t>profissionais d</w:t>
             </w:r>
             <w:r>
               <w:rPr>
-                <w:rFonts w:ascii="Exo" w:hAnsi="Exo"/>
+                <w:rFonts w:ascii="Amsi Pro SemiBold" w:hAnsi="Amsi Pro SemiBold"/>
                 <w:color w:val="auto"/>
               </w:rPr>
               <w:t>e</w:t>
             </w:r>
             <w:r>
               <w:rPr>
-                <w:rFonts w:ascii="Exo" w:hAnsi="Exo"/>
+                <w:rFonts w:ascii="Amsi Pro SemiBold" w:hAnsi="Amsi Pro SemiBold"/>
                 <w:color w:val="auto"/>
               </w:rPr>
               <w:t xml:space="preserve"> saúde</w:t>
             </w:r>
             <w:r>
               <w:rPr>
-                <w:rFonts w:ascii="Exo" w:hAnsi="Exo"/>
+                <w:rFonts w:ascii="Amsi Pro SemiBold" w:hAnsi="Amsi Pro SemiBold"/>
                 <w:color w:val="auto"/>
               </w:rPr>
               <w:t>, melhor será o resultado.</w:t>
@@ -4274,7 +4325,7 @@
               <w:spacing w:before="60" w:after="60" w:line="240" w:lineRule="auto"/>
               <w:jc w:val="left"/>
               <w:rPr>
-                <w:rFonts w:ascii="Exo" w:hAnsi="Exo"/>
+                <w:rFonts w:ascii="Amsi Pro SemiBold" w:hAnsi="Amsi Pro SemiBold"/>
                 <w:b/>
                 <w:bCs/>
                 <w:color w:val="FFFFFF" w:themeColor="background1"/>
@@ -4284,7 +4335,7 @@
             </w:pPr>
             <w:r>
               <w:rPr>
-                <w:rFonts w:ascii="Exo" w:hAnsi="Exo"/>
+                <w:rFonts w:ascii="Amsi Pro SemiBold" w:hAnsi="Amsi Pro SemiBold"/>
                 <w:b/>
                 <w:bCs/>
                 <w:color w:val="FFFFFF" w:themeColor="background1"/>
@@ -4295,7 +4346,7 @@
             </w:r>
             <w:r>
               <w:rPr>
-                <w:rFonts w:ascii="Exo" w:hAnsi="Exo"/>
+                <w:rFonts w:ascii="Amsi Pro SemiBold" w:hAnsi="Amsi Pro SemiBold"/>
                 <w:b/>
                 <w:bCs/>
                 <w:color w:val="FFFFFF" w:themeColor="background1"/>
@@ -4324,53 +4375,44 @@
               <w:spacing w:before="60" w:after="60" w:line="240" w:lineRule="auto"/>
               <w:jc w:val="both"/>
               <w:rPr>
-                <w:rFonts w:ascii="Exo" w:hAnsi="Exo"/>
+                <w:rFonts w:ascii="Amsi Pro SemiBold" w:hAnsi="Amsi Pro SemiBold"/>
                 <w:color w:val="auto"/>
               </w:rPr>
             </w:pPr>
             <w:r>
               <w:rPr>
-                <w:rFonts w:ascii="Exo" w:hAnsi="Exo"/>
+                <w:rFonts w:ascii="Amsi Pro SemiBold" w:hAnsi="Amsi Pro SemiBold"/>
                 <w:color w:val="auto"/>
               </w:rPr>
-              <w:t>Profissionais que atuam em municípios diferentes podem ser contabilizados múltiplas vezes, uma vez para cada município de atuação.</w:t>
+              <w:t>Profissionais que atuam em municípios diferentes podem ser contabilizados múltiplas vezes, uma vez para cada município de atuação</w:t>
             </w:r>
             <w:r>
               <w:rPr>
-                <w:rFonts w:ascii="Exo" w:hAnsi="Exo"/>
+                <w:rFonts w:ascii="Amsi Pro SemiBold" w:hAnsi="Amsi Pro SemiBold"/>
                 <w:color w:val="auto"/>
               </w:rPr>
-              <w:t xml:space="preserve"> Além disso,</w:t>
+              <w:t>.</w:t>
             </w:r>
             <w:r>
               <w:rPr>
-                <w:rFonts w:ascii="Exo" w:hAnsi="Exo"/>
-              </w:rPr>
-              <w:t xml:space="preserve"> </w:t>
-            </w:r>
-            <w:r>
-              <w:rPr>
-                <w:rFonts w:ascii="Exo" w:hAnsi="Exo"/>
-              </w:rPr>
-              <w:t>a</w:t>
-            </w:r>
-            <w:r>
-              <w:rPr>
-                <w:rFonts w:ascii="Exo" w:hAnsi="Exo"/>
-              </w:rPr>
-              <w:t xml:space="preserve">s análises realizadas são limitadas aos dados disponíveis na base do CNES-PF, disponibilizado pelo Ministério da Saúde via </w:t>
+                <w:rFonts w:ascii="Amsi Pro SemiBold" w:hAnsi="Amsi Pro SemiBold"/>
+                <w:color w:val="auto"/>
+              </w:rPr>
+              <w:t xml:space="preserve"> Além disso, as análises realizadas são limitadas aos dados disponíveis na base do CNES-PF, disponibilizado pelo Ministério da Saúde via </w:t>
             </w:r>
             <w:proofErr w:type="spellStart"/>
             <w:r>
               <w:rPr>
-                <w:rFonts w:ascii="Exo" w:hAnsi="Exo"/>
+                <w:rFonts w:ascii="Amsi Pro SemiBold" w:hAnsi="Amsi Pro SemiBold"/>
+                <w:color w:val="auto"/>
               </w:rPr>
               <w:t>Datasus</w:t>
             </w:r>
             <w:proofErr w:type="spellEnd"/>
             <w:r>
               <w:rPr>
-                <w:rFonts w:ascii="Exo" w:hAnsi="Exo"/>
+                <w:rFonts w:ascii="Amsi Pro SemiBold" w:hAnsi="Amsi Pro SemiBold"/>
+                <w:color w:val="auto"/>
               </w:rPr>
               <w:t>.</w:t>
             </w:r>
@@ -4385,14 +4427,14 @@
         <w:ind w:firstLine="851"/>
         <w:jc w:val="both"/>
         <w:rPr>
-          <w:rFonts w:ascii="Exo" w:hAnsi="Exo"/>
+          <w:rFonts w:ascii="Amsi Pro SemiBold" w:hAnsi="Amsi Pro SemiBold"/>
           <w:sz w:val="24"/>
           <w:szCs w:val="24"/>
         </w:rPr>
       </w:pPr>
       <w:r>
         <w:rPr>
-          <w:rFonts w:ascii="Exo" w:hAnsi="Exo"/>
+          <w:rFonts w:ascii="Amsi Pro SemiBold" w:hAnsi="Amsi Pro SemiBold"/>
           <w:sz w:val="24"/>
           <w:szCs w:val="24"/>
         </w:rPr>
@@ -4400,7 +4442,7 @@
       </w:r>
       <w:r>
         <w:rPr>
-          <w:rFonts w:ascii="Exo" w:hAnsi="Exo"/>
+          <w:rFonts w:ascii="Amsi Pro SemiBold" w:hAnsi="Amsi Pro SemiBold"/>
           <w:i/>
           <w:iCs/>
           <w:sz w:val="24"/>
@@ -4410,7 +4452,7 @@
       </w:r>
       <w:r>
         <w:rPr>
-          <w:rFonts w:ascii="Exo" w:hAnsi="Exo"/>
+          <w:rFonts w:ascii="Amsi Pro SemiBold" w:hAnsi="Amsi Pro SemiBold"/>
           <w:sz w:val="24"/>
           <w:szCs w:val="24"/>
         </w:rPr>
@@ -4424,7 +4466,7 @@
         <w:spacing w:after="0"/>
         <w:jc w:val="center"/>
         <w:rPr>
-          <w:rFonts w:ascii="Exo" w:hAnsi="Exo"/>
+          <w:rFonts w:ascii="Amsi Pro SemiBold" w:hAnsi="Amsi Pro SemiBold"/>
           <w:b/>
           <w:bCs/>
           <w:color w:val="auto"/>
@@ -4432,17 +4474,16 @@
       </w:pPr>
       <w:r>
         <w:rPr>
-          <w:rFonts w:ascii="Exo" w:hAnsi="Exo"/>
+          <w:rFonts w:ascii="Amsi Pro SemiBold" w:hAnsi="Amsi Pro SemiBold"/>
           <w:b/>
           <w:bCs/>
           <w:color w:val="auto"/>
         </w:rPr>
-        <w:lastRenderedPageBreak/>
         <w:t xml:space="preserve">Figura </w:t>
       </w:r>
       <w:r>
         <w:rPr>
-          <w:rFonts w:ascii="Exo" w:hAnsi="Exo"/>
+          <w:rFonts w:ascii="Amsi Pro SemiBold" w:hAnsi="Amsi Pro SemiBold"/>
           <w:b/>
           <w:bCs/>
           <w:color w:val="auto"/>
@@ -4451,7 +4492,7 @@
       </w:r>
       <w:r>
         <w:rPr>
-          <w:rFonts w:ascii="Exo" w:hAnsi="Exo"/>
+          <w:rFonts w:ascii="Amsi Pro SemiBold" w:hAnsi="Amsi Pro SemiBold"/>
           <w:b/>
           <w:bCs/>
           <w:color w:val="auto"/>
@@ -4460,7 +4501,7 @@
       </w:r>
       <w:r>
         <w:rPr>
-          <w:rFonts w:ascii="Exo" w:hAnsi="Exo"/>
+          <w:rFonts w:ascii="Amsi Pro SemiBold" w:hAnsi="Amsi Pro SemiBold"/>
           <w:b/>
           <w:bCs/>
           <w:color w:val="auto"/>
@@ -4469,7 +4510,7 @@
       </w:r>
       <w:r>
         <w:rPr>
-          <w:rFonts w:ascii="Exo" w:hAnsi="Exo"/>
+          <w:rFonts w:ascii="Amsi Pro SemiBold" w:hAnsi="Amsi Pro SemiBold"/>
           <w:b/>
           <w:bCs/>
           <w:noProof/>
@@ -4479,7 +4520,7 @@
       </w:r>
       <w:r>
         <w:rPr>
-          <w:rFonts w:ascii="Exo" w:hAnsi="Exo"/>
+          <w:rFonts w:ascii="Amsi Pro SemiBold" w:hAnsi="Amsi Pro SemiBold"/>
           <w:b/>
           <w:bCs/>
           <w:color w:val="auto"/>
@@ -4488,7 +4529,7 @@
       </w:r>
       <w:r>
         <w:rPr>
-          <w:rFonts w:ascii="Exo" w:hAnsi="Exo"/>
+          <w:rFonts w:ascii="Amsi Pro SemiBold" w:hAnsi="Amsi Pro SemiBold"/>
           <w:b/>
           <w:bCs/>
           <w:color w:val="auto"/>
@@ -4502,7 +4543,7 @@
         <w:ind w:left="0"/>
         <w:jc w:val="center"/>
         <w:rPr>
-          <w:rFonts w:ascii="Exo" w:hAnsi="Exo"/>
+          <w:rFonts w:ascii="Amsi Pro SemiBold" w:hAnsi="Amsi Pro SemiBold"/>
           <w:i/>
           <w:iCs/>
           <w:sz w:val="18"/>
@@ -4511,19 +4552,19 @@
       </w:pPr>
       <w:r>
         <w:rPr>
-          <w:rFonts w:ascii="Montserrat" w:hAnsi="Montserrat"/>
+          <w:rFonts w:ascii="Amsi Pro SemiBold" w:hAnsi="Amsi Pro SemiBold"/>
           <w:noProof/>
           <w:lang w:eastAsia="pt-BR"/>
         </w:rPr>
         <w:drawing>
-          <wp:inline distT="0" distB="0" distL="0" distR="0" wp14:anchorId="3C4B9611" wp14:editId="7CE5AC89">
+          <wp:inline distT="0" distB="0" distL="0" distR="0" wp14:anchorId="3C4B9611" wp14:editId="0AC2AFA5">
             <wp:extent cx="5400040" cy="3150235"/>
-            <wp:effectExtent l="0" t="0" r="48260" b="12065"/>
-            <wp:docPr id="1822098448" name="Diagrama 1"/>
+            <wp:effectExtent l="0" t="0" r="86360" b="12065"/>
+            <wp:docPr id="1822098448" name="Diagrama 2"/>
             <wp:cNvGraphicFramePr/>
             <a:graphic xmlns:a="http://schemas.openxmlformats.org/drawingml/2006/main">
               <a:graphicData uri="http://schemas.openxmlformats.org/drawingml/2006/diagram">
-                <dgm:relIds xmlns:dgm="http://schemas.openxmlformats.org/drawingml/2006/diagram" xmlns:r="http://schemas.openxmlformats.org/officeDocument/2006/relationships" r:dm="rId11" r:lo="rId12" r:qs="rId13" r:cs="rId14"/>
+                <dgm:relIds xmlns:dgm="http://schemas.openxmlformats.org/drawingml/2006/diagram" xmlns:r="http://schemas.openxmlformats.org/officeDocument/2006/relationships" r:dm="rId10" r:lo="rId11" r:qs="rId12" r:cs="rId13"/>
               </a:graphicData>
             </a:graphic>
           </wp:inline>
@@ -4536,7 +4577,7 @@
         <w:ind w:left="0"/>
         <w:jc w:val="center"/>
         <w:rPr>
-          <w:rFonts w:ascii="Exo" w:hAnsi="Exo"/>
+          <w:rFonts w:ascii="Amsi Pro SemiBold" w:hAnsi="Amsi Pro SemiBold"/>
           <w:i/>
           <w:iCs/>
           <w:sz w:val="18"/>
@@ -4545,7 +4586,7 @@
       </w:pPr>
       <w:r>
         <w:rPr>
-          <w:rFonts w:ascii="Exo" w:hAnsi="Exo"/>
+          <w:rFonts w:ascii="Amsi Pro SemiBold" w:hAnsi="Amsi Pro SemiBold"/>
           <w:i/>
           <w:iCs/>
           <w:sz w:val="18"/>
@@ -4555,7 +4596,7 @@
       </w:r>
       <w:r>
         <w:rPr>
-          <w:rFonts w:ascii="Exo" w:hAnsi="Exo"/>
+          <w:rFonts w:ascii="Amsi Pro SemiBold" w:hAnsi="Amsi Pro SemiBold"/>
           <w:b/>
           <w:bCs/>
         </w:rPr>
@@ -4563,7 +4604,7 @@
       </w:r>
       <w:r>
         <w:rPr>
-          <w:rFonts w:ascii="Exo" w:hAnsi="Exo"/>
+          <w:rFonts w:ascii="Amsi Pro SemiBold" w:hAnsi="Amsi Pro SemiBold"/>
           <w:b/>
           <w:bCs/>
         </w:rPr>
@@ -4576,7 +4617,7 @@
         <w:spacing w:after="200" w:line="360" w:lineRule="auto"/>
         <w:jc w:val="center"/>
         <w:rPr>
-          <w:rFonts w:ascii="Exo" w:hAnsi="Exo"/>
+          <w:rFonts w:ascii="Amsi Pro SemiBold" w:hAnsi="Amsi Pro SemiBold"/>
           <w:b/>
           <w:bCs/>
           <w:color w:val="auto"/>
@@ -4585,7 +4626,7 @@
       <w:bookmarkStart w:id="7" w:name="_Toc188267154"/>
       <w:r>
         <w:rPr>
-          <w:rFonts w:ascii="Exo" w:hAnsi="Exo"/>
+          <w:rFonts w:ascii="Amsi Pro SemiBold" w:hAnsi="Amsi Pro SemiBold"/>
           <w:b/>
           <w:bCs/>
           <w:color w:val="auto"/>
@@ -4602,14 +4643,14 @@
         <w:ind w:firstLine="851"/>
         <w:jc w:val="both"/>
         <w:rPr>
-          <w:rFonts w:ascii="Exo" w:hAnsi="Exo"/>
+          <w:rFonts w:ascii="Amsi Pro SemiBold" w:hAnsi="Amsi Pro SemiBold"/>
           <w:sz w:val="24"/>
           <w:szCs w:val="24"/>
         </w:rPr>
       </w:pPr>
       <w:r>
         <w:rPr>
-          <w:rFonts w:ascii="Exo" w:hAnsi="Exo"/>
+          <w:rFonts w:ascii="Amsi Pro SemiBold" w:hAnsi="Amsi Pro SemiBold"/>
           <w:sz w:val="24"/>
           <w:szCs w:val="24"/>
         </w:rPr>
@@ -4617,7 +4658,7 @@
       </w:r>
       <w:r>
         <w:rPr>
-          <w:rFonts w:ascii="Exo" w:hAnsi="Exo"/>
+          <w:rFonts w:ascii="Amsi Pro SemiBold" w:hAnsi="Amsi Pro SemiBold"/>
           <w:sz w:val="24"/>
           <w:szCs w:val="24"/>
         </w:rPr>
@@ -4625,7 +4666,7 @@
       </w:r>
       <w:r>
         <w:rPr>
-          <w:rFonts w:ascii="Exo" w:hAnsi="Exo"/>
+          <w:rFonts w:ascii="Amsi Pro SemiBold" w:hAnsi="Amsi Pro SemiBold"/>
           <w:sz w:val="24"/>
           <w:szCs w:val="24"/>
         </w:rPr>
@@ -4633,7 +4674,7 @@
       </w:r>
       <w:r>
         <w:rPr>
-          <w:rFonts w:ascii="Exo" w:hAnsi="Exo"/>
+          <w:rFonts w:ascii="Amsi Pro SemiBold" w:hAnsi="Amsi Pro SemiBold"/>
           <w:sz w:val="24"/>
           <w:szCs w:val="24"/>
         </w:rPr>
@@ -4641,7 +4682,7 @@
       </w:r>
       <w:r>
         <w:rPr>
-          <w:rFonts w:ascii="Exo" w:hAnsi="Exo"/>
+          <w:rFonts w:ascii="Amsi Pro SemiBold" w:hAnsi="Amsi Pro SemiBold"/>
           <w:sz w:val="24"/>
           <w:szCs w:val="24"/>
         </w:rPr>
@@ -4649,7 +4690,7 @@
       </w:r>
       <w:r>
         <w:rPr>
-          <w:rFonts w:ascii="Exo" w:hAnsi="Exo"/>
+          <w:rFonts w:ascii="Amsi Pro SemiBold" w:hAnsi="Amsi Pro SemiBold"/>
           <w:sz w:val="24"/>
           <w:szCs w:val="24"/>
         </w:rPr>
@@ -4657,7 +4698,7 @@
       </w:r>
       <w:r>
         <w:rPr>
-          <w:rFonts w:ascii="Exo" w:hAnsi="Exo"/>
+          <w:rFonts w:ascii="Amsi Pro SemiBold" w:hAnsi="Amsi Pro SemiBold"/>
           <w:sz w:val="24"/>
           <w:szCs w:val="24"/>
         </w:rPr>
@@ -4665,7 +4706,7 @@
       </w:r>
       <w:r>
         <w:rPr>
-          <w:rFonts w:ascii="Exo" w:hAnsi="Exo"/>
+          <w:rFonts w:ascii="Amsi Pro SemiBold" w:hAnsi="Amsi Pro SemiBold"/>
           <w:sz w:val="24"/>
           <w:szCs w:val="24"/>
         </w:rPr>
@@ -4673,7 +4714,7 @@
       </w:r>
       <w:r>
         <w:rPr>
-          <w:rFonts w:ascii="Exo" w:hAnsi="Exo"/>
+          <w:rFonts w:ascii="Amsi Pro SemiBold" w:hAnsi="Amsi Pro SemiBold"/>
           <w:sz w:val="24"/>
           <w:szCs w:val="24"/>
         </w:rPr>
@@ -4681,7 +4722,7 @@
       </w:r>
       <w:r>
         <w:rPr>
-          <w:rFonts w:ascii="Exo" w:hAnsi="Exo"/>
+          <w:rFonts w:ascii="Amsi Pro SemiBold" w:hAnsi="Amsi Pro SemiBold"/>
           <w:sz w:val="24"/>
           <w:szCs w:val="24"/>
         </w:rPr>
@@ -4689,7 +4730,7 @@
       </w:r>
       <w:r>
         <w:rPr>
-          <w:rFonts w:ascii="Exo" w:hAnsi="Exo"/>
+          <w:rFonts w:ascii="Amsi Pro SemiBold" w:hAnsi="Amsi Pro SemiBold"/>
           <w:sz w:val="24"/>
           <w:szCs w:val="24"/>
         </w:rPr>
@@ -4697,7 +4738,7 @@
       </w:r>
       <w:r>
         <w:rPr>
-          <w:rFonts w:ascii="Exo" w:hAnsi="Exo"/>
+          <w:rFonts w:ascii="Amsi Pro SemiBold" w:hAnsi="Amsi Pro SemiBold"/>
           <w:sz w:val="24"/>
           <w:szCs w:val="24"/>
         </w:rPr>
@@ -4705,7 +4746,7 @@
       </w:r>
       <w:r>
         <w:rPr>
-          <w:rFonts w:ascii="Exo" w:hAnsi="Exo"/>
+          <w:rFonts w:ascii="Amsi Pro SemiBold" w:hAnsi="Amsi Pro SemiBold"/>
           <w:sz w:val="24"/>
           <w:szCs w:val="24"/>
         </w:rPr>
@@ -4719,7 +4760,7 @@
         <w:spacing w:after="0"/>
         <w:jc w:val="center"/>
         <w:rPr>
-          <w:rFonts w:ascii="Exo" w:hAnsi="Exo"/>
+          <w:rFonts w:ascii="Amsi Pro SemiBold" w:hAnsi="Amsi Pro SemiBold"/>
           <w:b/>
           <w:bCs/>
           <w:color w:val="auto"/>
@@ -4727,7 +4768,7 @@
       </w:pPr>
       <w:r>
         <w:rPr>
-          <w:rFonts w:ascii="Exo" w:hAnsi="Exo"/>
+          <w:rFonts w:ascii="Amsi Pro SemiBold" w:hAnsi="Amsi Pro SemiBold"/>
           <w:b/>
           <w:bCs/>
           <w:color w:val="auto"/>
@@ -4736,7 +4777,7 @@
       </w:r>
       <w:r>
         <w:rPr>
-          <w:rFonts w:ascii="Exo" w:hAnsi="Exo"/>
+          <w:rFonts w:ascii="Amsi Pro SemiBold" w:hAnsi="Amsi Pro SemiBold"/>
           <w:b/>
           <w:bCs/>
           <w:color w:val="auto"/>
@@ -4745,7 +4786,7 @@
       </w:r>
       <w:r>
         <w:rPr>
-          <w:rFonts w:ascii="Exo" w:hAnsi="Exo"/>
+          <w:rFonts w:ascii="Amsi Pro SemiBold" w:hAnsi="Amsi Pro SemiBold"/>
           <w:b/>
           <w:bCs/>
           <w:color w:val="auto"/>
@@ -4754,7 +4795,7 @@
       </w:r>
       <w:r>
         <w:rPr>
-          <w:rFonts w:ascii="Exo" w:hAnsi="Exo"/>
+          <w:rFonts w:ascii="Amsi Pro SemiBold" w:hAnsi="Amsi Pro SemiBold"/>
           <w:b/>
           <w:bCs/>
           <w:color w:val="auto"/>
@@ -4763,7 +4804,7 @@
       </w:r>
       <w:r>
         <w:rPr>
-          <w:rFonts w:ascii="Exo" w:hAnsi="Exo"/>
+          <w:rFonts w:ascii="Amsi Pro SemiBold" w:hAnsi="Amsi Pro SemiBold"/>
           <w:b/>
           <w:bCs/>
           <w:color w:val="auto"/>
@@ -4777,12 +4818,14 @@
         <w:spacing w:before="0" w:beforeAutospacing="0" w:after="0" w:afterAutospacing="0"/>
         <w:jc w:val="center"/>
         <w:rPr>
+          <w:rFonts w:ascii="Amsi Pro SemiBold" w:hAnsi="Amsi Pro SemiBold"/>
           <w:noProof/>
         </w:rPr>
       </w:pPr>
       <w:bookmarkStart w:id="8" w:name="_Hlk184288995"/>
       <w:r>
         <w:rPr>
+          <w:rFonts w:ascii="Amsi Pro SemiBold" w:hAnsi="Amsi Pro SemiBold"/>
           <w:noProof/>
         </w:rPr>
         <w:drawing>
@@ -4803,7 +4846,7 @@
                     </pic:cNvPicPr>
                   </pic:nvPicPr>
                   <pic:blipFill>
-                    <a:blip r:embed="rId16" cstate="print">
+                    <a:blip r:embed="rId15" cstate="print">
                       <a:extLst>
                         <a:ext uri="{28A0092B-C50C-407E-A947-70E740481C1C}">
                           <a14:useLocalDpi xmlns:a14="http://schemas.microsoft.com/office/drawing/2010/main" val="0"/>
@@ -4842,7 +4885,7 @@
         <w:ind w:left="0"/>
         <w:jc w:val="center"/>
         <w:rPr>
-          <w:rFonts w:ascii="Exo" w:hAnsi="Exo"/>
+          <w:rFonts w:ascii="Amsi Pro SemiBold" w:hAnsi="Amsi Pro SemiBold"/>
           <w:i/>
           <w:iCs/>
           <w:sz w:val="18"/>
@@ -4851,7 +4894,7 @@
       </w:pPr>
       <w:r>
         <w:rPr>
-          <w:rFonts w:ascii="Exo" w:hAnsi="Exo"/>
+          <w:rFonts w:ascii="Amsi Pro SemiBold" w:hAnsi="Amsi Pro SemiBold"/>
           <w:i/>
           <w:iCs/>
           <w:sz w:val="18"/>
@@ -4868,14 +4911,14 @@
         <w:ind w:firstLine="851"/>
         <w:jc w:val="both"/>
         <w:rPr>
-          <w:rFonts w:ascii="Exo" w:hAnsi="Exo"/>
+          <w:rFonts w:ascii="Amsi Pro SemiBold" w:hAnsi="Amsi Pro SemiBold"/>
           <w:sz w:val="20"/>
           <w:szCs w:val="20"/>
         </w:rPr>
       </w:pPr>
       <w:r>
         <w:rPr>
-          <w:rFonts w:ascii="Exo" w:hAnsi="Exo"/>
+          <w:rFonts w:ascii="Amsi Pro SemiBold" w:hAnsi="Amsi Pro SemiBold"/>
           <w:sz w:val="24"/>
           <w:szCs w:val="24"/>
         </w:rPr>
@@ -4883,17 +4926,17 @@
       </w:r>
       <w:r>
         <w:rPr>
-          <w:rFonts w:ascii="Exo" w:hAnsi="Exo"/>
+          <w:rFonts w:ascii="Amsi Pro SemiBold" w:hAnsi="Amsi Pro SemiBold"/>
           <w:sz w:val="24"/>
           <w:szCs w:val="24"/>
         </w:rPr>
         <w:t xml:space="preserve"> </w:t>
       </w:r>
-      <w:hyperlink r:id="rId17" w:history="1">
+      <w:hyperlink r:id="rId16" w:history="1">
         <w:r>
           <w:rPr>
             <w:rStyle w:val="Hyperlink"/>
-            <w:rFonts w:ascii="Exo" w:hAnsi="Exo"/>
+            <w:rFonts w:ascii="Amsi Pro SemiBold" w:hAnsi="Amsi Pro SemiBold"/>
             <w:sz w:val="24"/>
             <w:szCs w:val="24"/>
           </w:rPr>
@@ -4902,7 +4945,7 @@
       </w:hyperlink>
       <w:r>
         <w:rPr>
-          <w:rFonts w:ascii="Exo" w:hAnsi="Exo"/>
+          <w:rFonts w:ascii="Amsi Pro SemiBold" w:hAnsi="Amsi Pro SemiBold"/>
           <w:sz w:val="24"/>
           <w:szCs w:val="24"/>
         </w:rPr>
@@ -4910,7 +4953,7 @@
       </w:r>
       <w:r>
         <w:rPr>
-          <w:rFonts w:ascii="Exo" w:hAnsi="Exo"/>
+          <w:rFonts w:ascii="Amsi Pro SemiBold" w:hAnsi="Amsi Pro SemiBold"/>
           <w:b/>
           <w:bCs/>
         </w:rPr>
@@ -4923,7 +4966,7 @@
         <w:spacing w:after="200" w:line="360" w:lineRule="auto"/>
         <w:jc w:val="center"/>
         <w:rPr>
-          <w:rFonts w:ascii="Exo" w:hAnsi="Exo"/>
+          <w:rFonts w:ascii="Amsi Pro SemiBold" w:hAnsi="Amsi Pro SemiBold"/>
           <w:b/>
           <w:bCs/>
           <w:color w:val="auto"/>
@@ -4934,7 +4977,7 @@
       <w:proofErr w:type="spellStart"/>
       <w:r>
         <w:rPr>
-          <w:rFonts w:ascii="Exo" w:hAnsi="Exo"/>
+          <w:rFonts w:ascii="Amsi Pro SemiBold" w:hAnsi="Amsi Pro SemiBold"/>
           <w:b/>
           <w:bCs/>
           <w:color w:val="auto"/>
@@ -4949,7 +4992,7 @@
     <w:sdt>
       <w:sdtPr>
         <w:rPr>
-          <w:rFonts w:ascii="Exo" w:hAnsi="Exo"/>
+          <w:rFonts w:ascii="Amsi Pro SemiBold" w:hAnsi="Amsi Pro SemiBold"/>
           <w:color w:val="000000"/>
         </w:rPr>
         <w:tag w:val="MENDELEY_BIBLIOGRAPHY"/>
@@ -4958,7 +5001,6 @@
           <w:docPart w:val="DefaultPlaceholder_-1854013440"/>
         </w:placeholder>
       </w:sdtPr>
-      <w:sdtEndPr/>
       <w:sdtContent>
         <w:p>
           <w:pPr>
@@ -4968,14 +5010,14 @@
             <w:jc w:val="both"/>
             <w:divId w:val="344209817"/>
             <w:rPr>
-              <w:rFonts w:ascii="Exo" w:eastAsia="Times New Roman" w:hAnsi="Exo"/>
+              <w:rFonts w:ascii="Amsi Pro SemiBold" w:eastAsia="Times New Roman" w:hAnsi="Amsi Pro SemiBold"/>
               <w:color w:val="000000"/>
               <w:lang w:val="en-US"/>
             </w:rPr>
           </w:pPr>
           <w:r>
             <w:rPr>
-              <w:rFonts w:ascii="Exo" w:eastAsia="Times New Roman" w:hAnsi="Exo"/>
+              <w:rFonts w:ascii="Amsi Pro SemiBold" w:eastAsia="Times New Roman" w:hAnsi="Amsi Pro SemiBold"/>
               <w:color w:val="000000"/>
               <w:sz w:val="20"/>
               <w:szCs w:val="20"/>
@@ -4985,7 +5027,7 @@
           </w:r>
           <w:r>
             <w:rPr>
-              <w:rFonts w:ascii="Exo" w:eastAsia="Times New Roman" w:hAnsi="Exo"/>
+              <w:rFonts w:ascii="Amsi Pro SemiBold" w:eastAsia="Times New Roman" w:hAnsi="Amsi Pro SemiBold"/>
               <w:color w:val="000000"/>
               <w:sz w:val="20"/>
               <w:szCs w:val="20"/>
@@ -4995,7 +5037,7 @@
           </w:r>
           <w:r>
             <w:rPr>
-              <w:rFonts w:ascii="Exo" w:eastAsia="Times New Roman" w:hAnsi="Exo"/>
+              <w:rFonts w:ascii="Amsi Pro SemiBold" w:eastAsia="Times New Roman" w:hAnsi="Amsi Pro SemiBold"/>
               <w:color w:val="000000"/>
               <w:sz w:val="20"/>
               <w:szCs w:val="20"/>
@@ -5012,7 +5054,7 @@
             <w:jc w:val="both"/>
             <w:divId w:val="344209817"/>
             <w:rPr>
-              <w:rFonts w:ascii="Exo" w:eastAsia="Times New Roman" w:hAnsi="Exo"/>
+              <w:rFonts w:ascii="Amsi Pro SemiBold" w:eastAsia="Times New Roman" w:hAnsi="Amsi Pro SemiBold"/>
               <w:color w:val="000000"/>
               <w:sz w:val="20"/>
               <w:szCs w:val="20"/>
@@ -5021,7 +5063,7 @@
           </w:pPr>
           <w:r>
             <w:rPr>
-              <w:rFonts w:ascii="Exo" w:eastAsia="Times New Roman" w:hAnsi="Exo"/>
+              <w:rFonts w:ascii="Amsi Pro SemiBold" w:eastAsia="Times New Roman" w:hAnsi="Amsi Pro SemiBold"/>
               <w:color w:val="000000"/>
               <w:sz w:val="20"/>
               <w:szCs w:val="20"/>
@@ -5031,7 +5073,7 @@
           </w:r>
           <w:r>
             <w:rPr>
-              <w:rFonts w:ascii="Exo" w:eastAsia="Times New Roman" w:hAnsi="Exo"/>
+              <w:rFonts w:ascii="Amsi Pro SemiBold" w:eastAsia="Times New Roman" w:hAnsi="Amsi Pro SemiBold"/>
               <w:color w:val="000000"/>
               <w:sz w:val="20"/>
               <w:szCs w:val="20"/>
@@ -5042,7 +5084,7 @@
           <w:proofErr w:type="spellStart"/>
           <w:r>
             <w:rPr>
-              <w:rFonts w:ascii="Exo" w:eastAsia="Times New Roman" w:hAnsi="Exo"/>
+              <w:rFonts w:ascii="Amsi Pro SemiBold" w:eastAsia="Times New Roman" w:hAnsi="Amsi Pro SemiBold"/>
               <w:color w:val="000000"/>
               <w:sz w:val="20"/>
               <w:szCs w:val="20"/>
@@ -5053,7 +5095,7 @@
           <w:proofErr w:type="spellEnd"/>
           <w:r>
             <w:rPr>
-              <w:rFonts w:ascii="Exo" w:eastAsia="Times New Roman" w:hAnsi="Exo"/>
+              <w:rFonts w:ascii="Amsi Pro SemiBold" w:eastAsia="Times New Roman" w:hAnsi="Amsi Pro SemiBold"/>
               <w:color w:val="000000"/>
               <w:sz w:val="20"/>
               <w:szCs w:val="20"/>
@@ -5064,7 +5106,7 @@
           <w:proofErr w:type="spellStart"/>
           <w:r>
             <w:rPr>
-              <w:rFonts w:ascii="Exo" w:eastAsia="Times New Roman" w:hAnsi="Exo"/>
+              <w:rFonts w:ascii="Amsi Pro SemiBold" w:eastAsia="Times New Roman" w:hAnsi="Amsi Pro SemiBold"/>
               <w:color w:val="000000"/>
               <w:sz w:val="20"/>
               <w:szCs w:val="20"/>
@@ -5075,7 +5117,7 @@
           <w:proofErr w:type="spellEnd"/>
           <w:r>
             <w:rPr>
-              <w:rFonts w:ascii="Exo" w:eastAsia="Times New Roman" w:hAnsi="Exo"/>
+              <w:rFonts w:ascii="Amsi Pro SemiBold" w:eastAsia="Times New Roman" w:hAnsi="Amsi Pro SemiBold"/>
               <w:color w:val="000000"/>
               <w:sz w:val="20"/>
               <w:szCs w:val="20"/>
@@ -5086,7 +5128,7 @@
           <w:proofErr w:type="spellStart"/>
           <w:r>
             <w:rPr>
-              <w:rFonts w:ascii="Exo" w:eastAsia="Times New Roman" w:hAnsi="Exo"/>
+              <w:rFonts w:ascii="Amsi Pro SemiBold" w:eastAsia="Times New Roman" w:hAnsi="Amsi Pro SemiBold"/>
               <w:color w:val="000000"/>
               <w:sz w:val="20"/>
               <w:szCs w:val="20"/>
@@ -5097,7 +5139,7 @@
           <w:proofErr w:type="spellEnd"/>
           <w:r>
             <w:rPr>
-              <w:rFonts w:ascii="Exo" w:eastAsia="Times New Roman" w:hAnsi="Exo"/>
+              <w:rFonts w:ascii="Amsi Pro SemiBold" w:eastAsia="Times New Roman" w:hAnsi="Amsi Pro SemiBold"/>
               <w:color w:val="000000"/>
               <w:sz w:val="20"/>
               <w:szCs w:val="20"/>
@@ -5114,7 +5156,7 @@
             <w:jc w:val="both"/>
             <w:divId w:val="344209817"/>
             <w:rPr>
-              <w:rFonts w:ascii="Exo" w:eastAsia="Times New Roman" w:hAnsi="Exo"/>
+              <w:rFonts w:ascii="Amsi Pro SemiBold" w:eastAsia="Times New Roman" w:hAnsi="Amsi Pro SemiBold"/>
               <w:color w:val="000000"/>
               <w:sz w:val="20"/>
               <w:szCs w:val="20"/>
@@ -5122,7 +5164,7 @@
           </w:pPr>
           <w:r>
             <w:rPr>
-              <w:rFonts w:ascii="Exo" w:eastAsia="Times New Roman" w:hAnsi="Exo"/>
+              <w:rFonts w:ascii="Amsi Pro SemiBold" w:eastAsia="Times New Roman" w:hAnsi="Amsi Pro SemiBold"/>
               <w:color w:val="000000"/>
               <w:sz w:val="20"/>
               <w:szCs w:val="20"/>
@@ -5132,63 +5174,19 @@
           </w:r>
           <w:r>
             <w:rPr>
-              <w:rFonts w:ascii="Exo" w:eastAsia="Times New Roman" w:hAnsi="Exo"/>
+              <w:rFonts w:ascii="Amsi Pro SemiBold" w:eastAsia="Times New Roman" w:hAnsi="Amsi Pro SemiBold"/>
               <w:color w:val="000000"/>
               <w:sz w:val="20"/>
               <w:szCs w:val="20"/>
               <w:lang w:val="en-US"/>
             </w:rPr>
             <w:tab/>
-            <w:t xml:space="preserve">Rees GH, James R, </w:t>
+            <w:t xml:space="preserve">Rees GH, James R, Samadashvili L, Scotter C. Are sustainable health workforces possible? </w:t>
           </w:r>
           <w:proofErr w:type="spellStart"/>
           <w:r>
             <w:rPr>
-              <w:rFonts w:ascii="Exo" w:eastAsia="Times New Roman" w:hAnsi="Exo"/>
-              <w:color w:val="000000"/>
-              <w:sz w:val="20"/>
-              <w:szCs w:val="20"/>
-              <w:lang w:val="en-US"/>
-            </w:rPr>
-            <w:t>Samadashvili</w:t>
-          </w:r>
-          <w:proofErr w:type="spellEnd"/>
-          <w:r>
-            <w:rPr>
-              <w:rFonts w:ascii="Exo" w:eastAsia="Times New Roman" w:hAnsi="Exo"/>
-              <w:color w:val="000000"/>
-              <w:sz w:val="20"/>
-              <w:szCs w:val="20"/>
-              <w:lang w:val="en-US"/>
-            </w:rPr>
-            <w:t xml:space="preserve"> L, </w:t>
-          </w:r>
-          <w:proofErr w:type="spellStart"/>
-          <w:r>
-            <w:rPr>
-              <w:rFonts w:ascii="Exo" w:eastAsia="Times New Roman" w:hAnsi="Exo"/>
-              <w:color w:val="000000"/>
-              <w:sz w:val="20"/>
-              <w:szCs w:val="20"/>
-              <w:lang w:val="en-US"/>
-            </w:rPr>
-            <w:t>Scotter</w:t>
-          </w:r>
-          <w:proofErr w:type="spellEnd"/>
-          <w:r>
-            <w:rPr>
-              <w:rFonts w:ascii="Exo" w:eastAsia="Times New Roman" w:hAnsi="Exo"/>
-              <w:color w:val="000000"/>
-              <w:sz w:val="20"/>
-              <w:szCs w:val="20"/>
-              <w:lang w:val="en-US"/>
-            </w:rPr>
-            <w:t xml:space="preserve"> C. Are sustainable health workforces possible? </w:t>
-          </w:r>
-          <w:proofErr w:type="spellStart"/>
-          <w:r>
-            <w:rPr>
-              <w:rFonts w:ascii="Exo" w:eastAsia="Times New Roman" w:hAnsi="Exo"/>
+              <w:rFonts w:ascii="Amsi Pro SemiBold" w:eastAsia="Times New Roman" w:hAnsi="Amsi Pro SemiBold"/>
               <w:color w:val="000000"/>
               <w:sz w:val="20"/>
               <w:szCs w:val="20"/>
@@ -5198,7 +5196,7 @@
           <w:proofErr w:type="spellEnd"/>
           <w:r>
             <w:rPr>
-              <w:rFonts w:ascii="Exo" w:eastAsia="Times New Roman" w:hAnsi="Exo"/>
+              <w:rFonts w:ascii="Amsi Pro SemiBold" w:eastAsia="Times New Roman" w:hAnsi="Amsi Pro SemiBold"/>
               <w:color w:val="000000"/>
               <w:sz w:val="20"/>
               <w:szCs w:val="20"/>
@@ -5208,7 +5206,7 @@
           <w:proofErr w:type="spellStart"/>
           <w:r>
             <w:rPr>
-              <w:rFonts w:ascii="Exo" w:eastAsia="Times New Roman" w:hAnsi="Exo"/>
+              <w:rFonts w:ascii="Amsi Pro SemiBold" w:eastAsia="Times New Roman" w:hAnsi="Amsi Pro SemiBold"/>
               <w:color w:val="000000"/>
               <w:sz w:val="20"/>
               <w:szCs w:val="20"/>
@@ -5218,7 +5216,7 @@
           <w:proofErr w:type="spellEnd"/>
           <w:r>
             <w:rPr>
-              <w:rFonts w:ascii="Exo" w:eastAsia="Times New Roman" w:hAnsi="Exo"/>
+              <w:rFonts w:ascii="Amsi Pro SemiBold" w:eastAsia="Times New Roman" w:hAnsi="Amsi Pro SemiBold"/>
               <w:color w:val="000000"/>
               <w:sz w:val="20"/>
               <w:szCs w:val="20"/>
@@ -5228,7 +5226,7 @@
           <w:proofErr w:type="spellStart"/>
           <w:r>
             <w:rPr>
-              <w:rFonts w:ascii="Exo" w:eastAsia="Times New Roman" w:hAnsi="Exo"/>
+              <w:rFonts w:ascii="Amsi Pro SemiBold" w:eastAsia="Times New Roman" w:hAnsi="Amsi Pro SemiBold"/>
               <w:color w:val="000000"/>
               <w:sz w:val="20"/>
               <w:szCs w:val="20"/>
@@ -5238,7 +5236,7 @@
           <w:proofErr w:type="spellEnd"/>
           <w:r>
             <w:rPr>
-              <w:rFonts w:ascii="Exo" w:eastAsia="Times New Roman" w:hAnsi="Exo"/>
+              <w:rFonts w:ascii="Amsi Pro SemiBold" w:eastAsia="Times New Roman" w:hAnsi="Amsi Pro SemiBold"/>
               <w:color w:val="000000"/>
               <w:sz w:val="20"/>
               <w:szCs w:val="20"/>
@@ -5248,7 +5246,7 @@
           <w:proofErr w:type="spellStart"/>
           <w:r>
             <w:rPr>
-              <w:rFonts w:ascii="Exo" w:eastAsia="Times New Roman" w:hAnsi="Exo"/>
+              <w:rFonts w:ascii="Amsi Pro SemiBold" w:eastAsia="Times New Roman" w:hAnsi="Amsi Pro SemiBold"/>
               <w:color w:val="000000"/>
               <w:sz w:val="20"/>
               <w:szCs w:val="20"/>
@@ -5258,37 +5256,17 @@
           <w:proofErr w:type="spellEnd"/>
           <w:r>
             <w:rPr>
-              <w:rFonts w:ascii="Exo" w:eastAsia="Times New Roman" w:hAnsi="Exo"/>
+              <w:rFonts w:ascii="Amsi Pro SemiBold" w:eastAsia="Times New Roman" w:hAnsi="Amsi Pro SemiBold"/>
               <w:color w:val="000000"/>
               <w:sz w:val="20"/>
               <w:szCs w:val="20"/>
             </w:rPr>
-            <w:t xml:space="preserve">. </w:t>
+            <w:t xml:space="preserve">. Sustainability. 2023;15(4):3596. </w:t>
           </w:r>
           <w:proofErr w:type="spellStart"/>
           <w:r>
             <w:rPr>
-              <w:rFonts w:ascii="Exo" w:eastAsia="Times New Roman" w:hAnsi="Exo"/>
-              <w:color w:val="000000"/>
-              <w:sz w:val="20"/>
-              <w:szCs w:val="20"/>
-            </w:rPr>
-            <w:t>Sustainability</w:t>
-          </w:r>
-          <w:proofErr w:type="spellEnd"/>
-          <w:r>
-            <w:rPr>
-              <w:rFonts w:ascii="Exo" w:eastAsia="Times New Roman" w:hAnsi="Exo"/>
-              <w:color w:val="000000"/>
-              <w:sz w:val="20"/>
-              <w:szCs w:val="20"/>
-            </w:rPr>
-            <w:t xml:space="preserve">. 2023;15(4):3596. </w:t>
-          </w:r>
-          <w:proofErr w:type="spellStart"/>
-          <w:r>
-            <w:rPr>
-              <w:rFonts w:ascii="Exo" w:eastAsia="Times New Roman" w:hAnsi="Exo"/>
+              <w:rFonts w:ascii="Amsi Pro SemiBold" w:eastAsia="Times New Roman" w:hAnsi="Amsi Pro SemiBold"/>
               <w:color w:val="000000"/>
               <w:sz w:val="20"/>
               <w:szCs w:val="20"/>
@@ -5298,7 +5276,7 @@
           <w:proofErr w:type="spellEnd"/>
           <w:r>
             <w:rPr>
-              <w:rFonts w:ascii="Exo" w:eastAsia="Times New Roman" w:hAnsi="Exo"/>
+              <w:rFonts w:ascii="Amsi Pro SemiBold" w:eastAsia="Times New Roman" w:hAnsi="Amsi Pro SemiBold"/>
               <w:color w:val="000000"/>
               <w:sz w:val="20"/>
               <w:szCs w:val="20"/>
@@ -5314,7 +5292,7 @@
             <w:jc w:val="both"/>
             <w:divId w:val="344209817"/>
             <w:rPr>
-              <w:rFonts w:ascii="Exo" w:eastAsia="Times New Roman" w:hAnsi="Exo"/>
+              <w:rFonts w:ascii="Amsi Pro SemiBold" w:eastAsia="Times New Roman" w:hAnsi="Amsi Pro SemiBold"/>
               <w:color w:val="000000"/>
               <w:sz w:val="20"/>
               <w:szCs w:val="20"/>
@@ -5322,7 +5300,7 @@
           </w:pPr>
           <w:r>
             <w:rPr>
-              <w:rFonts w:ascii="Exo" w:eastAsia="Times New Roman" w:hAnsi="Exo"/>
+              <w:rFonts w:ascii="Amsi Pro SemiBold" w:eastAsia="Times New Roman" w:hAnsi="Amsi Pro SemiBold"/>
               <w:color w:val="000000"/>
               <w:sz w:val="20"/>
               <w:szCs w:val="20"/>
@@ -5331,25 +5309,17 @@
           </w:r>
           <w:r>
             <w:rPr>
-              <w:rFonts w:ascii="Exo" w:eastAsia="Times New Roman" w:hAnsi="Exo"/>
+              <w:rFonts w:ascii="Amsi Pro SemiBold" w:eastAsia="Times New Roman" w:hAnsi="Amsi Pro SemiBold"/>
               <w:color w:val="000000"/>
               <w:sz w:val="20"/>
               <w:szCs w:val="20"/>
             </w:rPr>
             <w:tab/>
-          </w:r>
-          <w:r>
-            <w:rPr>
-              <w:rFonts w:ascii="Exo" w:eastAsia="Times New Roman" w:hAnsi="Exo"/>
-              <w:color w:val="000000"/>
-              <w:sz w:val="20"/>
-              <w:szCs w:val="20"/>
-            </w:rPr>
             <w:t xml:space="preserve">Organização Pan-Americana da Saúde. Contas Nacionais da Força de Trabalho em Saúde: Um Manual. Brasília: </w:t>
           </w:r>
           <w:r>
             <w:rPr>
-              <w:rFonts w:ascii="Exo" w:eastAsia="Times New Roman" w:hAnsi="Exo"/>
+              <w:rFonts w:ascii="Amsi Pro SemiBold" w:eastAsia="Times New Roman" w:hAnsi="Amsi Pro SemiBold"/>
               <w:color w:val="000000"/>
               <w:sz w:val="20"/>
               <w:szCs w:val="20"/>
@@ -5358,7 +5328,7 @@
           </w:r>
           <w:r>
             <w:rPr>
-              <w:rFonts w:ascii="Exo" w:eastAsia="Times New Roman" w:hAnsi="Exo"/>
+              <w:rFonts w:ascii="Amsi Pro SemiBold" w:eastAsia="Times New Roman" w:hAnsi="Amsi Pro SemiBold"/>
               <w:color w:val="000000"/>
               <w:sz w:val="20"/>
               <w:szCs w:val="20"/>
@@ -5374,7 +5344,7 @@
             <w:jc w:val="both"/>
             <w:divId w:val="344209817"/>
             <w:rPr>
-              <w:rFonts w:ascii="Exo" w:eastAsia="Times New Roman" w:hAnsi="Exo"/>
+              <w:rFonts w:ascii="Amsi Pro SemiBold" w:eastAsia="Times New Roman" w:hAnsi="Amsi Pro SemiBold"/>
               <w:color w:val="000000"/>
               <w:sz w:val="20"/>
               <w:szCs w:val="20"/>
@@ -5383,7 +5353,7 @@
           </w:pPr>
           <w:r>
             <w:rPr>
-              <w:rFonts w:ascii="Exo" w:eastAsia="Times New Roman" w:hAnsi="Exo"/>
+              <w:rFonts w:ascii="Amsi Pro SemiBold" w:eastAsia="Times New Roman" w:hAnsi="Amsi Pro SemiBold"/>
               <w:color w:val="000000"/>
               <w:sz w:val="20"/>
               <w:szCs w:val="20"/>
@@ -5392,26 +5362,18 @@
           </w:r>
           <w:r>
             <w:rPr>
-              <w:rFonts w:ascii="Exo" w:eastAsia="Times New Roman" w:hAnsi="Exo"/>
+              <w:rFonts w:ascii="Amsi Pro SemiBold" w:eastAsia="Times New Roman" w:hAnsi="Amsi Pro SemiBold"/>
               <w:color w:val="000000"/>
               <w:sz w:val="20"/>
               <w:szCs w:val="20"/>
             </w:rPr>
             <w:tab/>
-          </w:r>
-          <w:r>
-            <w:rPr>
-              <w:rFonts w:ascii="Exo" w:eastAsia="Times New Roman" w:hAnsi="Exo"/>
-              <w:color w:val="000000"/>
-              <w:sz w:val="20"/>
-              <w:szCs w:val="20"/>
-            </w:rPr>
             <w:t xml:space="preserve">Ministério da Saúde. Indicadores de gestão do trabalho em saúde: material de apoio para o Programa de Qualificação e Estruturação da Gestão do Trabalho e da Educação no SUS - </w:t>
           </w:r>
           <w:proofErr w:type="spellStart"/>
           <w:r>
             <w:rPr>
-              <w:rFonts w:ascii="Exo" w:eastAsia="Times New Roman" w:hAnsi="Exo"/>
+              <w:rFonts w:ascii="Amsi Pro SemiBold" w:eastAsia="Times New Roman" w:hAnsi="Amsi Pro SemiBold"/>
               <w:color w:val="000000"/>
               <w:sz w:val="20"/>
               <w:szCs w:val="20"/>
@@ -5421,7 +5383,7 @@
           <w:proofErr w:type="spellEnd"/>
           <w:r>
             <w:rPr>
-              <w:rFonts w:ascii="Exo" w:eastAsia="Times New Roman" w:hAnsi="Exo"/>
+              <w:rFonts w:ascii="Amsi Pro SemiBold" w:eastAsia="Times New Roman" w:hAnsi="Amsi Pro SemiBold"/>
               <w:color w:val="000000"/>
               <w:sz w:val="20"/>
               <w:szCs w:val="20"/>
@@ -5430,7 +5392,7 @@
           </w:r>
           <w:r>
             <w:rPr>
-              <w:rFonts w:ascii="Exo" w:eastAsia="Times New Roman" w:hAnsi="Exo"/>
+              <w:rFonts w:ascii="Amsi Pro SemiBold" w:eastAsia="Times New Roman" w:hAnsi="Amsi Pro SemiBold"/>
               <w:color w:val="000000"/>
               <w:sz w:val="20"/>
               <w:szCs w:val="20"/>
@@ -5441,7 +5403,7 @@
           <w:proofErr w:type="spellStart"/>
           <w:r>
             <w:rPr>
-              <w:rFonts w:ascii="Exo" w:eastAsia="Times New Roman" w:hAnsi="Exo"/>
+              <w:rFonts w:ascii="Amsi Pro SemiBold" w:eastAsia="Times New Roman" w:hAnsi="Amsi Pro SemiBold"/>
               <w:color w:val="000000"/>
               <w:sz w:val="20"/>
               <w:szCs w:val="20"/>
@@ -5452,7 +5414,7 @@
           <w:proofErr w:type="spellEnd"/>
           <w:r>
             <w:rPr>
-              <w:rFonts w:ascii="Exo" w:eastAsia="Times New Roman" w:hAnsi="Exo"/>
+              <w:rFonts w:ascii="Amsi Pro SemiBold" w:eastAsia="Times New Roman" w:hAnsi="Amsi Pro SemiBold"/>
               <w:color w:val="000000"/>
               <w:sz w:val="20"/>
               <w:szCs w:val="20"/>
@@ -5469,7 +5431,7 @@
             <w:jc w:val="both"/>
             <w:divId w:val="344209817"/>
             <w:rPr>
-              <w:rFonts w:ascii="Exo" w:eastAsia="Times New Roman" w:hAnsi="Exo"/>
+              <w:rFonts w:ascii="Amsi Pro SemiBold" w:eastAsia="Times New Roman" w:hAnsi="Amsi Pro SemiBold"/>
               <w:color w:val="000000"/>
               <w:sz w:val="20"/>
               <w:szCs w:val="20"/>
@@ -5477,7 +5439,7 @@
           </w:pPr>
           <w:r>
             <w:rPr>
-              <w:rFonts w:ascii="Exo" w:eastAsia="Times New Roman" w:hAnsi="Exo"/>
+              <w:rFonts w:ascii="Amsi Pro SemiBold" w:eastAsia="Times New Roman" w:hAnsi="Amsi Pro SemiBold"/>
               <w:color w:val="000000"/>
               <w:sz w:val="20"/>
               <w:szCs w:val="20"/>
@@ -5487,7 +5449,7 @@
           </w:r>
           <w:r>
             <w:rPr>
-              <w:rFonts w:ascii="Exo" w:eastAsia="Times New Roman" w:hAnsi="Exo"/>
+              <w:rFonts w:ascii="Amsi Pro SemiBold" w:eastAsia="Times New Roman" w:hAnsi="Amsi Pro SemiBold"/>
               <w:color w:val="000000"/>
               <w:sz w:val="20"/>
               <w:szCs w:val="20"/>
@@ -5498,30 +5460,12 @@
           </w:r>
           <w:r>
             <w:rPr>
-              <w:rFonts w:ascii="Exo" w:eastAsia="Times New Roman" w:hAnsi="Exo"/>
+              <w:rFonts w:ascii="Amsi Pro SemiBold" w:eastAsia="Times New Roman" w:hAnsi="Amsi Pro SemiBold"/>
               <w:color w:val="000000"/>
               <w:sz w:val="20"/>
               <w:szCs w:val="20"/>
             </w:rPr>
-            <w:t xml:space="preserve">Geneva: </w:t>
-          </w:r>
-          <w:r>
-            <w:rPr>
-              <w:rFonts w:ascii="Exo" w:eastAsia="Times New Roman" w:hAnsi="Exo"/>
-              <w:color w:val="000000"/>
-              <w:sz w:val="20"/>
-              <w:szCs w:val="20"/>
-            </w:rPr>
-            <w:t>WHO</w:t>
-          </w:r>
-          <w:r>
-            <w:rPr>
-              <w:rFonts w:ascii="Exo" w:eastAsia="Times New Roman" w:hAnsi="Exo"/>
-              <w:color w:val="000000"/>
-              <w:sz w:val="20"/>
-              <w:szCs w:val="20"/>
-            </w:rPr>
-            <w:t>; 2023.</w:t>
+            <w:t>Geneva: WHO; 2023.</w:t>
           </w:r>
         </w:p>
         <w:p>
@@ -5532,7 +5476,7 @@
             <w:jc w:val="both"/>
             <w:divId w:val="344209817"/>
             <w:rPr>
-              <w:rFonts w:ascii="Exo" w:eastAsia="Times New Roman" w:hAnsi="Exo"/>
+              <w:rFonts w:ascii="Amsi Pro SemiBold" w:eastAsia="Times New Roman" w:hAnsi="Amsi Pro SemiBold"/>
               <w:color w:val="000000"/>
               <w:sz w:val="20"/>
               <w:szCs w:val="20"/>
@@ -5540,7 +5484,7 @@
           </w:pPr>
           <w:r>
             <w:rPr>
-              <w:rFonts w:ascii="Exo" w:eastAsia="Times New Roman" w:hAnsi="Exo"/>
+              <w:rFonts w:ascii="Amsi Pro SemiBold" w:eastAsia="Times New Roman" w:hAnsi="Amsi Pro SemiBold"/>
               <w:color w:val="000000"/>
               <w:sz w:val="20"/>
               <w:szCs w:val="20"/>
@@ -5549,7 +5493,7 @@
           </w:r>
           <w:r>
             <w:rPr>
-              <w:rFonts w:ascii="Exo" w:eastAsia="Times New Roman" w:hAnsi="Exo"/>
+              <w:rFonts w:ascii="Amsi Pro SemiBold" w:eastAsia="Times New Roman" w:hAnsi="Amsi Pro SemiBold"/>
               <w:color w:val="000000"/>
               <w:sz w:val="20"/>
               <w:szCs w:val="20"/>
@@ -5558,7 +5502,7 @@
           </w:r>
           <w:r>
             <w:rPr>
-              <w:rFonts w:ascii="Exo" w:eastAsia="Times New Roman" w:hAnsi="Exo"/>
+              <w:rFonts w:ascii="Amsi Pro SemiBold" w:eastAsia="Times New Roman" w:hAnsi="Amsi Pro SemiBold"/>
               <w:color w:val="000000"/>
               <w:sz w:val="20"/>
               <w:szCs w:val="20"/>
@@ -5568,7 +5512,7 @@
           <w:proofErr w:type="spellStart"/>
           <w:r>
             <w:rPr>
-              <w:rFonts w:ascii="Exo" w:eastAsia="Times New Roman" w:hAnsi="Exo"/>
+              <w:rFonts w:ascii="Amsi Pro SemiBold" w:eastAsia="Times New Roman" w:hAnsi="Amsi Pro SemiBold"/>
               <w:color w:val="000000"/>
               <w:sz w:val="20"/>
               <w:szCs w:val="20"/>
@@ -5578,7 +5522,7 @@
           <w:proofErr w:type="spellEnd"/>
           <w:r>
             <w:rPr>
-              <w:rFonts w:ascii="Exo" w:eastAsia="Times New Roman" w:hAnsi="Exo"/>
+              <w:rFonts w:ascii="Amsi Pro SemiBold" w:eastAsia="Times New Roman" w:hAnsi="Amsi Pro SemiBold"/>
               <w:color w:val="000000"/>
               <w:sz w:val="20"/>
               <w:szCs w:val="20"/>
@@ -5594,7 +5538,7 @@
             <w:jc w:val="both"/>
             <w:divId w:val="344209817"/>
             <w:rPr>
-              <w:rFonts w:ascii="Exo" w:eastAsia="Times New Roman" w:hAnsi="Exo"/>
+              <w:rFonts w:ascii="Amsi Pro SemiBold" w:eastAsia="Times New Roman" w:hAnsi="Amsi Pro SemiBold"/>
               <w:color w:val="000000"/>
               <w:sz w:val="20"/>
               <w:szCs w:val="20"/>
@@ -5602,7 +5546,7 @@
           </w:pPr>
           <w:r>
             <w:rPr>
-              <w:rFonts w:ascii="Exo" w:eastAsia="Times New Roman" w:hAnsi="Exo"/>
+              <w:rFonts w:ascii="Amsi Pro SemiBold" w:eastAsia="Times New Roman" w:hAnsi="Amsi Pro SemiBold"/>
               <w:color w:val="000000"/>
               <w:sz w:val="20"/>
               <w:szCs w:val="20"/>
@@ -5611,7 +5555,7 @@
           </w:r>
           <w:r>
             <w:rPr>
-              <w:rFonts w:ascii="Exo" w:eastAsia="Times New Roman" w:hAnsi="Exo"/>
+              <w:rFonts w:ascii="Amsi Pro SemiBold" w:eastAsia="Times New Roman" w:hAnsi="Amsi Pro SemiBold"/>
               <w:color w:val="000000"/>
               <w:sz w:val="20"/>
               <w:szCs w:val="20"/>
@@ -5621,7 +5565,7 @@
           <w:proofErr w:type="spellStart"/>
           <w:r>
             <w:rPr>
-              <w:rFonts w:ascii="Exo" w:eastAsia="Times New Roman" w:hAnsi="Exo"/>
+              <w:rFonts w:ascii="Amsi Pro SemiBold" w:eastAsia="Times New Roman" w:hAnsi="Amsi Pro SemiBold"/>
               <w:color w:val="000000"/>
               <w:sz w:val="20"/>
               <w:szCs w:val="20"/>
@@ -5631,7 +5575,7 @@
           <w:proofErr w:type="spellEnd"/>
           <w:r>
             <w:rPr>
-              <w:rFonts w:ascii="Exo" w:eastAsia="Times New Roman" w:hAnsi="Exo"/>
+              <w:rFonts w:ascii="Amsi Pro SemiBold" w:eastAsia="Times New Roman" w:hAnsi="Amsi Pro SemiBold"/>
               <w:color w:val="000000"/>
               <w:sz w:val="20"/>
               <w:szCs w:val="20"/>
@@ -5641,7 +5585,7 @@
           <w:proofErr w:type="spellStart"/>
           <w:r>
             <w:rPr>
-              <w:rFonts w:ascii="Exo" w:eastAsia="Times New Roman" w:hAnsi="Exo"/>
+              <w:rFonts w:ascii="Amsi Pro SemiBold" w:eastAsia="Times New Roman" w:hAnsi="Amsi Pro SemiBold"/>
               <w:color w:val="000000"/>
               <w:sz w:val="20"/>
               <w:szCs w:val="20"/>
@@ -5651,7 +5595,7 @@
           <w:proofErr w:type="spellEnd"/>
           <w:r>
             <w:rPr>
-              <w:rFonts w:ascii="Exo" w:eastAsia="Times New Roman" w:hAnsi="Exo"/>
+              <w:rFonts w:ascii="Amsi Pro SemiBold" w:eastAsia="Times New Roman" w:hAnsi="Amsi Pro SemiBold"/>
               <w:color w:val="000000"/>
               <w:sz w:val="20"/>
               <w:szCs w:val="20"/>
@@ -5661,7 +5605,7 @@
           <w:proofErr w:type="spellStart"/>
           <w:r>
             <w:rPr>
-              <w:rFonts w:ascii="Exo" w:eastAsia="Times New Roman" w:hAnsi="Exo"/>
+              <w:rFonts w:ascii="Amsi Pro SemiBold" w:eastAsia="Times New Roman" w:hAnsi="Amsi Pro SemiBold"/>
               <w:color w:val="000000"/>
               <w:sz w:val="20"/>
               <w:szCs w:val="20"/>
@@ -5671,7 +5615,7 @@
           <w:proofErr w:type="spellEnd"/>
           <w:r>
             <w:rPr>
-              <w:rFonts w:ascii="Exo" w:eastAsia="Times New Roman" w:hAnsi="Exo"/>
+              <w:rFonts w:ascii="Amsi Pro SemiBold" w:eastAsia="Times New Roman" w:hAnsi="Amsi Pro SemiBold"/>
               <w:color w:val="000000"/>
               <w:sz w:val="20"/>
               <w:szCs w:val="20"/>
@@ -5681,7 +5625,7 @@
           <w:proofErr w:type="spellStart"/>
           <w:r>
             <w:rPr>
-              <w:rFonts w:ascii="Exo" w:eastAsia="Times New Roman" w:hAnsi="Exo"/>
+              <w:rFonts w:ascii="Amsi Pro SemiBold" w:eastAsia="Times New Roman" w:hAnsi="Amsi Pro SemiBold"/>
               <w:color w:val="000000"/>
               <w:sz w:val="20"/>
               <w:szCs w:val="20"/>
@@ -5691,7 +5635,7 @@
           <w:proofErr w:type="spellEnd"/>
           <w:r>
             <w:rPr>
-              <w:rFonts w:ascii="Exo" w:eastAsia="Times New Roman" w:hAnsi="Exo"/>
+              <w:rFonts w:ascii="Amsi Pro SemiBold" w:eastAsia="Times New Roman" w:hAnsi="Amsi Pro SemiBold"/>
               <w:color w:val="000000"/>
               <w:sz w:val="20"/>
               <w:szCs w:val="20"/>
@@ -5701,7 +5645,7 @@
           <w:proofErr w:type="spellStart"/>
           <w:r>
             <w:rPr>
-              <w:rFonts w:ascii="Exo" w:eastAsia="Times New Roman" w:hAnsi="Exo"/>
+              <w:rFonts w:ascii="Amsi Pro SemiBold" w:eastAsia="Times New Roman" w:hAnsi="Amsi Pro SemiBold"/>
               <w:color w:val="000000"/>
               <w:sz w:val="20"/>
               <w:szCs w:val="20"/>
@@ -5711,7 +5655,7 @@
           <w:proofErr w:type="spellEnd"/>
           <w:r>
             <w:rPr>
-              <w:rFonts w:ascii="Exo" w:eastAsia="Times New Roman" w:hAnsi="Exo"/>
+              <w:rFonts w:ascii="Amsi Pro SemiBold" w:eastAsia="Times New Roman" w:hAnsi="Amsi Pro SemiBold"/>
               <w:color w:val="000000"/>
               <w:sz w:val="20"/>
               <w:szCs w:val="20"/>
@@ -5742,7 +5686,7 @@
             <wp:extent cx="7560310" cy="10690860"/>
             <wp:effectExtent l="0" t="0" r="2540" b="0"/>
             <wp:wrapSquare wrapText="bothSides"/>
-            <wp:docPr id="2" name="Imagem 3"/>
+            <wp:docPr id="2" name="Imagem 4"/>
             <wp:cNvGraphicFramePr>
               <a:graphicFrameLocks xmlns:a="http://schemas.openxmlformats.org/drawingml/2006/main" noChangeAspect="1"/>
             </wp:cNvGraphicFramePr>
@@ -5756,7 +5700,7 @@
                     </pic:cNvPicPr>
                   </pic:nvPicPr>
                   <pic:blipFill>
-                    <a:blip r:embed="rId18">
+                    <a:blip r:embed="rId17">
                       <a:extLst>
                         <a:ext uri="{28A0092B-C50C-407E-A947-70E740481C1C}">
                           <a14:useLocalDpi xmlns:a14="http://schemas.microsoft.com/office/drawing/2010/main" val="0"/>
@@ -5806,7 +5750,7 @@
 </file>
 
 <file path=word/endnotes.xml><?xml version="1.0" encoding="utf-8"?>
-<w:endnotes xmlns:wpc="http://schemas.microsoft.com/office/word/2010/wordprocessingCanvas" xmlns:cx="http://schemas.microsoft.com/office/drawing/2014/chartex" xmlns:cx1="http://schemas.microsoft.com/office/drawing/2015/9/8/chartex" xmlns:cx2="http://schemas.microsoft.com/office/drawing/2015/10/21/chartex" xmlns:cx3="http://schemas.microsoft.com/office/drawing/2016/5/9/chartex" xmlns:cx4="http://schemas.microsoft.com/office/drawing/2016/5/10/chartex" xmlns:cx5="http://schemas.microsoft.com/office/drawing/2016/5/11/chartex" xmlns:cx6="http://schemas.microsoft.com/office/drawing/2016/5/12/chartex" xmlns:cx7="http://schemas.microsoft.com/office/drawing/2016/5/13/chartex" xmlns:cx8="http://schemas.microsoft.com/office/drawing/2016/5/14/chartex" xmlns:mc="http://schemas.openxmlformats.org/markup-compatibility/2006" xmlns:aink="http://schemas.microsoft.com/office/drawing/2016/ink" xmlns:am3d="http://schemas.microsoft.com/office/drawing/2017/model3d" xmlns:o="urn:schemas-microsoft-com:office:office" xmlns:r="http://schemas.openxmlformats.org/officeDocument/2006/relationships" xmlns:m="http://schemas.openxmlformats.org/officeDocument/2006/math" xmlns:v="urn:schemas-microsoft-com:vml" xmlns:wp14="http://schemas.microsoft.com/office/word/2010/wordprocessingDrawing" xmlns:wp="http://schemas.openxmlformats.org/drawingml/2006/wordprocessingDrawing" xmlns:w10="urn:schemas-microsoft-com:office:word" xmlns:w="http://schemas.openxmlformats.org/wordprocessingml/2006/main" xmlns:w14="http://schemas.microsoft.com/office/word/2010/wordml" xmlns:w15="http://schemas.microsoft.com/office/word/2012/wordml" xmlns:w16cex="http://schemas.microsoft.com/office/word/2018/wordml/cex" xmlns:w16cid="http://schemas.microsoft.com/office/word/2016/wordml/cid" xmlns:w16="http://schemas.microsoft.com/office/word/2018/wordml" xmlns:w16sdtdh="http://schemas.microsoft.com/office/word/2020/wordml/sdtdatahash" xmlns:w16se="http://schemas.microsoft.com/office/word/2015/wordml/symex" xmlns:wpg="http://schemas.microsoft.com/office/word/2010/wordprocessingGroup" xmlns:wpi="http://schemas.microsoft.com/office/word/2010/wordprocessingInk" xmlns:wne="http://schemas.microsoft.com/office/word/2006/wordml" xmlns:wps="http://schemas.microsoft.com/office/word/2010/wordprocessingShape" mc:Ignorable="w14 w15 w16se w16cid w16 w16cex w16sdtdh wp14">
+<w:endnotes xmlns:wpc="http://schemas.microsoft.com/office/word/2010/wordprocessingCanvas" xmlns:cx="http://schemas.microsoft.com/office/drawing/2014/chartex" xmlns:cx1="http://schemas.microsoft.com/office/drawing/2015/9/8/chartex" xmlns:cx2="http://schemas.microsoft.com/office/drawing/2015/10/21/chartex" xmlns:cx3="http://schemas.microsoft.com/office/drawing/2016/5/9/chartex" xmlns:cx4="http://schemas.microsoft.com/office/drawing/2016/5/10/chartex" xmlns:cx5="http://schemas.microsoft.com/office/drawing/2016/5/11/chartex" xmlns:cx6="http://schemas.microsoft.com/office/drawing/2016/5/12/chartex" xmlns:cx7="http://schemas.microsoft.com/office/drawing/2016/5/13/chartex" xmlns:cx8="http://schemas.microsoft.com/office/drawing/2016/5/14/chartex" xmlns:mc="http://schemas.openxmlformats.org/markup-compatibility/2006" xmlns:aink="http://schemas.microsoft.com/office/drawing/2016/ink" xmlns:am3d="http://schemas.microsoft.com/office/drawing/2017/model3d" xmlns:o="urn:schemas-microsoft-com:office:office" xmlns:oel="http://schemas.microsoft.com/office/2019/extlst" xmlns:r="http://schemas.openxmlformats.org/officeDocument/2006/relationships" xmlns:m="http://schemas.openxmlformats.org/officeDocument/2006/math" xmlns:v="urn:schemas-microsoft-com:vml" xmlns:wp14="http://schemas.microsoft.com/office/word/2010/wordprocessingDrawing" xmlns:wp="http://schemas.openxmlformats.org/drawingml/2006/wordprocessingDrawing" xmlns:w10="urn:schemas-microsoft-com:office:word" xmlns:w="http://schemas.openxmlformats.org/wordprocessingml/2006/main" xmlns:w14="http://schemas.microsoft.com/office/word/2010/wordml" xmlns:w15="http://schemas.microsoft.com/office/word/2012/wordml" xmlns:w16cex="http://schemas.microsoft.com/office/word/2018/wordml/cex" xmlns:w16cid="http://schemas.microsoft.com/office/word/2016/wordml/cid" xmlns:w16="http://schemas.microsoft.com/office/word/2018/wordml" xmlns:w16sdtdh="http://schemas.microsoft.com/office/word/2020/wordml/sdtdatahash" xmlns:w16se="http://schemas.microsoft.com/office/word/2015/wordml/symex" xmlns:wpg="http://schemas.microsoft.com/office/word/2010/wordprocessingGroup" xmlns:wpi="http://schemas.microsoft.com/office/word/2010/wordprocessingInk" xmlns:wne="http://schemas.microsoft.com/office/word/2006/wordml" xmlns:wps="http://schemas.microsoft.com/office/word/2010/wordprocessingShape" mc:Ignorable="w14 w15 w16se w16cid w16 w16cex w16sdtdh wp14">
   <w:endnote w:type="separator" w:id="-1">
     <w:p>
       <w:pPr>
@@ -5831,7 +5775,7 @@
 </file>
 
 <file path=word/footer1.xml><?xml version="1.0" encoding="utf-8"?>
-<w:ftr xmlns:wpc="http://schemas.microsoft.com/office/word/2010/wordprocessingCanvas" xmlns:cx="http://schemas.microsoft.com/office/drawing/2014/chartex" xmlns:cx1="http://schemas.microsoft.com/office/drawing/2015/9/8/chartex" xmlns:cx2="http://schemas.microsoft.com/office/drawing/2015/10/21/chartex" xmlns:cx3="http://schemas.microsoft.com/office/drawing/2016/5/9/chartex" xmlns:cx4="http://schemas.microsoft.com/office/drawing/2016/5/10/chartex" xmlns:cx5="http://schemas.microsoft.com/office/drawing/2016/5/11/chartex" xmlns:cx6="http://schemas.microsoft.com/office/drawing/2016/5/12/chartex" xmlns:cx7="http://schemas.microsoft.com/office/drawing/2016/5/13/chartex" xmlns:cx8="http://schemas.microsoft.com/office/drawing/2016/5/14/chartex" xmlns:mc="http://schemas.openxmlformats.org/markup-compatibility/2006" xmlns:aink="http://schemas.microsoft.com/office/drawing/2016/ink" xmlns:am3d="http://schemas.microsoft.com/office/drawing/2017/model3d" xmlns:o="urn:schemas-microsoft-com:office:office" xmlns:r="http://schemas.openxmlformats.org/officeDocument/2006/relationships" xmlns:m="http://schemas.openxmlformats.org/officeDocument/2006/math" xmlns:v="urn:schemas-microsoft-com:vml" xmlns:wp14="http://schemas.microsoft.com/office/word/2010/wordprocessingDrawing" xmlns:wp="http://schemas.openxmlformats.org/drawingml/2006/wordprocessingDrawing" xmlns:w10="urn:schemas-microsoft-com:office:word" xmlns:w="http://schemas.openxmlformats.org/wordprocessingml/2006/main" xmlns:w14="http://schemas.microsoft.com/office/word/2010/wordml" xmlns:w15="http://schemas.microsoft.com/office/word/2012/wordml" xmlns:w16cex="http://schemas.microsoft.com/office/word/2018/wordml/cex" xmlns:w16cid="http://schemas.microsoft.com/office/word/2016/wordml/cid" xmlns:w16="http://schemas.microsoft.com/office/word/2018/wordml" xmlns:w16sdtdh="http://schemas.microsoft.com/office/word/2020/wordml/sdtdatahash" xmlns:w16se="http://schemas.microsoft.com/office/word/2015/wordml/symex" xmlns:wpg="http://schemas.microsoft.com/office/word/2010/wordprocessingGroup" xmlns:wpi="http://schemas.microsoft.com/office/word/2010/wordprocessingInk" xmlns:wne="http://schemas.microsoft.com/office/word/2006/wordml" xmlns:wps="http://schemas.microsoft.com/office/word/2010/wordprocessingShape" mc:Ignorable="w14 w15 w16se w16cid w16 w16cex w16sdtdh wp14">
+<w:ftr xmlns:wpc="http://schemas.microsoft.com/office/word/2010/wordprocessingCanvas" xmlns:cx="http://schemas.microsoft.com/office/drawing/2014/chartex" xmlns:cx1="http://schemas.microsoft.com/office/drawing/2015/9/8/chartex" xmlns:cx2="http://schemas.microsoft.com/office/drawing/2015/10/21/chartex" xmlns:cx3="http://schemas.microsoft.com/office/drawing/2016/5/9/chartex" xmlns:cx4="http://schemas.microsoft.com/office/drawing/2016/5/10/chartex" xmlns:cx5="http://schemas.microsoft.com/office/drawing/2016/5/11/chartex" xmlns:cx6="http://schemas.microsoft.com/office/drawing/2016/5/12/chartex" xmlns:cx7="http://schemas.microsoft.com/office/drawing/2016/5/13/chartex" xmlns:cx8="http://schemas.microsoft.com/office/drawing/2016/5/14/chartex" xmlns:mc="http://schemas.openxmlformats.org/markup-compatibility/2006" xmlns:aink="http://schemas.microsoft.com/office/drawing/2016/ink" xmlns:am3d="http://schemas.microsoft.com/office/drawing/2017/model3d" xmlns:o="urn:schemas-microsoft-com:office:office" xmlns:oel="http://schemas.microsoft.com/office/2019/extlst" xmlns:r="http://schemas.openxmlformats.org/officeDocument/2006/relationships" xmlns:m="http://schemas.openxmlformats.org/officeDocument/2006/math" xmlns:v="urn:schemas-microsoft-com:vml" xmlns:wp14="http://schemas.microsoft.com/office/word/2010/wordprocessingDrawing" xmlns:wp="http://schemas.openxmlformats.org/drawingml/2006/wordprocessingDrawing" xmlns:w10="urn:schemas-microsoft-com:office:word" xmlns:w="http://schemas.openxmlformats.org/wordprocessingml/2006/main" xmlns:w14="http://schemas.microsoft.com/office/word/2010/wordml" xmlns:w15="http://schemas.microsoft.com/office/word/2012/wordml" xmlns:w16cex="http://schemas.microsoft.com/office/word/2018/wordml/cex" xmlns:w16cid="http://schemas.microsoft.com/office/word/2016/wordml/cid" xmlns:w16="http://schemas.microsoft.com/office/word/2018/wordml" xmlns:w16sdtdh="http://schemas.microsoft.com/office/word/2020/wordml/sdtdatahash" xmlns:w16se="http://schemas.microsoft.com/office/word/2015/wordml/symex" xmlns:wpg="http://schemas.microsoft.com/office/word/2010/wordprocessingGroup" xmlns:wpi="http://schemas.microsoft.com/office/word/2010/wordprocessingInk" xmlns:wne="http://schemas.microsoft.com/office/word/2006/wordml" xmlns:wps="http://schemas.microsoft.com/office/word/2010/wordprocessingShape" mc:Ignorable="w14 w15 w16se w16cid w16 w16cex w16sdtdh wp14">
   <w:p>
     <w:pPr>
       <w:pStyle w:val="Rodap"/>
@@ -5988,7 +5932,7 @@
 </file>
 
 <file path=word/footnotes.xml><?xml version="1.0" encoding="utf-8"?>
-<w:footnotes xmlns:wpc="http://schemas.microsoft.com/office/word/2010/wordprocessingCanvas" xmlns:cx="http://schemas.microsoft.com/office/drawing/2014/chartex" xmlns:cx1="http://schemas.microsoft.com/office/drawing/2015/9/8/chartex" xmlns:cx2="http://schemas.microsoft.com/office/drawing/2015/10/21/chartex" xmlns:cx3="http://schemas.microsoft.com/office/drawing/2016/5/9/chartex" xmlns:cx4="http://schemas.microsoft.com/office/drawing/2016/5/10/chartex" xmlns:cx5="http://schemas.microsoft.com/office/drawing/2016/5/11/chartex" xmlns:cx6="http://schemas.microsoft.com/office/drawing/2016/5/12/chartex" xmlns:cx7="http://schemas.microsoft.com/office/drawing/2016/5/13/chartex" xmlns:cx8="http://schemas.microsoft.com/office/drawing/2016/5/14/chartex" xmlns:mc="http://schemas.openxmlformats.org/markup-compatibility/2006" xmlns:aink="http://schemas.microsoft.com/office/drawing/2016/ink" xmlns:am3d="http://schemas.microsoft.com/office/drawing/2017/model3d" xmlns:o="urn:schemas-microsoft-com:office:office" xmlns:r="http://schemas.openxmlformats.org/officeDocument/2006/relationships" xmlns:m="http://schemas.openxmlformats.org/officeDocument/2006/math" xmlns:v="urn:schemas-microsoft-com:vml" xmlns:wp14="http://schemas.microsoft.com/office/word/2010/wordprocessingDrawing" xmlns:wp="http://schemas.openxmlformats.org/drawingml/2006/wordprocessingDrawing" xmlns:w10="urn:schemas-microsoft-com:office:word" xmlns:w="http://schemas.openxmlformats.org/wordprocessingml/2006/main" xmlns:w14="http://schemas.microsoft.com/office/word/2010/wordml" xmlns:w15="http://schemas.microsoft.com/office/word/2012/wordml" xmlns:w16cex="http://schemas.microsoft.com/office/word/2018/wordml/cex" xmlns:w16cid="http://schemas.microsoft.com/office/word/2016/wordml/cid" xmlns:w16="http://schemas.microsoft.com/office/word/2018/wordml" xmlns:w16sdtdh="http://schemas.microsoft.com/office/word/2020/wordml/sdtdatahash" xmlns:w16se="http://schemas.microsoft.com/office/word/2015/wordml/symex" xmlns:wpg="http://schemas.microsoft.com/office/word/2010/wordprocessingGroup" xmlns:wpi="http://schemas.microsoft.com/office/word/2010/wordprocessingInk" xmlns:wne="http://schemas.microsoft.com/office/word/2006/wordml" xmlns:wps="http://schemas.microsoft.com/office/word/2010/wordprocessingShape" mc:Ignorable="w14 w15 w16se w16cid w16 w16cex w16sdtdh wp14">
+<w:footnotes xmlns:wpc="http://schemas.microsoft.com/office/word/2010/wordprocessingCanvas" xmlns:cx="http://schemas.microsoft.com/office/drawing/2014/chartex" xmlns:cx1="http://schemas.microsoft.com/office/drawing/2015/9/8/chartex" xmlns:cx2="http://schemas.microsoft.com/office/drawing/2015/10/21/chartex" xmlns:cx3="http://schemas.microsoft.com/office/drawing/2016/5/9/chartex" xmlns:cx4="http://schemas.microsoft.com/office/drawing/2016/5/10/chartex" xmlns:cx5="http://schemas.microsoft.com/office/drawing/2016/5/11/chartex" xmlns:cx6="http://schemas.microsoft.com/office/drawing/2016/5/12/chartex" xmlns:cx7="http://schemas.microsoft.com/office/drawing/2016/5/13/chartex" xmlns:cx8="http://schemas.microsoft.com/office/drawing/2016/5/14/chartex" xmlns:mc="http://schemas.openxmlformats.org/markup-compatibility/2006" xmlns:aink="http://schemas.microsoft.com/office/drawing/2016/ink" xmlns:am3d="http://schemas.microsoft.com/office/drawing/2017/model3d" xmlns:o="urn:schemas-microsoft-com:office:office" xmlns:oel="http://schemas.microsoft.com/office/2019/extlst" xmlns:r="http://schemas.openxmlformats.org/officeDocument/2006/relationships" xmlns:m="http://schemas.openxmlformats.org/officeDocument/2006/math" xmlns:v="urn:schemas-microsoft-com:vml" xmlns:wp14="http://schemas.microsoft.com/office/word/2010/wordprocessingDrawing" xmlns:wp="http://schemas.openxmlformats.org/drawingml/2006/wordprocessingDrawing" xmlns:w10="urn:schemas-microsoft-com:office:word" xmlns:w="http://schemas.openxmlformats.org/wordprocessingml/2006/main" xmlns:w14="http://schemas.microsoft.com/office/word/2010/wordml" xmlns:w15="http://schemas.microsoft.com/office/word/2012/wordml" xmlns:w16cex="http://schemas.microsoft.com/office/word/2018/wordml/cex" xmlns:w16cid="http://schemas.microsoft.com/office/word/2016/wordml/cid" xmlns:w16="http://schemas.microsoft.com/office/word/2018/wordml" xmlns:w16sdtdh="http://schemas.microsoft.com/office/word/2020/wordml/sdtdatahash" xmlns:w16se="http://schemas.microsoft.com/office/word/2015/wordml/symex" xmlns:wpg="http://schemas.microsoft.com/office/word/2010/wordprocessingGroup" xmlns:wpi="http://schemas.microsoft.com/office/word/2010/wordprocessingInk" xmlns:wne="http://schemas.microsoft.com/office/word/2006/wordml" xmlns:wps="http://schemas.microsoft.com/office/word/2010/wordprocessingShape" mc:Ignorable="w14 w15 w16se w16cid w16 w16cex w16sdtdh wp14">
   <w:footnote w:type="separator" w:id="-1">
     <w:p>
       <w:pPr>
@@ -6012,57 +5956,8 @@
 </w:footnotes>
 </file>
 
-<file path=word/header1.xml><?xml version="1.0" encoding="utf-8"?>
-<w:hdr xmlns:wpc="http://schemas.microsoft.com/office/word/2010/wordprocessingCanvas" xmlns:cx="http://schemas.microsoft.com/office/drawing/2014/chartex" xmlns:cx1="http://schemas.microsoft.com/office/drawing/2015/9/8/chartex" xmlns:cx2="http://schemas.microsoft.com/office/drawing/2015/10/21/chartex" xmlns:cx3="http://schemas.microsoft.com/office/drawing/2016/5/9/chartex" xmlns:cx4="http://schemas.microsoft.com/office/drawing/2016/5/10/chartex" xmlns:cx5="http://schemas.microsoft.com/office/drawing/2016/5/11/chartex" xmlns:cx6="http://schemas.microsoft.com/office/drawing/2016/5/12/chartex" xmlns:cx7="http://schemas.microsoft.com/office/drawing/2016/5/13/chartex" xmlns:cx8="http://schemas.microsoft.com/office/drawing/2016/5/14/chartex" xmlns:mc="http://schemas.openxmlformats.org/markup-compatibility/2006" xmlns:aink="http://schemas.microsoft.com/office/drawing/2016/ink" xmlns:am3d="http://schemas.microsoft.com/office/drawing/2017/model3d" xmlns:o="urn:schemas-microsoft-com:office:office" xmlns:r="http://schemas.openxmlformats.org/officeDocument/2006/relationships" xmlns:m="http://schemas.openxmlformats.org/officeDocument/2006/math" xmlns:v="urn:schemas-microsoft-com:vml" xmlns:wp14="http://schemas.microsoft.com/office/word/2010/wordprocessingDrawing" xmlns:wp="http://schemas.openxmlformats.org/drawingml/2006/wordprocessingDrawing" xmlns:w10="urn:schemas-microsoft-com:office:word" xmlns:w="http://schemas.openxmlformats.org/wordprocessingml/2006/main" xmlns:w14="http://schemas.microsoft.com/office/word/2010/wordml" xmlns:w15="http://schemas.microsoft.com/office/word/2012/wordml" xmlns:w16cex="http://schemas.microsoft.com/office/word/2018/wordml/cex" xmlns:w16cid="http://schemas.microsoft.com/office/word/2016/wordml/cid" xmlns:w16="http://schemas.microsoft.com/office/word/2018/wordml" xmlns:w16sdtdh="http://schemas.microsoft.com/office/word/2020/wordml/sdtdatahash" xmlns:w16se="http://schemas.microsoft.com/office/word/2015/wordml/symex" xmlns:wpg="http://schemas.microsoft.com/office/word/2010/wordprocessingGroup" xmlns:wpi="http://schemas.microsoft.com/office/word/2010/wordprocessingInk" xmlns:wne="http://schemas.microsoft.com/office/word/2006/wordml" xmlns:wps="http://schemas.microsoft.com/office/word/2010/wordprocessingShape" mc:Ignorable="w14 w15 w16se w16cid w16 w16cex w16sdtdh wp14">
-  <w:p>
-    <w:pPr>
-      <w:pStyle w:val="Cabealho"/>
-      <w:jc w:val="center"/>
-      <w:rPr>
-        <w:sz w:val="20"/>
-        <w:szCs w:val="20"/>
-      </w:rPr>
-    </w:pPr>
-    <w:proofErr w:type="spellStart"/>
-    <w:r>
-      <w:rPr>
-        <w:rFonts w:ascii="Amsi Pro Thin" w:eastAsiaTheme="majorEastAsia" w:hAnsi="Amsi Pro Thin" w:cstheme="majorBidi"/>
-        <w:color w:val="666666"/>
-        <w:sz w:val="18"/>
-        <w:szCs w:val="18"/>
-        <w:lang w:val="en-US"/>
-      </w:rPr>
-      <w:t>Versão</w:t>
-    </w:r>
-    <w:proofErr w:type="spellEnd"/>
-    <w:r>
-      <w:rPr>
-        <w:rFonts w:ascii="Amsi Pro Thin" w:eastAsiaTheme="majorEastAsia" w:hAnsi="Amsi Pro Thin" w:cstheme="majorBidi"/>
-        <w:color w:val="666666"/>
-        <w:sz w:val="18"/>
-        <w:szCs w:val="18"/>
-        <w:lang w:val="en-US"/>
-      </w:rPr>
-      <w:t xml:space="preserve"> para </w:t>
-    </w:r>
-    <w:proofErr w:type="spellStart"/>
-    <w:r>
-      <w:rPr>
-        <w:rFonts w:ascii="Amsi Pro Thin" w:eastAsiaTheme="majorEastAsia" w:hAnsi="Amsi Pro Thin" w:cstheme="majorBidi"/>
-        <w:color w:val="666666"/>
-        <w:sz w:val="18"/>
-        <w:szCs w:val="18"/>
-        <w:lang w:val="en-US"/>
-      </w:rPr>
-      <w:t>homologação</w:t>
-    </w:r>
-    <w:proofErr w:type="spellEnd"/>
-  </w:p>
-</w:hdr>
-</file>
-
 <file path=word/numbering.xml><?xml version="1.0" encoding="utf-8"?>
-<w:numbering xmlns:wpc="http://schemas.microsoft.com/office/word/2010/wordprocessingCanvas" xmlns:cx="http://schemas.microsoft.com/office/drawing/2014/chartex" xmlns:cx1="http://schemas.microsoft.com/office/drawing/2015/9/8/chartex" xmlns:cx2="http://schemas.microsoft.com/office/drawing/2015/10/21/chartex" xmlns:cx3="http://schemas.microsoft.com/office/drawing/2016/5/9/chartex" xmlns:cx4="http://schemas.microsoft.com/office/drawing/2016/5/10/chartex" xmlns:cx5="http://schemas.microsoft.com/office/drawing/2016/5/11/chartex" xmlns:cx6="http://schemas.microsoft.com/office/drawing/2016/5/12/chartex" xmlns:cx7="http://schemas.microsoft.com/office/drawing/2016/5/13/chartex" xmlns:cx8="http://schemas.microsoft.com/office/drawing/2016/5/14/chartex" xmlns:mc="http://schemas.openxmlformats.org/markup-compatibility/2006" xmlns:aink="http://schemas.microsoft.com/office/drawing/2016/ink" xmlns:am3d="http://schemas.microsoft.com/office/drawing/2017/model3d" xmlns:o="urn:schemas-microsoft-com:office:office" xmlns:r="http://schemas.openxmlformats.org/officeDocument/2006/relationships" xmlns:m="http://schemas.openxmlformats.org/officeDocument/2006/math" xmlns:v="urn:schemas-microsoft-com:vml" xmlns:wp14="http://schemas.microsoft.com/office/word/2010/wordprocessingDrawing" xmlns:wp="http://schemas.openxmlformats.org/drawingml/2006/wordprocessingDrawing" xmlns:w10="urn:schemas-microsoft-com:office:word" xmlns:w="http://schemas.openxmlformats.org/wordprocessingml/2006/main" xmlns:w14="http://schemas.microsoft.com/office/word/2010/wordml" xmlns:w15="http://schemas.microsoft.com/office/word/2012/wordml" xmlns:w16cex="http://schemas.microsoft.com/office/word/2018/wordml/cex" xmlns:w16cid="http://schemas.microsoft.com/office/word/2016/wordml/cid" xmlns:w16="http://schemas.microsoft.com/office/word/2018/wordml" xmlns:w16sdtdh="http://schemas.microsoft.com/office/word/2020/wordml/sdtdatahash" xmlns:w16se="http://schemas.microsoft.com/office/word/2015/wordml/symex" xmlns:wpg="http://schemas.microsoft.com/office/word/2010/wordprocessingGroup" xmlns:wpi="http://schemas.microsoft.com/office/word/2010/wordprocessingInk" xmlns:wne="http://schemas.microsoft.com/office/word/2006/wordml" xmlns:wps="http://schemas.microsoft.com/office/word/2010/wordprocessingShape" mc:Ignorable="w14 w15 w16se w16cid w16 w16cex w16sdtdh wp14">
+<w:numbering xmlns:wpc="http://schemas.microsoft.com/office/word/2010/wordprocessingCanvas" xmlns:cx="http://schemas.microsoft.com/office/drawing/2014/chartex" xmlns:cx1="http://schemas.microsoft.com/office/drawing/2015/9/8/chartex" xmlns:cx2="http://schemas.microsoft.com/office/drawing/2015/10/21/chartex" xmlns:cx3="http://schemas.microsoft.com/office/drawing/2016/5/9/chartex" xmlns:cx4="http://schemas.microsoft.com/office/drawing/2016/5/10/chartex" xmlns:cx5="http://schemas.microsoft.com/office/drawing/2016/5/11/chartex" xmlns:cx6="http://schemas.microsoft.com/office/drawing/2016/5/12/chartex" xmlns:cx7="http://schemas.microsoft.com/office/drawing/2016/5/13/chartex" xmlns:cx8="http://schemas.microsoft.com/office/drawing/2016/5/14/chartex" xmlns:mc="http://schemas.openxmlformats.org/markup-compatibility/2006" xmlns:aink="http://schemas.microsoft.com/office/drawing/2016/ink" xmlns:am3d="http://schemas.microsoft.com/office/drawing/2017/model3d" xmlns:o="urn:schemas-microsoft-com:office:office" xmlns:oel="http://schemas.microsoft.com/office/2019/extlst" xmlns:r="http://schemas.openxmlformats.org/officeDocument/2006/relationships" xmlns:m="http://schemas.openxmlformats.org/officeDocument/2006/math" xmlns:v="urn:schemas-microsoft-com:vml" xmlns:wp14="http://schemas.microsoft.com/office/word/2010/wordprocessingDrawing" xmlns:wp="http://schemas.openxmlformats.org/drawingml/2006/wordprocessingDrawing" xmlns:w10="urn:schemas-microsoft-com:office:word" xmlns:w="http://schemas.openxmlformats.org/wordprocessingml/2006/main" xmlns:w14="http://schemas.microsoft.com/office/word/2010/wordml" xmlns:w15="http://schemas.microsoft.com/office/word/2012/wordml" xmlns:w16cex="http://schemas.microsoft.com/office/word/2018/wordml/cex" xmlns:w16cid="http://schemas.microsoft.com/office/word/2016/wordml/cid" xmlns:w16="http://schemas.microsoft.com/office/word/2018/wordml" xmlns:w16sdtdh="http://schemas.microsoft.com/office/word/2020/wordml/sdtdatahash" xmlns:w16se="http://schemas.microsoft.com/office/word/2015/wordml/symex" xmlns:wpg="http://schemas.microsoft.com/office/word/2010/wordprocessingGroup" xmlns:wpi="http://schemas.microsoft.com/office/word/2010/wordprocessingInk" xmlns:wne="http://schemas.microsoft.com/office/word/2006/wordml" xmlns:wps="http://schemas.microsoft.com/office/word/2010/wordprocessingShape" mc:Ignorable="w14 w15 w16se w16cid w16 w16cex w16sdtdh wp14">
   <w:abstractNum w:abstractNumId="0" w15:restartNumberingAfterBreak="0">
     <w:nsid w:val="0AF453E4"/>
     <w:multiLevelType w:val="multilevel"/>
@@ -7034,25 +6929,25 @@
       </w:rPr>
     </w:lvl>
   </w:abstractNum>
-  <w:num w:numId="1">
+  <w:num w:numId="1" w16cid:durableId="77874154">
     <w:abstractNumId w:val="6"/>
   </w:num>
-  <w:num w:numId="2">
+  <w:num w:numId="2" w16cid:durableId="1846477522">
     <w:abstractNumId w:val="3"/>
   </w:num>
-  <w:num w:numId="3">
+  <w:num w:numId="3" w16cid:durableId="1700350596">
     <w:abstractNumId w:val="0"/>
   </w:num>
-  <w:num w:numId="4">
+  <w:num w:numId="4" w16cid:durableId="1104107085">
     <w:abstractNumId w:val="1"/>
   </w:num>
-  <w:num w:numId="5">
+  <w:num w:numId="5" w16cid:durableId="1209033439">
     <w:abstractNumId w:val="2"/>
   </w:num>
-  <w:num w:numId="6">
+  <w:num w:numId="6" w16cid:durableId="1333414534">
     <w:abstractNumId w:val="4"/>
   </w:num>
-  <w:num w:numId="7">
+  <w:num w:numId="7" w16cid:durableId="1905287410">
     <w:abstractNumId w:val="5"/>
   </w:num>
 </w:numbering>
@@ -8741,7 +8636,7 @@
           </a:pPr>
           <a:r>
             <a:rPr lang="pt-BR" sz="1400">
-              <a:latin typeface="Exo" pitchFamily="2" charset="0"/>
+              <a:latin typeface="Amsi Pro SemiBold" panose="020F0703040100060004" pitchFamily="34" charset="0"/>
             </a:rPr>
             <a:t>1) Para acessar a consulta SQL que foi usada para a construção do indicador, clique aqui</a:t>
           </a:r>
@@ -8794,7 +8689,7 @@
           </a:pPr>
           <a:r>
             <a:rPr lang="pt-BR" sz="1400">
-              <a:latin typeface="Exo" pitchFamily="2" charset="0"/>
+              <a:latin typeface="Amsi Pro SemiBold" panose="020F0703040100060004" pitchFamily="34" charset="0"/>
             </a:rPr>
             <a:t>2) Para acessar os dados resultantes da consulta do item 1, clique aqui</a:t>
           </a:r>
@@ -8844,21 +8739,21 @@
           <a:pPr algn="l"/>
           <a:r>
             <a:rPr lang="pt-BR" sz="1400">
-              <a:latin typeface="Exo" pitchFamily="2" charset="0"/>
+              <a:latin typeface="Amsi Pro SemiBold" panose="020F0703040100060004" pitchFamily="34" charset="0"/>
             </a:rPr>
             <a:t>3) Para acessar o </a:t>
           </a:r>
           <a:r>
             <a:rPr lang="pt-BR" sz="1400" i="1">
-              <a:latin typeface="Exo" pitchFamily="2" charset="0"/>
+              <a:latin typeface="Amsi Pro SemiBold" panose="020F0703040100060004" pitchFamily="34" charset="0"/>
             </a:rPr>
             <a:t>dashboard</a:t>
           </a:r>
           <a:r>
             <a:rPr lang="pt-BR" sz="1400">
-              <a:latin typeface="Exo" pitchFamily="2" charset="0"/>
+              <a:latin typeface="Amsi Pro SemiBold" panose="020F0703040100060004" pitchFamily="34" charset="0"/>
             </a:rPr>
-            <a:t> interativo, clique aqui</a:t>
+            <a:t>  interativo, clique aqui</a:t>
           </a:r>
         </a:p>
       </dgm:t>
@@ -8910,7 +8805,7 @@
       <dgm:spPr/>
     </dgm:pt>
     <dgm:pt modelId="{AE6648AC-D572-4AB9-A883-64445D217241}" type="pres">
-      <dgm:prSet presAssocID="{21ABA1D7-4AD4-466B-960F-92CC591070C1}" presName="box" presStyleLbl="node1" presStyleIdx="0" presStyleCnt="3"/>
+      <dgm:prSet presAssocID="{21ABA1D7-4AD4-466B-960F-92CC591070C1}" presName="box" presStyleLbl="node1" presStyleIdx="0" presStyleCnt="3" custLinFactNeighborX="1411"/>
       <dgm:spPr/>
     </dgm:pt>
     <dgm:pt modelId="{DE71F3A2-0104-409F-9D18-55B26BECF6EC}" type="pres">
@@ -9079,7 +8974,7 @@
   <dgm:whole/>
   <dgm:extLst>
     <a:ext uri="http://schemas.microsoft.com/office/drawing/2008/diagram">
-      <dsp:dataModelExt xmlns:dsp="http://schemas.microsoft.com/office/drawing/2008/diagram" relId="rId15" minVer="http://schemas.openxmlformats.org/drawingml/2006/diagram"/>
+      <dsp:dataModelExt xmlns:dsp="http://schemas.microsoft.com/office/drawing/2008/diagram" relId="rId14" minVer="http://schemas.openxmlformats.org/drawingml/2006/diagram"/>
     </a:ext>
   </dgm:extLst>
 </dgm:dataModel>
@@ -9165,7 +9060,7 @@
           </a:pPr>
           <a:r>
             <a:rPr lang="pt-BR" sz="1400" kern="1200">
-              <a:latin typeface="Exo" pitchFamily="2" charset="0"/>
+              <a:latin typeface="Amsi Pro SemiBold" panose="020F0703040100060004" pitchFamily="34" charset="0"/>
             </a:rPr>
             <a:t>1) Para acessar a consulta SQL que foi usada para a construção do indicador, clique aqui</a:t>
           </a:r>
@@ -9299,7 +9194,7 @@
           </a:pPr>
           <a:r>
             <a:rPr lang="pt-BR" sz="1400" kern="1200">
-              <a:latin typeface="Exo" pitchFamily="2" charset="0"/>
+              <a:latin typeface="Amsi Pro SemiBold" panose="020F0703040100060004" pitchFamily="34" charset="0"/>
             </a:rPr>
             <a:t>2) Para acessar os dados resultantes da consulta do item 1, clique aqui</a:t>
           </a:r>
@@ -9432,21 +9327,21 @@
           </a:pPr>
           <a:r>
             <a:rPr lang="pt-BR" sz="1400" kern="1200">
-              <a:latin typeface="Exo" pitchFamily="2" charset="0"/>
+              <a:latin typeface="Amsi Pro SemiBold" panose="020F0703040100060004" pitchFamily="34" charset="0"/>
             </a:rPr>
             <a:t>3) Para acessar o </a:t>
           </a:r>
           <a:r>
             <a:rPr lang="pt-BR" sz="1400" i="1" kern="1200">
-              <a:latin typeface="Exo" pitchFamily="2" charset="0"/>
+              <a:latin typeface="Amsi Pro SemiBold" panose="020F0703040100060004" pitchFamily="34" charset="0"/>
             </a:rPr>
             <a:t>dashboard</a:t>
           </a:r>
           <a:r>
             <a:rPr lang="pt-BR" sz="1400" kern="1200">
-              <a:latin typeface="Exo" pitchFamily="2" charset="0"/>
+              <a:latin typeface="Amsi Pro SemiBold" panose="020F0703040100060004" pitchFamily="34" charset="0"/>
             </a:rPr>
-            <a:t> interativo, clique aqui</a:t>
+            <a:t>  interativo, clique aqui</a:t>
           </a:r>
         </a:p>
       </dsp:txBody>
@@ -10752,7 +10647,7 @@
 </file>
 
 <file path=word/glossary/document.xml><?xml version="1.0" encoding="utf-8"?>
-<w:glossaryDocument xmlns:wpc="http://schemas.microsoft.com/office/word/2010/wordprocessingCanvas" xmlns:cx="http://schemas.microsoft.com/office/drawing/2014/chartex" xmlns:cx1="http://schemas.microsoft.com/office/drawing/2015/9/8/chartex" xmlns:cx2="http://schemas.microsoft.com/office/drawing/2015/10/21/chartex" xmlns:cx3="http://schemas.microsoft.com/office/drawing/2016/5/9/chartex" xmlns:cx4="http://schemas.microsoft.com/office/drawing/2016/5/10/chartex" xmlns:cx5="http://schemas.microsoft.com/office/drawing/2016/5/11/chartex" xmlns:cx6="http://schemas.microsoft.com/office/drawing/2016/5/12/chartex" xmlns:cx7="http://schemas.microsoft.com/office/drawing/2016/5/13/chartex" xmlns:cx8="http://schemas.microsoft.com/office/drawing/2016/5/14/chartex" xmlns:mc="http://schemas.openxmlformats.org/markup-compatibility/2006" xmlns:aink="http://schemas.microsoft.com/office/drawing/2016/ink" xmlns:am3d="http://schemas.microsoft.com/office/drawing/2017/model3d" xmlns:o="urn:schemas-microsoft-com:office:office" xmlns:r="http://schemas.openxmlformats.org/officeDocument/2006/relationships" xmlns:m="http://schemas.openxmlformats.org/officeDocument/2006/math" xmlns:v="urn:schemas-microsoft-com:vml" xmlns:wp14="http://schemas.microsoft.com/office/word/2010/wordprocessingDrawing" xmlns:wp="http://schemas.openxmlformats.org/drawingml/2006/wordprocessingDrawing" xmlns:w10="urn:schemas-microsoft-com:office:word" xmlns:w="http://schemas.openxmlformats.org/wordprocessingml/2006/main" xmlns:w14="http://schemas.microsoft.com/office/word/2010/wordml" xmlns:w15="http://schemas.microsoft.com/office/word/2012/wordml" xmlns:w16cex="http://schemas.microsoft.com/office/word/2018/wordml/cex" xmlns:w16cid="http://schemas.microsoft.com/office/word/2016/wordml/cid" xmlns:w16="http://schemas.microsoft.com/office/word/2018/wordml" xmlns:w16sdtdh="http://schemas.microsoft.com/office/word/2020/wordml/sdtdatahash" xmlns:w16se="http://schemas.microsoft.com/office/word/2015/wordml/symex" xmlns:wpg="http://schemas.microsoft.com/office/word/2010/wordprocessingGroup" xmlns:wpi="http://schemas.microsoft.com/office/word/2010/wordprocessingInk" xmlns:wne="http://schemas.microsoft.com/office/word/2006/wordml" xmlns:wps="http://schemas.microsoft.com/office/word/2010/wordprocessingShape" mc:Ignorable="w14 w15 w16se w16cid w16 w16cex w16sdtdh wp14">
+<w:glossaryDocument xmlns:wpc="http://schemas.microsoft.com/office/word/2010/wordprocessingCanvas" xmlns:cx="http://schemas.microsoft.com/office/drawing/2014/chartex" xmlns:cx1="http://schemas.microsoft.com/office/drawing/2015/9/8/chartex" xmlns:cx2="http://schemas.microsoft.com/office/drawing/2015/10/21/chartex" xmlns:cx3="http://schemas.microsoft.com/office/drawing/2016/5/9/chartex" xmlns:cx4="http://schemas.microsoft.com/office/drawing/2016/5/10/chartex" xmlns:cx5="http://schemas.microsoft.com/office/drawing/2016/5/11/chartex" xmlns:cx6="http://schemas.microsoft.com/office/drawing/2016/5/12/chartex" xmlns:cx7="http://schemas.microsoft.com/office/drawing/2016/5/13/chartex" xmlns:cx8="http://schemas.microsoft.com/office/drawing/2016/5/14/chartex" xmlns:mc="http://schemas.openxmlformats.org/markup-compatibility/2006" xmlns:aink="http://schemas.microsoft.com/office/drawing/2016/ink" xmlns:am3d="http://schemas.microsoft.com/office/drawing/2017/model3d" xmlns:o="urn:schemas-microsoft-com:office:office" xmlns:oel="http://schemas.microsoft.com/office/2019/extlst" xmlns:r="http://schemas.openxmlformats.org/officeDocument/2006/relationships" xmlns:m="http://schemas.openxmlformats.org/officeDocument/2006/math" xmlns:v="urn:schemas-microsoft-com:vml" xmlns:wp14="http://schemas.microsoft.com/office/word/2010/wordprocessingDrawing" xmlns:wp="http://schemas.openxmlformats.org/drawingml/2006/wordprocessingDrawing" xmlns:w10="urn:schemas-microsoft-com:office:word" xmlns:w="http://schemas.openxmlformats.org/wordprocessingml/2006/main" xmlns:w14="http://schemas.microsoft.com/office/word/2010/wordml" xmlns:w15="http://schemas.microsoft.com/office/word/2012/wordml" xmlns:w16cex="http://schemas.microsoft.com/office/word/2018/wordml/cex" xmlns:w16cid="http://schemas.microsoft.com/office/word/2016/wordml/cid" xmlns:w16="http://schemas.microsoft.com/office/word/2018/wordml" xmlns:w16sdtdh="http://schemas.microsoft.com/office/word/2020/wordml/sdtdatahash" xmlns:w16se="http://schemas.microsoft.com/office/word/2015/wordml/symex" xmlns:wpg="http://schemas.microsoft.com/office/word/2010/wordprocessingGroup" xmlns:wpi="http://schemas.microsoft.com/office/word/2010/wordprocessingInk" xmlns:wne="http://schemas.microsoft.com/office/word/2006/wordml" xmlns:wps="http://schemas.microsoft.com/office/word/2010/wordprocessingShape" mc:Ignorable="w14 w15 w16se w16cid w16 w16cex w16sdtdh wp14">
   <w:docParts>
     <w:docPart>
       <w:docPartPr>
@@ -10877,17 +10772,18 @@
     <w:charset w:val="00"/>
     <w:family w:val="swiss"/>
     <w:pitch w:val="variable"/>
-    <w:sig w:usb0="E4002EFF" w:usb1="C200247B" w:usb2="00000009" w:usb3="00000000" w:csb0="000001FF" w:csb1="00000000"/>
+    <w:sig w:usb0="E4002EFF" w:usb1="C000247B" w:usb2="00000009" w:usb3="00000000" w:csb0="000001FF" w:csb1="00000000"/>
   </w:font>
   <w:font w:name="Calibri Light">
     <w:panose1 w:val="020F0302020204030204"/>
     <w:charset w:val="00"/>
     <w:family w:val="swiss"/>
     <w:pitch w:val="variable"/>
-    <w:sig w:usb0="E4002EFF" w:usb1="C200247B" w:usb2="00000009" w:usb3="00000000" w:csb0="000001FF" w:csb1="00000000"/>
+    <w:sig w:usb0="E4002EFF" w:usb1="C000247B" w:usb2="00000009" w:usb3="00000000" w:csb0="000001FF" w:csb1="00000000"/>
   </w:font>
   <w:font w:name="Exo">
     <w:altName w:val="Calibri"/>
+    <w:panose1 w:val="00000000000000000000"/>
     <w:charset w:val="00"/>
     <w:family w:val="auto"/>
     <w:pitch w:val="variable"/>
@@ -10902,10 +10798,11 @@
   </w:font>
   <w:font w:name="Montserrat">
     <w:altName w:val="Calibri"/>
+    <w:panose1 w:val="00000000000000000000"/>
     <w:charset w:val="00"/>
     <w:family w:val="auto"/>
     <w:pitch w:val="variable"/>
-    <w:sig w:usb0="2000020F" w:usb1="00000003" w:usb2="00000000" w:usb3="00000000" w:csb0="00000197" w:csb1="00000000"/>
+    <w:sig w:usb0="A00002FF" w:usb1="4000207B" w:usb2="00000000" w:usb3="00000000" w:csb0="00000197" w:csb1="00000000"/>
   </w:font>
   <w:font w:name="Segoe UI">
     <w:panose1 w:val="020B0502040204020203"/>
@@ -10916,6 +10813,14 @@
   </w:font>
   <w:font w:name="Amsi Pro Thin">
     <w:altName w:val="Calibri"/>
+    <w:panose1 w:val="020F0203040100060004"/>
+    <w:charset w:val="00"/>
+    <w:family w:val="swiss"/>
+    <w:pitch w:val="variable"/>
+    <w:sig w:usb0="00000007" w:usb1="00000001" w:usb2="00000000" w:usb3="00000000" w:csb0="00000093" w:csb1="00000000"/>
+  </w:font>
+  <w:font w:name="Amsi Pro SemiBold">
+    <w:panose1 w:val="020F0703040100060004"/>
     <w:charset w:val="00"/>
     <w:family w:val="swiss"/>
     <w:pitch w:val="variable"/>
@@ -10959,6 +10864,7 @@
     <w:rsid w:val="00292E21"/>
     <w:rsid w:val="002F4D19"/>
     <w:rsid w:val="0030216B"/>
+    <w:rsid w:val="003B54EB"/>
     <w:rsid w:val="00435BC8"/>
     <w:rsid w:val="004779D9"/>
     <w:rsid w:val="005A1B36"/>
@@ -10977,12 +10883,16 @@
     <w:rsid w:val="00987DBB"/>
     <w:rsid w:val="009A1FA8"/>
     <w:rsid w:val="009A2513"/>
+    <w:rsid w:val="00A42D3A"/>
     <w:rsid w:val="00A647F7"/>
     <w:rsid w:val="00AE103D"/>
+    <w:rsid w:val="00B02B46"/>
     <w:rsid w:val="00BA0934"/>
+    <w:rsid w:val="00BC25B0"/>
     <w:rsid w:val="00BF7D58"/>
     <w:rsid w:val="00C73409"/>
     <w:rsid w:val="00CC560B"/>
+    <w:rsid w:val="00D06C1D"/>
     <w:rsid w:val="00D14272"/>
     <w:rsid w:val="00E701A4"/>
     <w:rsid w:val="00E7726B"/>

--- a/01_indicadores/Fichas revisadas pelo Gilson/02_Ficha de indicadores - razão de profissionais - versão final.docx
+++ b/01_indicadores/Fichas revisadas pelo Gilson/02_Ficha de indicadores - razão de profissionais - versão final.docx
@@ -1,6 +1,6 @@
 
 <file path=word/document.xml><?xml version="1.0" encoding="utf-8"?>
-<w:document xmlns:wpc="http://schemas.microsoft.com/office/word/2010/wordprocessingCanvas" xmlns:cx="http://schemas.microsoft.com/office/drawing/2014/chartex" xmlns:cx1="http://schemas.microsoft.com/office/drawing/2015/9/8/chartex" xmlns:cx2="http://schemas.microsoft.com/office/drawing/2015/10/21/chartex" xmlns:cx3="http://schemas.microsoft.com/office/drawing/2016/5/9/chartex" xmlns:cx4="http://schemas.microsoft.com/office/drawing/2016/5/10/chartex" xmlns:cx5="http://schemas.microsoft.com/office/drawing/2016/5/11/chartex" xmlns:cx6="http://schemas.microsoft.com/office/drawing/2016/5/12/chartex" xmlns:cx7="http://schemas.microsoft.com/office/drawing/2016/5/13/chartex" xmlns:cx8="http://schemas.microsoft.com/office/drawing/2016/5/14/chartex" xmlns:mc="http://schemas.openxmlformats.org/markup-compatibility/2006" xmlns:aink="http://schemas.microsoft.com/office/drawing/2016/ink" xmlns:am3d="http://schemas.microsoft.com/office/drawing/2017/model3d" xmlns:o="urn:schemas-microsoft-com:office:office" xmlns:oel="http://schemas.microsoft.com/office/2019/extlst" xmlns:r="http://schemas.openxmlformats.org/officeDocument/2006/relationships" xmlns:m="http://schemas.openxmlformats.org/officeDocument/2006/math" xmlns:v="urn:schemas-microsoft-com:vml" xmlns:wp14="http://schemas.microsoft.com/office/word/2010/wordprocessingDrawing" xmlns:wp="http://schemas.openxmlformats.org/drawingml/2006/wordprocessingDrawing" xmlns:w10="urn:schemas-microsoft-com:office:word" xmlns:w="http://schemas.openxmlformats.org/wordprocessingml/2006/main" xmlns:w14="http://schemas.microsoft.com/office/word/2010/wordml" xmlns:w15="http://schemas.microsoft.com/office/word/2012/wordml" xmlns:w16cex="http://schemas.microsoft.com/office/word/2018/wordml/cex" xmlns:w16cid="http://schemas.microsoft.com/office/word/2016/wordml/cid" xmlns:w16="http://schemas.microsoft.com/office/word/2018/wordml" xmlns:w16sdtdh="http://schemas.microsoft.com/office/word/2020/wordml/sdtdatahash" xmlns:w16se="http://schemas.microsoft.com/office/word/2015/wordml/symex" xmlns:wpg="http://schemas.microsoft.com/office/word/2010/wordprocessingGroup" xmlns:wpi="http://schemas.microsoft.com/office/word/2010/wordprocessingInk" xmlns:wne="http://schemas.microsoft.com/office/word/2006/wordml" xmlns:wps="http://schemas.microsoft.com/office/word/2010/wordprocessingShape" mc:Ignorable="w14 w15 w16se w16cid w16 w16cex w16sdtdh wp14">
+<w:document xmlns:wpc="http://schemas.microsoft.com/office/word/2010/wordprocessingCanvas" xmlns:cx="http://schemas.microsoft.com/office/drawing/2014/chartex" xmlns:cx1="http://schemas.microsoft.com/office/drawing/2015/9/8/chartex" xmlns:cx2="http://schemas.microsoft.com/office/drawing/2015/10/21/chartex" xmlns:cx3="http://schemas.microsoft.com/office/drawing/2016/5/9/chartex" xmlns:cx4="http://schemas.microsoft.com/office/drawing/2016/5/10/chartex" xmlns:cx5="http://schemas.microsoft.com/office/drawing/2016/5/11/chartex" xmlns:cx6="http://schemas.microsoft.com/office/drawing/2016/5/12/chartex" xmlns:cx7="http://schemas.microsoft.com/office/drawing/2016/5/13/chartex" xmlns:cx8="http://schemas.microsoft.com/office/drawing/2016/5/14/chartex" xmlns:mc="http://schemas.openxmlformats.org/markup-compatibility/2006" xmlns:aink="http://schemas.microsoft.com/office/drawing/2016/ink" xmlns:am3d="http://schemas.microsoft.com/office/drawing/2017/model3d" xmlns:o="urn:schemas-microsoft-com:office:office" xmlns:r="http://schemas.openxmlformats.org/officeDocument/2006/relationships" xmlns:m="http://schemas.openxmlformats.org/officeDocument/2006/math" xmlns:v="urn:schemas-microsoft-com:vml" xmlns:wp14="http://schemas.microsoft.com/office/word/2010/wordprocessingDrawing" xmlns:wp="http://schemas.openxmlformats.org/drawingml/2006/wordprocessingDrawing" xmlns:w10="urn:schemas-microsoft-com:office:word" xmlns:w="http://schemas.openxmlformats.org/wordprocessingml/2006/main" xmlns:w14="http://schemas.microsoft.com/office/word/2010/wordml" xmlns:w15="http://schemas.microsoft.com/office/word/2012/wordml" xmlns:w16cex="http://schemas.microsoft.com/office/word/2018/wordml/cex" xmlns:w16cid="http://schemas.microsoft.com/office/word/2016/wordml/cid" xmlns:w16="http://schemas.microsoft.com/office/word/2018/wordml" xmlns:w16sdtdh="http://schemas.microsoft.com/office/word/2020/wordml/sdtdatahash" xmlns:w16se="http://schemas.microsoft.com/office/word/2015/wordml/symex" xmlns:wpg="http://schemas.microsoft.com/office/word/2010/wordprocessingGroup" xmlns:wpi="http://schemas.microsoft.com/office/word/2010/wordprocessingInk" xmlns:wne="http://schemas.microsoft.com/office/word/2006/wordml" xmlns:wps="http://schemas.microsoft.com/office/word/2010/wordprocessingShape" mc:Ignorable="w14 w15 w16se w16cid w16 w16cex w16sdtdh wp14">
   <w:body>
     <w:p>
       <w:pPr>
@@ -1013,21 +1013,12 @@
           <w:szCs w:val="20"/>
         </w:rPr>
       </w:pPr>
-      <w:proofErr w:type="spellStart"/>
       <w:r>
         <w:rPr>
           <w:rFonts w:ascii="Amsi Pro SemiBold" w:hAnsi="Amsi Pro SemiBold"/>
           <w:szCs w:val="20"/>
         </w:rPr>
-        <w:t>Antonio</w:t>
-      </w:r>
-      <w:proofErr w:type="spellEnd"/>
-      <w:r>
-        <w:rPr>
-          <w:rFonts w:ascii="Amsi Pro SemiBold" w:hAnsi="Amsi Pro SemiBold"/>
-          <w:szCs w:val="20"/>
-        </w:rPr>
-        <w:t xml:space="preserve"> Isidro da Silva Filho </w:t>
+        <w:t xml:space="preserve">Antonio Isidro da Silva Filho </w:t>
       </w:r>
     </w:p>
     <w:p>
@@ -1082,21 +1073,28 @@
           <w:szCs w:val="20"/>
         </w:rPr>
       </w:pPr>
-      <w:proofErr w:type="spellStart"/>
       <w:r>
         <w:rPr>
           <w:rFonts w:ascii="Amsi Pro SemiBold" w:hAnsi="Amsi Pro SemiBold"/>
           <w:szCs w:val="20"/>
         </w:rPr>
-        <w:t>Alef</w:t>
-      </w:r>
-      <w:proofErr w:type="spellEnd"/>
-      <w:r>
+        <w:t>Alef Oliveira dos Santos</w:t>
+      </w:r>
+    </w:p>
+    <w:p>
+      <w:pPr>
+        <w:pStyle w:val="Pretext"/>
         <w:rPr>
           <w:rFonts w:ascii="Amsi Pro SemiBold" w:hAnsi="Amsi Pro SemiBold"/>
           <w:szCs w:val="20"/>
         </w:rPr>
-        <w:t xml:space="preserve"> Oliveira dos Santos</w:t>
+      </w:pPr>
+      <w:r>
+        <w:rPr>
+          <w:rFonts w:ascii="Amsi Pro SemiBold" w:hAnsi="Amsi Pro SemiBold"/>
+          <w:szCs w:val="20"/>
+        </w:rPr>
+        <w:t>Daiane Martins Teixeira</w:t>
       </w:r>
     </w:p>
     <w:p>
@@ -1112,7 +1110,7 @@
           <w:rFonts w:ascii="Amsi Pro SemiBold" w:hAnsi="Amsi Pro SemiBold"/>
           <w:szCs w:val="20"/>
         </w:rPr>
-        <w:t>Daiane Martins Teixeira</w:t>
+        <w:t>Erika Carvalho de Aquino</w:t>
       </w:r>
     </w:p>
     <w:p>
@@ -1128,7 +1126,7 @@
           <w:rFonts w:ascii="Amsi Pro SemiBold" w:hAnsi="Amsi Pro SemiBold"/>
           <w:szCs w:val="20"/>
         </w:rPr>
-        <w:t>Erika Carvalho de Aquino</w:t>
+        <w:t>Henrique Ribeiro da Silveira</w:t>
       </w:r>
     </w:p>
     <w:p>
@@ -1144,7 +1142,7 @@
           <w:rFonts w:ascii="Amsi Pro SemiBold" w:hAnsi="Amsi Pro SemiBold"/>
           <w:szCs w:val="20"/>
         </w:rPr>
-        <w:t>Henrique Ribeiro da Silveira</w:t>
+        <w:t>Vinícius Prates Araújo</w:t>
       </w:r>
     </w:p>
     <w:p>
@@ -1160,7 +1158,7 @@
           <w:rFonts w:ascii="Amsi Pro SemiBold" w:hAnsi="Amsi Pro SemiBold"/>
           <w:szCs w:val="20"/>
         </w:rPr>
-        <w:t>Vinícius Prates Araújo</w:t>
+        <w:t>Wanderson Marques</w:t>
       </w:r>
     </w:p>
     <w:p>
@@ -1176,32 +1174,7 @@
           <w:rFonts w:ascii="Amsi Pro SemiBold" w:hAnsi="Amsi Pro SemiBold"/>
           <w:szCs w:val="20"/>
         </w:rPr>
-        <w:t>Wanderson Marques</w:t>
-      </w:r>
-    </w:p>
-    <w:p>
-      <w:pPr>
-        <w:pStyle w:val="Pretext"/>
-        <w:rPr>
-          <w:rFonts w:ascii="Amsi Pro SemiBold" w:hAnsi="Amsi Pro SemiBold"/>
-          <w:szCs w:val="20"/>
-        </w:rPr>
-      </w:pPr>
-      <w:proofErr w:type="spellStart"/>
-      <w:r>
-        <w:rPr>
-          <w:rFonts w:ascii="Amsi Pro SemiBold" w:hAnsi="Amsi Pro SemiBold"/>
-          <w:szCs w:val="20"/>
-        </w:rPr>
-        <w:t>Wemerson</w:t>
-      </w:r>
-      <w:proofErr w:type="spellEnd"/>
-      <w:r>
-        <w:rPr>
-          <w:rFonts w:ascii="Amsi Pro SemiBold" w:hAnsi="Amsi Pro SemiBold"/>
-          <w:szCs w:val="20"/>
-        </w:rPr>
-        <w:t xml:space="preserve"> Marques</w:t>
+        <w:t>Wemerson Marques</w:t>
       </w:r>
     </w:p>
     <w:p>
@@ -1353,23 +1326,23 @@
           <w:rFonts w:ascii="Amsi Pro SemiBold" w:hAnsi="Amsi Pro SemiBold"/>
           <w:szCs w:val="20"/>
         </w:rPr>
-        <w:t xml:space="preserve">Camilla Barreto Rodrigues </w:t>
-      </w:r>
-      <w:proofErr w:type="spellStart"/>
-      <w:r>
+        <w:t>Camilla Barreto Rodrigues Cochia Caetano</w:t>
+      </w:r>
+    </w:p>
+    <w:p>
+      <w:pPr>
+        <w:pStyle w:val="Pretext"/>
         <w:rPr>
           <w:rFonts w:ascii="Amsi Pro SemiBold" w:hAnsi="Amsi Pro SemiBold"/>
           <w:szCs w:val="20"/>
         </w:rPr>
-        <w:t>Cochia</w:t>
-      </w:r>
-      <w:proofErr w:type="spellEnd"/>
+      </w:pPr>
       <w:r>
         <w:rPr>
           <w:rFonts w:ascii="Amsi Pro SemiBold" w:hAnsi="Amsi Pro SemiBold"/>
           <w:szCs w:val="20"/>
         </w:rPr>
-        <w:t xml:space="preserve"> Caetano</w:t>
+        <w:t>Carla Novara Monclair</w:t>
       </w:r>
     </w:p>
     <w:p>
@@ -1385,17 +1358,24 @@
           <w:rFonts w:ascii="Amsi Pro SemiBold" w:hAnsi="Amsi Pro SemiBold"/>
           <w:szCs w:val="20"/>
         </w:rPr>
-        <w:t xml:space="preserve">Carla Novara </w:t>
-      </w:r>
-      <w:proofErr w:type="spellStart"/>
-      <w:r>
+        <w:t>Deivyson José Pereira de Araújo</w:t>
+      </w:r>
+    </w:p>
+    <w:p>
+      <w:pPr>
+        <w:pStyle w:val="Pretext"/>
         <w:rPr>
           <w:rFonts w:ascii="Amsi Pro SemiBold" w:hAnsi="Amsi Pro SemiBold"/>
           <w:szCs w:val="20"/>
         </w:rPr>
-        <w:t>Monclair</w:t>
-      </w:r>
-      <w:proofErr w:type="spellEnd"/>
+      </w:pPr>
+      <w:r>
+        <w:rPr>
+          <w:rFonts w:ascii="Amsi Pro SemiBold" w:hAnsi="Amsi Pro SemiBold"/>
+          <w:szCs w:val="20"/>
+        </w:rPr>
+        <w:t>Desirée dos Santos Carvalho</w:t>
+      </w:r>
     </w:p>
     <w:p>
       <w:pPr>
@@ -1405,21 +1385,28 @@
           <w:szCs w:val="20"/>
         </w:rPr>
       </w:pPr>
-      <w:proofErr w:type="spellStart"/>
       <w:r>
         <w:rPr>
           <w:rFonts w:ascii="Amsi Pro SemiBold" w:hAnsi="Amsi Pro SemiBold"/>
           <w:szCs w:val="20"/>
         </w:rPr>
-        <w:t>Deivyson</w:t>
-      </w:r>
-      <w:proofErr w:type="spellEnd"/>
-      <w:r>
+        <w:t>Elisabet Pereira Lelo Nascimento</w:t>
+      </w:r>
+    </w:p>
+    <w:p>
+      <w:pPr>
+        <w:pStyle w:val="Pretext"/>
         <w:rPr>
           <w:rFonts w:ascii="Amsi Pro SemiBold" w:hAnsi="Amsi Pro SemiBold"/>
           <w:szCs w:val="20"/>
         </w:rPr>
-        <w:t xml:space="preserve"> José Pereira de Araújo</w:t>
+      </w:pPr>
+      <w:r>
+        <w:rPr>
+          <w:rFonts w:ascii="Amsi Pro SemiBold" w:hAnsi="Amsi Pro SemiBold"/>
+          <w:szCs w:val="20"/>
+        </w:rPr>
+        <w:t xml:space="preserve">Érika Carvalho de Aquino </w:t>
       </w:r>
     </w:p>
     <w:p>
@@ -1435,7 +1422,7 @@
           <w:rFonts w:ascii="Amsi Pro SemiBold" w:hAnsi="Amsi Pro SemiBold"/>
           <w:szCs w:val="20"/>
         </w:rPr>
-        <w:t>Desirée dos Santos Carvalho</w:t>
+        <w:t>Fanny Almeida Wu</w:t>
       </w:r>
     </w:p>
     <w:p>
@@ -1451,7 +1438,7 @@
           <w:rFonts w:ascii="Amsi Pro SemiBold" w:hAnsi="Amsi Pro SemiBold"/>
           <w:szCs w:val="20"/>
         </w:rPr>
-        <w:t>Elisabet Pereira Lelo Nascimento</w:t>
+        <w:t>Gislene Henrique de Souza</w:t>
       </w:r>
     </w:p>
     <w:p>
@@ -1467,7 +1454,7 @@
           <w:rFonts w:ascii="Amsi Pro SemiBold" w:hAnsi="Amsi Pro SemiBold"/>
           <w:szCs w:val="20"/>
         </w:rPr>
-        <w:t xml:space="preserve">Érika Carvalho de Aquino </w:t>
+        <w:t>Joseane Aparecida Duarte</w:t>
       </w:r>
     </w:p>
     <w:p>
@@ -1483,7 +1470,7 @@
           <w:rFonts w:ascii="Amsi Pro SemiBold" w:hAnsi="Amsi Pro SemiBold"/>
           <w:szCs w:val="20"/>
         </w:rPr>
-        <w:t>Fanny Almeida Wu</w:t>
+        <w:t>Josefa Maria de Jesus</w:t>
       </w:r>
     </w:p>
     <w:p>
@@ -1499,7 +1486,7 @@
           <w:rFonts w:ascii="Amsi Pro SemiBold" w:hAnsi="Amsi Pro SemiBold"/>
           <w:szCs w:val="20"/>
         </w:rPr>
-        <w:t>Gislene Henrique de Souza</w:t>
+        <w:t>Júlio César Moraes</w:t>
       </w:r>
     </w:p>
     <w:p>
@@ -1515,7 +1502,7 @@
           <w:rFonts w:ascii="Amsi Pro SemiBold" w:hAnsi="Amsi Pro SemiBold"/>
           <w:szCs w:val="20"/>
         </w:rPr>
-        <w:t>Joseane Aparecida Duarte</w:t>
+        <w:t>Silvia Lutaif Dolci Carmona</w:t>
       </w:r>
     </w:p>
     <w:p>
@@ -1531,7 +1518,7 @@
           <w:rFonts w:ascii="Amsi Pro SemiBold" w:hAnsi="Amsi Pro SemiBold"/>
           <w:szCs w:val="20"/>
         </w:rPr>
-        <w:t>Josefa Maria de Jesus</w:t>
+        <w:t>Vânia Maria Corrêa Barthmann</w:t>
       </w:r>
     </w:p>
     <w:p>
@@ -1547,106 +1534,8 @@
           <w:rFonts w:ascii="Amsi Pro SemiBold" w:hAnsi="Amsi Pro SemiBold"/>
           <w:szCs w:val="20"/>
         </w:rPr>
-        <w:t>Júlio César Moraes</w:t>
-      </w:r>
-    </w:p>
-    <w:p>
-      <w:pPr>
-        <w:pStyle w:val="Pretext"/>
-        <w:rPr>
-          <w:rFonts w:ascii="Amsi Pro SemiBold" w:hAnsi="Amsi Pro SemiBold"/>
-          <w:szCs w:val="20"/>
-        </w:rPr>
-      </w:pPr>
-      <w:r>
-        <w:rPr>
-          <w:rFonts w:ascii="Amsi Pro SemiBold" w:hAnsi="Amsi Pro SemiBold"/>
-          <w:szCs w:val="20"/>
-        </w:rPr>
-        <w:t xml:space="preserve">Silvia </w:t>
-      </w:r>
-      <w:proofErr w:type="spellStart"/>
-      <w:r>
-        <w:rPr>
-          <w:rFonts w:ascii="Amsi Pro SemiBold" w:hAnsi="Amsi Pro SemiBold"/>
-          <w:szCs w:val="20"/>
-        </w:rPr>
-        <w:t>Lutaif</w:t>
-      </w:r>
-      <w:proofErr w:type="spellEnd"/>
-      <w:r>
-        <w:rPr>
-          <w:rFonts w:ascii="Amsi Pro SemiBold" w:hAnsi="Amsi Pro SemiBold"/>
-          <w:szCs w:val="20"/>
-        </w:rPr>
-        <w:t xml:space="preserve"> </w:t>
-      </w:r>
-      <w:proofErr w:type="spellStart"/>
-      <w:r>
-        <w:rPr>
-          <w:rFonts w:ascii="Amsi Pro SemiBold" w:hAnsi="Amsi Pro SemiBold"/>
-          <w:szCs w:val="20"/>
-        </w:rPr>
-        <w:t>Dolci</w:t>
-      </w:r>
-      <w:proofErr w:type="spellEnd"/>
-      <w:r>
-        <w:rPr>
-          <w:rFonts w:ascii="Amsi Pro SemiBold" w:hAnsi="Amsi Pro SemiBold"/>
-          <w:szCs w:val="20"/>
-        </w:rPr>
-        <w:t xml:space="preserve"> Carmona</w:t>
-      </w:r>
-    </w:p>
-    <w:p>
-      <w:pPr>
-        <w:pStyle w:val="Pretext"/>
-        <w:rPr>
-          <w:rFonts w:ascii="Amsi Pro SemiBold" w:hAnsi="Amsi Pro SemiBold"/>
-          <w:szCs w:val="20"/>
-        </w:rPr>
-      </w:pPr>
-      <w:r>
-        <w:rPr>
-          <w:rFonts w:ascii="Amsi Pro SemiBold" w:hAnsi="Amsi Pro SemiBold"/>
-          <w:szCs w:val="20"/>
-        </w:rPr>
-        <w:t xml:space="preserve">Vânia Maria Corrêa </w:t>
-      </w:r>
-      <w:proofErr w:type="spellStart"/>
-      <w:r>
-        <w:rPr>
-          <w:rFonts w:ascii="Amsi Pro SemiBold" w:hAnsi="Amsi Pro SemiBold"/>
-          <w:szCs w:val="20"/>
-        </w:rPr>
-        <w:t>Barthmann</w:t>
-      </w:r>
-      <w:proofErr w:type="spellEnd"/>
-    </w:p>
-    <w:p>
-      <w:pPr>
-        <w:pStyle w:val="Pretext"/>
-        <w:rPr>
-          <w:rFonts w:ascii="Amsi Pro SemiBold" w:hAnsi="Amsi Pro SemiBold"/>
-          <w:szCs w:val="20"/>
-        </w:rPr>
-      </w:pPr>
-      <w:r>
-        <w:rPr>
-          <w:rFonts w:ascii="Amsi Pro SemiBold" w:hAnsi="Amsi Pro SemiBold"/>
-          <w:szCs w:val="20"/>
-        </w:rPr>
-        <w:t xml:space="preserve">Fernando Canto </w:t>
-      </w:r>
-      <w:proofErr w:type="spellStart"/>
-      <w:r>
-        <w:rPr>
-          <w:rFonts w:ascii="Amsi Pro SemiBold" w:hAnsi="Amsi Pro SemiBold"/>
-          <w:szCs w:val="20"/>
-        </w:rPr>
-        <w:t>Michelotti</w:t>
-      </w:r>
-      <w:proofErr w:type="spellEnd"/>
+        <w:t>Fernando Canto Michelotti</w:t>
+      </w:r>
     </w:p>
     <w:p>
       <w:pPr>
@@ -1838,6 +1727,23 @@
           <w:rFonts w:ascii="Amsi Pro SemiBold" w:hAnsi="Amsi Pro SemiBold"/>
         </w:rPr>
         <w:t xml:space="preserve">Projeto objeto de acordo de cooperação firmado entre a Universidade Federal de Goiás e a Secretaria de Gestão do Trabalho e da Educação na Saúde/Ministério da Saúde (TED 179/2019, Processo 25000206114201919/FNS) </w:t>
+      </w:r>
+    </w:p>
+    <w:p>
+      <w:pPr>
+        <w:rPr>
+          <w:rFonts w:ascii="Amsi Pro SemiBold" w:hAnsi="Amsi Pro SemiBold"/>
+          <w:b/>
+          <w:bCs/>
+        </w:rPr>
+      </w:pPr>
+      <w:r>
+        <w:rPr>
+          <w:rFonts w:ascii="Amsi Pro SemiBold" w:hAnsi="Amsi Pro SemiBold"/>
+          <w:b/>
+          <w:bCs/>
+        </w:rPr>
+        <w:br w:type="page"/>
       </w:r>
     </w:p>
     <w:sdt>
@@ -1859,6 +1765,7 @@
           <w:docPartUnique/>
         </w:docPartObj>
       </w:sdtPr>
+      <w:sdtEndPr/>
       <w:sdtContent>
         <w:p>
           <w:pPr>
@@ -1893,6 +1800,7 @@
               <w:rFonts w:ascii="Amsi Pro SemiBold" w:hAnsi="Amsi Pro SemiBold"/>
               <w:b/>
               <w:bCs/>
+              <w:noProof/>
             </w:rPr>
           </w:pPr>
           <w:r>
@@ -1942,48 +1850,10 @@
                 <w:rFonts w:ascii="Amsi Pro SemiBold" w:hAnsi="Amsi Pro SemiBold"/>
                 <w:b/>
                 <w:bCs/>
+                <w:noProof/>
                 <w:webHidden/>
               </w:rPr>
               <w:tab/>
-            </w:r>
-            <w:r>
-              <w:rPr>
-                <w:rStyle w:val="Hyperlink"/>
-                <w:rFonts w:ascii="Amsi Pro SemiBold" w:hAnsi="Amsi Pro SemiBold"/>
-                <w:b/>
-                <w:bCs/>
-                <w:webHidden/>
-              </w:rPr>
-              <w:fldChar w:fldCharType="begin"/>
-            </w:r>
-            <w:r>
-              <w:rPr>
-                <w:rStyle w:val="Hyperlink"/>
-                <w:rFonts w:ascii="Amsi Pro SemiBold" w:hAnsi="Amsi Pro SemiBold"/>
-                <w:b/>
-                <w:bCs/>
-                <w:webHidden/>
-              </w:rPr>
-              <w:instrText xml:space="preserve"> PAGEREF _Toc188267152 \h </w:instrText>
-            </w:r>
-            <w:r>
-              <w:rPr>
-                <w:rStyle w:val="Hyperlink"/>
-                <w:rFonts w:ascii="Amsi Pro SemiBold" w:hAnsi="Amsi Pro SemiBold"/>
-                <w:b/>
-                <w:bCs/>
-                <w:webHidden/>
-              </w:rPr>
-            </w:r>
-            <w:r>
-              <w:rPr>
-                <w:rStyle w:val="Hyperlink"/>
-                <w:rFonts w:ascii="Amsi Pro SemiBold" w:hAnsi="Amsi Pro SemiBold"/>
-                <w:b/>
-                <w:bCs/>
-                <w:webHidden/>
-              </w:rPr>
-              <w:fldChar w:fldCharType="separate"/>
             </w:r>
             <w:r>
               <w:rPr>
@@ -1994,6 +1864,49 @@
                 <w:noProof/>
                 <w:webHidden/>
               </w:rPr>
+              <w:fldChar w:fldCharType="begin"/>
+            </w:r>
+            <w:r>
+              <w:rPr>
+                <w:rStyle w:val="Hyperlink"/>
+                <w:rFonts w:ascii="Amsi Pro SemiBold" w:hAnsi="Amsi Pro SemiBold"/>
+                <w:b/>
+                <w:bCs/>
+                <w:noProof/>
+                <w:webHidden/>
+              </w:rPr>
+              <w:instrText xml:space="preserve"> PAGEREF _Toc188267152 \h </w:instrText>
+            </w:r>
+            <w:r>
+              <w:rPr>
+                <w:rStyle w:val="Hyperlink"/>
+                <w:rFonts w:ascii="Amsi Pro SemiBold" w:hAnsi="Amsi Pro SemiBold"/>
+                <w:b/>
+                <w:bCs/>
+                <w:noProof/>
+                <w:webHidden/>
+              </w:rPr>
+            </w:r>
+            <w:r>
+              <w:rPr>
+                <w:rStyle w:val="Hyperlink"/>
+                <w:rFonts w:ascii="Amsi Pro SemiBold" w:hAnsi="Amsi Pro SemiBold"/>
+                <w:b/>
+                <w:bCs/>
+                <w:noProof/>
+                <w:webHidden/>
+              </w:rPr>
+              <w:fldChar w:fldCharType="separate"/>
+            </w:r>
+            <w:r>
+              <w:rPr>
+                <w:rStyle w:val="Hyperlink"/>
+                <w:rFonts w:ascii="Amsi Pro SemiBold" w:hAnsi="Amsi Pro SemiBold"/>
+                <w:b/>
+                <w:bCs/>
+                <w:noProof/>
+                <w:webHidden/>
+              </w:rPr>
               <w:t>4</w:t>
             </w:r>
             <w:r>
@@ -2002,6 +1915,7 @@
                 <w:rFonts w:ascii="Amsi Pro SemiBold" w:hAnsi="Amsi Pro SemiBold"/>
                 <w:b/>
                 <w:bCs/>
+                <w:noProof/>
                 <w:webHidden/>
               </w:rPr>
               <w:fldChar w:fldCharType="end"/>
@@ -2019,6 +1933,7 @@
               <w:rFonts w:ascii="Amsi Pro SemiBold" w:hAnsi="Amsi Pro SemiBold"/>
               <w:b/>
               <w:bCs/>
+              <w:noProof/>
             </w:rPr>
           </w:pPr>
           <w:hyperlink w:anchor="_Toc188267153" w:history="1">
@@ -2038,48 +1953,10 @@
                 <w:rFonts w:ascii="Amsi Pro SemiBold" w:hAnsi="Amsi Pro SemiBold"/>
                 <w:b/>
                 <w:bCs/>
+                <w:noProof/>
                 <w:webHidden/>
               </w:rPr>
               <w:tab/>
-            </w:r>
-            <w:r>
-              <w:rPr>
-                <w:rStyle w:val="Hyperlink"/>
-                <w:rFonts w:ascii="Amsi Pro SemiBold" w:hAnsi="Amsi Pro SemiBold"/>
-                <w:b/>
-                <w:bCs/>
-                <w:webHidden/>
-              </w:rPr>
-              <w:fldChar w:fldCharType="begin"/>
-            </w:r>
-            <w:r>
-              <w:rPr>
-                <w:rStyle w:val="Hyperlink"/>
-                <w:rFonts w:ascii="Amsi Pro SemiBold" w:hAnsi="Amsi Pro SemiBold"/>
-                <w:b/>
-                <w:bCs/>
-                <w:webHidden/>
-              </w:rPr>
-              <w:instrText xml:space="preserve"> PAGEREF _Toc188267153 \h </w:instrText>
-            </w:r>
-            <w:r>
-              <w:rPr>
-                <w:rStyle w:val="Hyperlink"/>
-                <w:rFonts w:ascii="Amsi Pro SemiBold" w:hAnsi="Amsi Pro SemiBold"/>
-                <w:b/>
-                <w:bCs/>
-                <w:webHidden/>
-              </w:rPr>
-            </w:r>
-            <w:r>
-              <w:rPr>
-                <w:rStyle w:val="Hyperlink"/>
-                <w:rFonts w:ascii="Amsi Pro SemiBold" w:hAnsi="Amsi Pro SemiBold"/>
-                <w:b/>
-                <w:bCs/>
-                <w:webHidden/>
-              </w:rPr>
-              <w:fldChar w:fldCharType="separate"/>
             </w:r>
             <w:r>
               <w:rPr>
@@ -2090,6 +1967,49 @@
                 <w:noProof/>
                 <w:webHidden/>
               </w:rPr>
+              <w:fldChar w:fldCharType="begin"/>
+            </w:r>
+            <w:r>
+              <w:rPr>
+                <w:rStyle w:val="Hyperlink"/>
+                <w:rFonts w:ascii="Amsi Pro SemiBold" w:hAnsi="Amsi Pro SemiBold"/>
+                <w:b/>
+                <w:bCs/>
+                <w:noProof/>
+                <w:webHidden/>
+              </w:rPr>
+              <w:instrText xml:space="preserve"> PAGEREF _Toc188267153 \h </w:instrText>
+            </w:r>
+            <w:r>
+              <w:rPr>
+                <w:rStyle w:val="Hyperlink"/>
+                <w:rFonts w:ascii="Amsi Pro SemiBold" w:hAnsi="Amsi Pro SemiBold"/>
+                <w:b/>
+                <w:bCs/>
+                <w:noProof/>
+                <w:webHidden/>
+              </w:rPr>
+            </w:r>
+            <w:r>
+              <w:rPr>
+                <w:rStyle w:val="Hyperlink"/>
+                <w:rFonts w:ascii="Amsi Pro SemiBold" w:hAnsi="Amsi Pro SemiBold"/>
+                <w:b/>
+                <w:bCs/>
+                <w:noProof/>
+                <w:webHidden/>
+              </w:rPr>
+              <w:fldChar w:fldCharType="separate"/>
+            </w:r>
+            <w:r>
+              <w:rPr>
+                <w:rStyle w:val="Hyperlink"/>
+                <w:rFonts w:ascii="Amsi Pro SemiBold" w:hAnsi="Amsi Pro SemiBold"/>
+                <w:b/>
+                <w:bCs/>
+                <w:noProof/>
+                <w:webHidden/>
+              </w:rPr>
               <w:t>5</w:t>
             </w:r>
             <w:r>
@@ -2098,6 +2018,7 @@
                 <w:rFonts w:ascii="Amsi Pro SemiBold" w:hAnsi="Amsi Pro SemiBold"/>
                 <w:b/>
                 <w:bCs/>
+                <w:noProof/>
                 <w:webHidden/>
               </w:rPr>
               <w:fldChar w:fldCharType="end"/>
@@ -2115,6 +2036,7 @@
               <w:rFonts w:ascii="Amsi Pro SemiBold" w:hAnsi="Amsi Pro SemiBold"/>
               <w:b/>
               <w:bCs/>
+              <w:noProof/>
             </w:rPr>
           </w:pPr>
           <w:hyperlink w:anchor="_Toc188267154" w:history="1">
@@ -2134,48 +2056,10 @@
                 <w:rFonts w:ascii="Amsi Pro SemiBold" w:hAnsi="Amsi Pro SemiBold"/>
                 <w:b/>
                 <w:bCs/>
+                <w:noProof/>
                 <w:webHidden/>
               </w:rPr>
               <w:tab/>
-            </w:r>
-            <w:r>
-              <w:rPr>
-                <w:rStyle w:val="Hyperlink"/>
-                <w:rFonts w:ascii="Amsi Pro SemiBold" w:hAnsi="Amsi Pro SemiBold"/>
-                <w:b/>
-                <w:bCs/>
-                <w:webHidden/>
-              </w:rPr>
-              <w:fldChar w:fldCharType="begin"/>
-            </w:r>
-            <w:r>
-              <w:rPr>
-                <w:rStyle w:val="Hyperlink"/>
-                <w:rFonts w:ascii="Amsi Pro SemiBold" w:hAnsi="Amsi Pro SemiBold"/>
-                <w:b/>
-                <w:bCs/>
-                <w:webHidden/>
-              </w:rPr>
-              <w:instrText xml:space="preserve"> PAGEREF _Toc188267154 \h </w:instrText>
-            </w:r>
-            <w:r>
-              <w:rPr>
-                <w:rStyle w:val="Hyperlink"/>
-                <w:rFonts w:ascii="Amsi Pro SemiBold" w:hAnsi="Amsi Pro SemiBold"/>
-                <w:b/>
-                <w:bCs/>
-                <w:webHidden/>
-              </w:rPr>
-            </w:r>
-            <w:r>
-              <w:rPr>
-                <w:rStyle w:val="Hyperlink"/>
-                <w:rFonts w:ascii="Amsi Pro SemiBold" w:hAnsi="Amsi Pro SemiBold"/>
-                <w:b/>
-                <w:bCs/>
-                <w:webHidden/>
-              </w:rPr>
-              <w:fldChar w:fldCharType="separate"/>
             </w:r>
             <w:r>
               <w:rPr>
@@ -2186,6 +2070,49 @@
                 <w:noProof/>
                 <w:webHidden/>
               </w:rPr>
+              <w:fldChar w:fldCharType="begin"/>
+            </w:r>
+            <w:r>
+              <w:rPr>
+                <w:rStyle w:val="Hyperlink"/>
+                <w:rFonts w:ascii="Amsi Pro SemiBold" w:hAnsi="Amsi Pro SemiBold"/>
+                <w:b/>
+                <w:bCs/>
+                <w:noProof/>
+                <w:webHidden/>
+              </w:rPr>
+              <w:instrText xml:space="preserve"> PAGEREF _Toc188267154 \h </w:instrText>
+            </w:r>
+            <w:r>
+              <w:rPr>
+                <w:rStyle w:val="Hyperlink"/>
+                <w:rFonts w:ascii="Amsi Pro SemiBold" w:hAnsi="Amsi Pro SemiBold"/>
+                <w:b/>
+                <w:bCs/>
+                <w:noProof/>
+                <w:webHidden/>
+              </w:rPr>
+            </w:r>
+            <w:r>
+              <w:rPr>
+                <w:rStyle w:val="Hyperlink"/>
+                <w:rFonts w:ascii="Amsi Pro SemiBold" w:hAnsi="Amsi Pro SemiBold"/>
+                <w:b/>
+                <w:bCs/>
+                <w:noProof/>
+                <w:webHidden/>
+              </w:rPr>
+              <w:fldChar w:fldCharType="separate"/>
+            </w:r>
+            <w:r>
+              <w:rPr>
+                <w:rStyle w:val="Hyperlink"/>
+                <w:rFonts w:ascii="Amsi Pro SemiBold" w:hAnsi="Amsi Pro SemiBold"/>
+                <w:b/>
+                <w:bCs/>
+                <w:noProof/>
+                <w:webHidden/>
+              </w:rPr>
               <w:t>7</w:t>
             </w:r>
             <w:r>
@@ -2194,6 +2121,7 @@
                 <w:rFonts w:ascii="Amsi Pro SemiBold" w:hAnsi="Amsi Pro SemiBold"/>
                 <w:b/>
                 <w:bCs/>
+                <w:noProof/>
                 <w:webHidden/>
               </w:rPr>
               <w:fldChar w:fldCharType="end"/>
@@ -2211,6 +2139,7 @@
               <w:rFonts w:ascii="Amsi Pro SemiBold" w:hAnsi="Amsi Pro SemiBold"/>
               <w:b/>
               <w:bCs/>
+              <w:noProof/>
             </w:rPr>
           </w:pPr>
           <w:hyperlink w:anchor="_Toc188267155" w:history="1">
@@ -2230,48 +2159,10 @@
                 <w:rFonts w:ascii="Amsi Pro SemiBold" w:hAnsi="Amsi Pro SemiBold"/>
                 <w:b/>
                 <w:bCs/>
+                <w:noProof/>
                 <w:webHidden/>
               </w:rPr>
               <w:tab/>
-            </w:r>
-            <w:r>
-              <w:rPr>
-                <w:rStyle w:val="Hyperlink"/>
-                <w:rFonts w:ascii="Amsi Pro SemiBold" w:hAnsi="Amsi Pro SemiBold"/>
-                <w:b/>
-                <w:bCs/>
-                <w:webHidden/>
-              </w:rPr>
-              <w:fldChar w:fldCharType="begin"/>
-            </w:r>
-            <w:r>
-              <w:rPr>
-                <w:rStyle w:val="Hyperlink"/>
-                <w:rFonts w:ascii="Amsi Pro SemiBold" w:hAnsi="Amsi Pro SemiBold"/>
-                <w:b/>
-                <w:bCs/>
-                <w:webHidden/>
-              </w:rPr>
-              <w:instrText xml:space="preserve"> PAGEREF _Toc188267155 \h </w:instrText>
-            </w:r>
-            <w:r>
-              <w:rPr>
-                <w:rStyle w:val="Hyperlink"/>
-                <w:rFonts w:ascii="Amsi Pro SemiBold" w:hAnsi="Amsi Pro SemiBold"/>
-                <w:b/>
-                <w:bCs/>
-                <w:webHidden/>
-              </w:rPr>
-            </w:r>
-            <w:r>
-              <w:rPr>
-                <w:rStyle w:val="Hyperlink"/>
-                <w:rFonts w:ascii="Amsi Pro SemiBold" w:hAnsi="Amsi Pro SemiBold"/>
-                <w:b/>
-                <w:bCs/>
-                <w:webHidden/>
-              </w:rPr>
-              <w:fldChar w:fldCharType="separate"/>
             </w:r>
             <w:r>
               <w:rPr>
@@ -2282,6 +2173,49 @@
                 <w:noProof/>
                 <w:webHidden/>
               </w:rPr>
+              <w:fldChar w:fldCharType="begin"/>
+            </w:r>
+            <w:r>
+              <w:rPr>
+                <w:rStyle w:val="Hyperlink"/>
+                <w:rFonts w:ascii="Amsi Pro SemiBold" w:hAnsi="Amsi Pro SemiBold"/>
+                <w:b/>
+                <w:bCs/>
+                <w:noProof/>
+                <w:webHidden/>
+              </w:rPr>
+              <w:instrText xml:space="preserve"> PAGEREF _Toc188267155 \h </w:instrText>
+            </w:r>
+            <w:r>
+              <w:rPr>
+                <w:rStyle w:val="Hyperlink"/>
+                <w:rFonts w:ascii="Amsi Pro SemiBold" w:hAnsi="Amsi Pro SemiBold"/>
+                <w:b/>
+                <w:bCs/>
+                <w:noProof/>
+                <w:webHidden/>
+              </w:rPr>
+            </w:r>
+            <w:r>
+              <w:rPr>
+                <w:rStyle w:val="Hyperlink"/>
+                <w:rFonts w:ascii="Amsi Pro SemiBold" w:hAnsi="Amsi Pro SemiBold"/>
+                <w:b/>
+                <w:bCs/>
+                <w:noProof/>
+                <w:webHidden/>
+              </w:rPr>
+              <w:fldChar w:fldCharType="separate"/>
+            </w:r>
+            <w:r>
+              <w:rPr>
+                <w:rStyle w:val="Hyperlink"/>
+                <w:rFonts w:ascii="Amsi Pro SemiBold" w:hAnsi="Amsi Pro SemiBold"/>
+                <w:b/>
+                <w:bCs/>
+                <w:noProof/>
+                <w:webHidden/>
+              </w:rPr>
               <w:t>8</w:t>
             </w:r>
             <w:r>
@@ -2290,6 +2224,7 @@
                 <w:rFonts w:ascii="Amsi Pro SemiBold" w:hAnsi="Amsi Pro SemiBold"/>
                 <w:b/>
                 <w:bCs/>
+                <w:noProof/>
                 <w:webHidden/>
               </w:rPr>
               <w:fldChar w:fldCharType="end"/>
@@ -2391,95 +2326,7 @@
           <w:sz w:val="24"/>
           <w:szCs w:val="24"/>
         </w:rPr>
-        <w:t xml:space="preserve">Global </w:t>
-      </w:r>
-      <w:proofErr w:type="spellStart"/>
-      <w:r>
-        <w:rPr>
-          <w:rFonts w:ascii="Amsi Pro SemiBold" w:hAnsi="Amsi Pro SemiBold"/>
-          <w:i/>
-          <w:iCs/>
-          <w:sz w:val="24"/>
-          <w:szCs w:val="24"/>
-        </w:rPr>
-        <w:t>Strategy</w:t>
-      </w:r>
-      <w:proofErr w:type="spellEnd"/>
-      <w:r>
-        <w:rPr>
-          <w:rFonts w:ascii="Amsi Pro SemiBold" w:hAnsi="Amsi Pro SemiBold"/>
-          <w:i/>
-          <w:iCs/>
-          <w:sz w:val="24"/>
-          <w:szCs w:val="24"/>
-        </w:rPr>
-        <w:t xml:space="preserve"> for </w:t>
-      </w:r>
-      <w:proofErr w:type="spellStart"/>
-      <w:r>
-        <w:rPr>
-          <w:rFonts w:ascii="Amsi Pro SemiBold" w:hAnsi="Amsi Pro SemiBold"/>
-          <w:i/>
-          <w:iCs/>
-          <w:sz w:val="24"/>
-          <w:szCs w:val="24"/>
-        </w:rPr>
-        <w:t>Human</w:t>
-      </w:r>
-      <w:proofErr w:type="spellEnd"/>
-      <w:r>
-        <w:rPr>
-          <w:rFonts w:ascii="Amsi Pro SemiBold" w:hAnsi="Amsi Pro SemiBold"/>
-          <w:i/>
-          <w:iCs/>
-          <w:sz w:val="24"/>
-          <w:szCs w:val="24"/>
-        </w:rPr>
-        <w:t xml:space="preserve"> </w:t>
-      </w:r>
-      <w:proofErr w:type="spellStart"/>
-      <w:r>
-        <w:rPr>
-          <w:rFonts w:ascii="Amsi Pro SemiBold" w:hAnsi="Amsi Pro SemiBold"/>
-          <w:i/>
-          <w:iCs/>
-          <w:sz w:val="24"/>
-          <w:szCs w:val="24"/>
-        </w:rPr>
-        <w:t>Resources</w:t>
-      </w:r>
-      <w:proofErr w:type="spellEnd"/>
-      <w:r>
-        <w:rPr>
-          <w:rFonts w:ascii="Amsi Pro SemiBold" w:hAnsi="Amsi Pro SemiBold"/>
-          <w:i/>
-          <w:iCs/>
-          <w:sz w:val="24"/>
-          <w:szCs w:val="24"/>
-        </w:rPr>
-        <w:t xml:space="preserve"> for Health: </w:t>
-      </w:r>
-      <w:proofErr w:type="spellStart"/>
-      <w:r>
-        <w:rPr>
-          <w:rFonts w:ascii="Amsi Pro SemiBold" w:hAnsi="Amsi Pro SemiBold"/>
-          <w:i/>
-          <w:iCs/>
-          <w:sz w:val="24"/>
-          <w:szCs w:val="24"/>
-        </w:rPr>
-        <w:t>Workforce</w:t>
-      </w:r>
-      <w:proofErr w:type="spellEnd"/>
-      <w:r>
-        <w:rPr>
-          <w:rFonts w:ascii="Amsi Pro SemiBold" w:hAnsi="Amsi Pro SemiBold"/>
-          <w:i/>
-          <w:iCs/>
-          <w:sz w:val="24"/>
-          <w:szCs w:val="24"/>
-        </w:rPr>
-        <w:t xml:space="preserve"> 2030</w:t>
+        <w:t>Global Strategy for Human Resources for Health: Workforce 2030</w:t>
       </w:r>
       <w:r>
         <w:rPr>
@@ -2502,6 +2349,7 @@
             <w:docPart w:val="227A889818944CA6BF36AB446C4AC46B"/>
           </w:placeholder>
         </w:sdtPr>
+        <w:sdtEndPr/>
         <w:sdtContent>
           <w:r>
             <w:rPr>
@@ -2560,6 +2408,7 @@
             <w:docPart w:val="5E769D9E1C55451E9EC0DC1DC4E9BFA0"/>
           </w:placeholder>
         </w:sdtPr>
+        <w:sdtEndPr/>
         <w:sdtContent>
           <w:r>
             <w:rPr>
@@ -2596,6 +2445,7 @@
             <w:docPart w:val="5E769D9E1C55451E9EC0DC1DC4E9BFA0"/>
           </w:placeholder>
         </w:sdtPr>
+        <w:sdtEndPr/>
         <w:sdtContent>
           <w:r>
             <w:rPr>
@@ -2784,7 +2634,6 @@
           <w:sz w:val="24"/>
           <w:szCs w:val="24"/>
         </w:rPr>
-        <w:lastRenderedPageBreak/>
         <w:t xml:space="preserve">Este documento está estruturado em </w:t>
       </w:r>
       <w:r>
@@ -2948,6 +2797,7 @@
           <w:bCs/>
           <w:color w:val="auto"/>
         </w:rPr>
+        <w:lastRenderedPageBreak/>
         <w:t>Ficha de qualificação do indicador</w:t>
       </w:r>
       <w:bookmarkEnd w:id="4"/>
@@ -3323,17 +3173,8 @@
                 <w:rFonts w:ascii="Amsi Pro SemiBold" w:hAnsi="Amsi Pro SemiBold"/>
                 <w:color w:val="auto"/>
               </w:rPr>
-              <w:t xml:space="preserve">Instituição: Ministério da Saúde, disponibilizado via </w:t>
+              <w:t>Instituição: Ministério da Saúde, disponibilizado via Datasus</w:t>
             </w:r>
-            <w:proofErr w:type="spellStart"/>
-            <w:r>
-              <w:rPr>
-                <w:rFonts w:ascii="Amsi Pro SemiBold" w:hAnsi="Amsi Pro SemiBold"/>
-                <w:color w:val="auto"/>
-              </w:rPr>
-              <w:t>Datasus</w:t>
-            </w:r>
-            <w:proofErr w:type="spellEnd"/>
           </w:p>
         </w:tc>
       </w:tr>
@@ -3444,23 +3285,7 @@
                 <w:rFonts w:ascii="Amsi Pro SemiBold" w:hAnsi="Amsi Pro SemiBold"/>
                 <w:color w:val="auto"/>
               </w:rPr>
-              <w:t xml:space="preserve">SVSA, e o resultado é multiplicado por 10.000, gerando a variável </w:t>
-            </w:r>
-            <w:proofErr w:type="spellStart"/>
-            <w:r>
-              <w:rPr>
-                <w:rFonts w:ascii="Amsi Pro SemiBold" w:hAnsi="Amsi Pro SemiBold"/>
-                <w:color w:val="auto"/>
-              </w:rPr>
-              <w:t>taxa_populacao</w:t>
-            </w:r>
-            <w:proofErr w:type="spellEnd"/>
-            <w:r>
-              <w:rPr>
-                <w:rFonts w:ascii="Amsi Pro SemiBold" w:hAnsi="Amsi Pro SemiBold"/>
-                <w:color w:val="auto"/>
-              </w:rPr>
-              <w:t>.</w:t>
+              <w:t>SVSA, e o resultado é multiplicado por 10.000, gerando a variável taxa_populacao.</w:t>
             </w:r>
           </w:p>
         </w:tc>
@@ -3877,7 +3702,6 @@
                 <w:sz w:val="22"/>
                 <w:szCs w:val="24"/>
               </w:rPr>
-              <w:lastRenderedPageBreak/>
               <w:t>Série histórica utilizada</w:t>
             </w:r>
           </w:p>
@@ -3989,197 +3813,12 @@
                 <w:lang w:val="en-US"/>
               </w:rPr>
             </w:pPr>
-            <w:proofErr w:type="spellStart"/>
             <w:r>
               <w:rPr>
                 <w:rFonts w:ascii="Amsi Pro SemiBold" w:hAnsi="Amsi Pro SemiBold"/>
                 <w:color w:val="auto"/>
               </w:rPr>
-              <w:t>Siyam</w:t>
-            </w:r>
-            <w:proofErr w:type="spellEnd"/>
-            <w:r>
-              <w:rPr>
-                <w:rFonts w:ascii="Amsi Pro SemiBold" w:hAnsi="Amsi Pro SemiBold"/>
-                <w:color w:val="auto"/>
-              </w:rPr>
-              <w:t xml:space="preserve"> A, Nair TS, Diallo K, </w:t>
-            </w:r>
-            <w:proofErr w:type="spellStart"/>
-            <w:r>
-              <w:rPr>
-                <w:rFonts w:ascii="Amsi Pro SemiBold" w:hAnsi="Amsi Pro SemiBold"/>
-                <w:color w:val="auto"/>
-              </w:rPr>
-              <w:t>Dussault</w:t>
-            </w:r>
-            <w:proofErr w:type="spellEnd"/>
-            <w:r>
-              <w:rPr>
-                <w:rFonts w:ascii="Amsi Pro SemiBold" w:hAnsi="Amsi Pro SemiBold"/>
-                <w:color w:val="auto"/>
-              </w:rPr>
-              <w:t xml:space="preserve"> G. </w:t>
-            </w:r>
-            <w:proofErr w:type="spellStart"/>
-            <w:r>
-              <w:rPr>
-                <w:rFonts w:ascii="Amsi Pro SemiBold" w:hAnsi="Amsi Pro SemiBold"/>
-                <w:color w:val="auto"/>
-              </w:rPr>
-              <w:t>Strengthening</w:t>
-            </w:r>
-            <w:proofErr w:type="spellEnd"/>
-            <w:r>
-              <w:rPr>
-                <w:rFonts w:ascii="Amsi Pro SemiBold" w:hAnsi="Amsi Pro SemiBold"/>
-                <w:color w:val="auto"/>
-              </w:rPr>
-              <w:t xml:space="preserve"> </w:t>
-            </w:r>
-            <w:proofErr w:type="spellStart"/>
-            <w:r>
-              <w:rPr>
-                <w:rFonts w:ascii="Amsi Pro SemiBold" w:hAnsi="Amsi Pro SemiBold"/>
-                <w:color w:val="auto"/>
-              </w:rPr>
-              <w:t>the</w:t>
-            </w:r>
-            <w:proofErr w:type="spellEnd"/>
-            <w:r>
-              <w:rPr>
-                <w:rFonts w:ascii="Amsi Pro SemiBold" w:hAnsi="Amsi Pro SemiBold"/>
-                <w:color w:val="auto"/>
-              </w:rPr>
-              <w:t xml:space="preserve"> </w:t>
-            </w:r>
-            <w:proofErr w:type="spellStart"/>
-            <w:r>
-              <w:rPr>
-                <w:rFonts w:ascii="Amsi Pro SemiBold" w:hAnsi="Amsi Pro SemiBold"/>
-                <w:color w:val="auto"/>
-              </w:rPr>
-              <w:t>collection</w:t>
-            </w:r>
-            <w:proofErr w:type="spellEnd"/>
-            <w:r>
-              <w:rPr>
-                <w:rFonts w:ascii="Amsi Pro SemiBold" w:hAnsi="Amsi Pro SemiBold"/>
-                <w:color w:val="auto"/>
-              </w:rPr>
-              <w:t xml:space="preserve">, </w:t>
-            </w:r>
-            <w:proofErr w:type="spellStart"/>
-            <w:r>
-              <w:rPr>
-                <w:rFonts w:ascii="Amsi Pro SemiBold" w:hAnsi="Amsi Pro SemiBold"/>
-                <w:color w:val="auto"/>
-              </w:rPr>
-              <w:t>analysis</w:t>
-            </w:r>
-            <w:proofErr w:type="spellEnd"/>
-            <w:r>
-              <w:rPr>
-                <w:rFonts w:ascii="Amsi Pro SemiBold" w:hAnsi="Amsi Pro SemiBold"/>
-                <w:color w:val="auto"/>
-              </w:rPr>
-              <w:t xml:space="preserve"> </w:t>
-            </w:r>
-            <w:proofErr w:type="spellStart"/>
-            <w:r>
-              <w:rPr>
-                <w:rFonts w:ascii="Amsi Pro SemiBold" w:hAnsi="Amsi Pro SemiBold"/>
-                <w:color w:val="auto"/>
-              </w:rPr>
-              <w:t>and</w:t>
-            </w:r>
-            <w:proofErr w:type="spellEnd"/>
-            <w:r>
-              <w:rPr>
-                <w:rFonts w:ascii="Amsi Pro SemiBold" w:hAnsi="Amsi Pro SemiBold"/>
-                <w:color w:val="auto"/>
-              </w:rPr>
-              <w:t xml:space="preserve"> use </w:t>
-            </w:r>
-            <w:proofErr w:type="spellStart"/>
-            <w:r>
-              <w:rPr>
-                <w:rFonts w:ascii="Amsi Pro SemiBold" w:hAnsi="Amsi Pro SemiBold"/>
-                <w:color w:val="auto"/>
-              </w:rPr>
-              <w:t>of</w:t>
-            </w:r>
-            <w:proofErr w:type="spellEnd"/>
-            <w:r>
-              <w:rPr>
-                <w:rFonts w:ascii="Amsi Pro SemiBold" w:hAnsi="Amsi Pro SemiBold"/>
-                <w:color w:val="auto"/>
-              </w:rPr>
-              <w:t xml:space="preserve"> </w:t>
-            </w:r>
-            <w:proofErr w:type="spellStart"/>
-            <w:r>
-              <w:rPr>
-                <w:rFonts w:ascii="Amsi Pro SemiBold" w:hAnsi="Amsi Pro SemiBold"/>
-                <w:color w:val="auto"/>
-              </w:rPr>
-              <w:t>health</w:t>
-            </w:r>
-            <w:proofErr w:type="spellEnd"/>
-            <w:r>
-              <w:rPr>
-                <w:rFonts w:ascii="Amsi Pro SemiBold" w:hAnsi="Amsi Pro SemiBold"/>
-                <w:color w:val="auto"/>
-              </w:rPr>
-              <w:t xml:space="preserve"> </w:t>
-            </w:r>
-            <w:proofErr w:type="spellStart"/>
-            <w:r>
-              <w:rPr>
-                <w:rFonts w:ascii="Amsi Pro SemiBold" w:hAnsi="Amsi Pro SemiBold"/>
-                <w:color w:val="auto"/>
-              </w:rPr>
-              <w:t>workforce</w:t>
-            </w:r>
-            <w:proofErr w:type="spellEnd"/>
-            <w:r>
-              <w:rPr>
-                <w:rFonts w:ascii="Amsi Pro SemiBold" w:hAnsi="Amsi Pro SemiBold"/>
-                <w:color w:val="auto"/>
-              </w:rPr>
-              <w:t xml:space="preserve"> data </w:t>
-            </w:r>
-            <w:proofErr w:type="spellStart"/>
-            <w:r>
-              <w:rPr>
-                <w:rFonts w:ascii="Amsi Pro SemiBold" w:hAnsi="Amsi Pro SemiBold"/>
-                <w:color w:val="auto"/>
-              </w:rPr>
-              <w:t>and</w:t>
-            </w:r>
-            <w:proofErr w:type="spellEnd"/>
-            <w:r>
-              <w:rPr>
-                <w:rFonts w:ascii="Amsi Pro SemiBold" w:hAnsi="Amsi Pro SemiBold"/>
-                <w:color w:val="auto"/>
-              </w:rPr>
-              <w:t xml:space="preserve"> </w:t>
-            </w:r>
-            <w:proofErr w:type="spellStart"/>
-            <w:r>
-              <w:rPr>
-                <w:rFonts w:ascii="Amsi Pro SemiBold" w:hAnsi="Amsi Pro SemiBold"/>
-                <w:color w:val="auto"/>
-              </w:rPr>
-              <w:t>information</w:t>
-            </w:r>
-            <w:proofErr w:type="spellEnd"/>
-            <w:r>
-              <w:rPr>
-                <w:rFonts w:ascii="Amsi Pro SemiBold" w:hAnsi="Amsi Pro SemiBold"/>
-                <w:color w:val="auto"/>
-              </w:rPr>
-              <w:t xml:space="preserve">: a handbook. Geneva: </w:t>
+              <w:t xml:space="preserve">Siyam A, Nair TS, Diallo K, Dussault G. Strengthening the collection, analysis and use of health workforce data and information: a handbook. Geneva: </w:t>
             </w:r>
             <w:r>
               <w:rPr>
@@ -4398,32 +4037,30 @@
                 <w:rFonts w:ascii="Amsi Pro SemiBold" w:hAnsi="Amsi Pro SemiBold"/>
                 <w:color w:val="auto"/>
               </w:rPr>
-              <w:t xml:space="preserve"> Além disso, as análises realizadas são limitadas aos dados disponíveis na base do CNES-PF, disponibilizado pelo Ministério da Saúde via </w:t>
+              <w:t xml:space="preserve"> Além disso, as análises realizadas são limitadas aos dados disponíveis na base do CNES-PF, disponibilizad</w:t>
             </w:r>
-            <w:proofErr w:type="spellStart"/>
             <w:r>
               <w:rPr>
                 <w:rFonts w:ascii="Amsi Pro SemiBold" w:hAnsi="Amsi Pro SemiBold"/>
                 <w:color w:val="auto"/>
               </w:rPr>
-              <w:t>Datasus</w:t>
+              <w:t>a</w:t>
             </w:r>
-            <w:proofErr w:type="spellEnd"/>
             <w:r>
               <w:rPr>
                 <w:rFonts w:ascii="Amsi Pro SemiBold" w:hAnsi="Amsi Pro SemiBold"/>
                 <w:color w:val="auto"/>
               </w:rPr>
-              <w:t>.</w:t>
+              <w:t xml:space="preserve"> pelo Ministério da Saúde via Datasus.</w:t>
             </w:r>
           </w:p>
         </w:tc>
       </w:tr>
     </w:tbl>
-    <w:bookmarkEnd w:id="6"/>
-    <w:p>
-      <w:pPr>
-        <w:spacing w:before="100" w:after="200" w:line="360" w:lineRule="auto"/>
+    <w:p>
+      <w:pPr>
+        <w:pStyle w:val="SemEspaamento"/>
+        <w:spacing w:before="100" w:line="360" w:lineRule="auto"/>
         <w:ind w:firstLine="851"/>
         <w:jc w:val="both"/>
         <w:rPr>
@@ -4432,13 +4069,15 @@
           <w:szCs w:val="24"/>
         </w:rPr>
       </w:pPr>
+      <w:bookmarkStart w:id="7" w:name="_Hlk192144583"/>
+      <w:bookmarkEnd w:id="6"/>
       <w:r>
         <w:rPr>
           <w:rFonts w:ascii="Amsi Pro SemiBold" w:hAnsi="Amsi Pro SemiBold"/>
           <w:sz w:val="24"/>
           <w:szCs w:val="24"/>
         </w:rPr>
-        <w:t xml:space="preserve">Como informado acima, existem alguns artefatos que decorrem da criação deste indicador, como o código SQL usado para construir o indicador, o resultado dos cálculos e o </w:t>
+        <w:t xml:space="preserve">Como informado acima, existem alguns artefatos que decorrem da criação deste indicador, como o código SQL usado para construí-lo, o resultado dos cálculos e o </w:t>
       </w:r>
       <w:r>
         <w:rPr>
@@ -4459,6 +4098,7 @@
         <w:t xml:space="preserve"> interativo. Para acessar estes artefatos, basta clicar nos ícones abaixo.</w:t>
       </w:r>
     </w:p>
+    <w:bookmarkEnd w:id="7"/>
     <w:p>
       <w:pPr>
         <w:pStyle w:val="Legenda"/>
@@ -4479,6 +4119,7 @@
           <w:bCs/>
           <w:color w:val="auto"/>
         </w:rPr>
+        <w:lastRenderedPageBreak/>
         <w:t xml:space="preserve">Figura </w:t>
       </w:r>
       <w:r>
@@ -4559,7 +4200,7 @@
         <w:drawing>
           <wp:inline distT="0" distB="0" distL="0" distR="0" wp14:anchorId="3C4B9611" wp14:editId="0AC2AFA5">
             <wp:extent cx="5400040" cy="3150235"/>
-            <wp:effectExtent l="0" t="0" r="86360" b="12065"/>
+            <wp:effectExtent l="0" t="0" r="48260" b="12065"/>
             <wp:docPr id="1822098448" name="Diagrama 2"/>
             <wp:cNvGraphicFramePr/>
             <a:graphic xmlns:a="http://schemas.openxmlformats.org/drawingml/2006/main">
@@ -4623,7 +4264,7 @@
           <w:color w:val="auto"/>
         </w:rPr>
       </w:pPr>
-      <w:bookmarkStart w:id="7" w:name="_Toc188267154"/>
+      <w:bookmarkStart w:id="8" w:name="_Toc188267154"/>
       <w:r>
         <w:rPr>
           <w:rFonts w:ascii="Amsi Pro SemiBold" w:hAnsi="Amsi Pro SemiBold"/>
@@ -4634,7 +4275,7 @@
         <w:lastRenderedPageBreak/>
         <w:t>Exemplo de aplicação</w:t>
       </w:r>
-      <w:bookmarkEnd w:id="7"/>
+      <w:bookmarkEnd w:id="8"/>
     </w:p>
     <w:p>
       <w:pPr>
@@ -4822,7 +4463,7 @@
           <w:noProof/>
         </w:rPr>
       </w:pPr>
-      <w:bookmarkStart w:id="8" w:name="_Hlk184288995"/>
+      <w:bookmarkStart w:id="9" w:name="_Hlk184288995"/>
       <w:r>
         <w:rPr>
           <w:rFonts w:ascii="Amsi Pro SemiBold" w:hAnsi="Amsi Pro SemiBold"/>
@@ -4902,7 +4543,7 @@
         </w:rPr>
         <w:t>Fonte: elaborado pelos autores</w:t>
       </w:r>
-      <w:bookmarkEnd w:id="8"/>
+      <w:bookmarkEnd w:id="9"/>
     </w:p>
     <w:p>
       <w:pPr>
@@ -4973,8 +4614,7 @@
           <w:lang w:val="en-US"/>
         </w:rPr>
       </w:pPr>
-      <w:bookmarkStart w:id="9" w:name="_Toc188267155"/>
-      <w:proofErr w:type="spellStart"/>
+      <w:bookmarkStart w:id="10" w:name="_Toc188267155"/>
       <w:r>
         <w:rPr>
           <w:rFonts w:ascii="Amsi Pro SemiBold" w:hAnsi="Amsi Pro SemiBold"/>
@@ -4986,8 +4626,7 @@
         <w:lastRenderedPageBreak/>
         <w:t>Referências</w:t>
       </w:r>
-      <w:bookmarkEnd w:id="9"/>
-      <w:proofErr w:type="spellEnd"/>
+      <w:bookmarkEnd w:id="10"/>
     </w:p>
     <w:sdt>
       <w:sdtPr>
@@ -5001,6 +4640,7 @@
           <w:docPart w:val="DefaultPlaceholder_-1854013440"/>
         </w:placeholder>
       </w:sdtPr>
+      <w:sdtEndPr/>
       <w:sdtContent>
         <w:p>
           <w:pPr>
@@ -5080,72 +4720,7 @@
               <w:lang w:val="en-US"/>
             </w:rPr>
             <w:tab/>
-          </w:r>
-          <w:proofErr w:type="spellStart"/>
-          <w:r>
-            <w:rPr>
-              <w:rFonts w:ascii="Amsi Pro SemiBold" w:eastAsia="Times New Roman" w:hAnsi="Amsi Pro SemiBold"/>
-              <w:color w:val="000000"/>
-              <w:sz w:val="20"/>
-              <w:szCs w:val="20"/>
-              <w:lang w:val="en-US"/>
-            </w:rPr>
-            <w:t>Najafpour</w:t>
-          </w:r>
-          <w:proofErr w:type="spellEnd"/>
-          <w:r>
-            <w:rPr>
-              <w:rFonts w:ascii="Amsi Pro SemiBold" w:eastAsia="Times New Roman" w:hAnsi="Amsi Pro SemiBold"/>
-              <w:color w:val="000000"/>
-              <w:sz w:val="20"/>
-              <w:szCs w:val="20"/>
-              <w:lang w:val="en-US"/>
-            </w:rPr>
-            <w:t xml:space="preserve"> Z, Arab M, </w:t>
-          </w:r>
-          <w:proofErr w:type="spellStart"/>
-          <w:r>
-            <w:rPr>
-              <w:rFonts w:ascii="Amsi Pro SemiBold" w:eastAsia="Times New Roman" w:hAnsi="Amsi Pro SemiBold"/>
-              <w:color w:val="000000"/>
-              <w:sz w:val="20"/>
-              <w:szCs w:val="20"/>
-              <w:lang w:val="en-US"/>
-            </w:rPr>
-            <w:t>Shayanfard</w:t>
-          </w:r>
-          <w:proofErr w:type="spellEnd"/>
-          <w:r>
-            <w:rPr>
-              <w:rFonts w:ascii="Amsi Pro SemiBold" w:eastAsia="Times New Roman" w:hAnsi="Amsi Pro SemiBold"/>
-              <w:color w:val="000000"/>
-              <w:sz w:val="20"/>
-              <w:szCs w:val="20"/>
-              <w:lang w:val="en-US"/>
-            </w:rPr>
-            <w:t xml:space="preserve"> K. A multi-phase approach for developing a conceptual model for human resources for health observatory (HRHO) toward integrating data and evidence: a case study of Iran. Health Res Policy Syst. 2023 Jun 1;21(1):41. </w:t>
-          </w:r>
-          <w:proofErr w:type="spellStart"/>
-          <w:r>
-            <w:rPr>
-              <w:rFonts w:ascii="Amsi Pro SemiBold" w:eastAsia="Times New Roman" w:hAnsi="Amsi Pro SemiBold"/>
-              <w:color w:val="000000"/>
-              <w:sz w:val="20"/>
-              <w:szCs w:val="20"/>
-              <w:lang w:val="en-US"/>
-            </w:rPr>
-            <w:t>doi</w:t>
-          </w:r>
-          <w:proofErr w:type="spellEnd"/>
-          <w:r>
-            <w:rPr>
-              <w:rFonts w:ascii="Amsi Pro SemiBold" w:eastAsia="Times New Roman" w:hAnsi="Amsi Pro SemiBold"/>
-              <w:color w:val="000000"/>
-              <w:sz w:val="20"/>
-              <w:szCs w:val="20"/>
-              <w:lang w:val="en-US"/>
-            </w:rPr>
-            <w:t>: 10.1186/s12961-023-00994-8.</w:t>
+            <w:t>Najafpour Z, Arab M, Shayanfard K. A multi-phase approach for developing a conceptual model for human resources for health observatory (HRHO) toward integrating data and evidence: a case study of Iran. Health Res Policy Syst. 2023 Jun 1;21(1):41. doi: 10.1186/s12961-023-00994-8.</w:t>
           </w:r>
         </w:p>
         <w:p>
@@ -5183,7 +4758,6 @@
             <w:tab/>
             <w:t xml:space="preserve">Rees GH, James R, Samadashvili L, Scotter C. Are sustainable health workforces possible? </w:t>
           </w:r>
-          <w:proofErr w:type="spellStart"/>
           <w:r>
             <w:rPr>
               <w:rFonts w:ascii="Amsi Pro SemiBold" w:eastAsia="Times New Roman" w:hAnsi="Amsi Pro SemiBold"/>
@@ -5191,97 +4765,7 @@
               <w:sz w:val="20"/>
               <w:szCs w:val="20"/>
             </w:rPr>
-            <w:t>Issues</w:t>
-          </w:r>
-          <w:proofErr w:type="spellEnd"/>
-          <w:r>
-            <w:rPr>
-              <w:rFonts w:ascii="Amsi Pro SemiBold" w:eastAsia="Times New Roman" w:hAnsi="Amsi Pro SemiBold"/>
-              <w:color w:val="000000"/>
-              <w:sz w:val="20"/>
-              <w:szCs w:val="20"/>
-            </w:rPr>
-            <w:t xml:space="preserve"> </w:t>
-          </w:r>
-          <w:proofErr w:type="spellStart"/>
-          <w:r>
-            <w:rPr>
-              <w:rFonts w:ascii="Amsi Pro SemiBold" w:eastAsia="Times New Roman" w:hAnsi="Amsi Pro SemiBold"/>
-              <w:color w:val="000000"/>
-              <w:sz w:val="20"/>
-              <w:szCs w:val="20"/>
-            </w:rPr>
-            <w:t>and</w:t>
-          </w:r>
-          <w:proofErr w:type="spellEnd"/>
-          <w:r>
-            <w:rPr>
-              <w:rFonts w:ascii="Amsi Pro SemiBold" w:eastAsia="Times New Roman" w:hAnsi="Amsi Pro SemiBold"/>
-              <w:color w:val="000000"/>
-              <w:sz w:val="20"/>
-              <w:szCs w:val="20"/>
-            </w:rPr>
-            <w:t xml:space="preserve"> a </w:t>
-          </w:r>
-          <w:proofErr w:type="spellStart"/>
-          <w:r>
-            <w:rPr>
-              <w:rFonts w:ascii="Amsi Pro SemiBold" w:eastAsia="Times New Roman" w:hAnsi="Amsi Pro SemiBold"/>
-              <w:color w:val="000000"/>
-              <w:sz w:val="20"/>
-              <w:szCs w:val="20"/>
-            </w:rPr>
-            <w:t>possible</w:t>
-          </w:r>
-          <w:proofErr w:type="spellEnd"/>
-          <w:r>
-            <w:rPr>
-              <w:rFonts w:ascii="Amsi Pro SemiBold" w:eastAsia="Times New Roman" w:hAnsi="Amsi Pro SemiBold"/>
-              <w:color w:val="000000"/>
-              <w:sz w:val="20"/>
-              <w:szCs w:val="20"/>
-            </w:rPr>
-            <w:t xml:space="preserve"> </w:t>
-          </w:r>
-          <w:proofErr w:type="spellStart"/>
-          <w:r>
-            <w:rPr>
-              <w:rFonts w:ascii="Amsi Pro SemiBold" w:eastAsia="Times New Roman" w:hAnsi="Amsi Pro SemiBold"/>
-              <w:color w:val="000000"/>
-              <w:sz w:val="20"/>
-              <w:szCs w:val="20"/>
-            </w:rPr>
-            <w:t>remedy</w:t>
-          </w:r>
-          <w:proofErr w:type="spellEnd"/>
-          <w:r>
-            <w:rPr>
-              <w:rFonts w:ascii="Amsi Pro SemiBold" w:eastAsia="Times New Roman" w:hAnsi="Amsi Pro SemiBold"/>
-              <w:color w:val="000000"/>
-              <w:sz w:val="20"/>
-              <w:szCs w:val="20"/>
-            </w:rPr>
-            <w:t xml:space="preserve">. Sustainability. 2023;15(4):3596. </w:t>
-          </w:r>
-          <w:proofErr w:type="spellStart"/>
-          <w:r>
-            <w:rPr>
-              <w:rFonts w:ascii="Amsi Pro SemiBold" w:eastAsia="Times New Roman" w:hAnsi="Amsi Pro SemiBold"/>
-              <w:color w:val="000000"/>
-              <w:sz w:val="20"/>
-              <w:szCs w:val="20"/>
-            </w:rPr>
-            <w:t>doi</w:t>
-          </w:r>
-          <w:proofErr w:type="spellEnd"/>
-          <w:r>
-            <w:rPr>
-              <w:rFonts w:ascii="Amsi Pro SemiBold" w:eastAsia="Times New Roman" w:hAnsi="Amsi Pro SemiBold"/>
-              <w:color w:val="000000"/>
-              <w:sz w:val="20"/>
-              <w:szCs w:val="20"/>
-            </w:rPr>
-            <w:t>: 10.3390/su15043596.</w:t>
+            <w:t>Issues and a possible remedy. Sustainability. 2023;15(4):3596. doi: 10.3390/su15043596.</w:t>
           </w:r>
         </w:p>
         <w:p>
@@ -5368,27 +4852,7 @@
               <w:szCs w:val="20"/>
             </w:rPr>
             <w:tab/>
-            <w:t xml:space="preserve">Ministério da Saúde. Indicadores de gestão do trabalho em saúde: material de apoio para o Programa de Qualificação e Estruturação da Gestão do Trabalho e da Educação no SUS - </w:t>
-          </w:r>
-          <w:proofErr w:type="spellStart"/>
-          <w:r>
-            <w:rPr>
-              <w:rFonts w:ascii="Amsi Pro SemiBold" w:eastAsia="Times New Roman" w:hAnsi="Amsi Pro SemiBold"/>
-              <w:color w:val="000000"/>
-              <w:sz w:val="20"/>
-              <w:szCs w:val="20"/>
-            </w:rPr>
-            <w:t>ProgeSUS</w:t>
-          </w:r>
-          <w:proofErr w:type="spellEnd"/>
-          <w:r>
-            <w:rPr>
-              <w:rFonts w:ascii="Amsi Pro SemiBold" w:eastAsia="Times New Roman" w:hAnsi="Amsi Pro SemiBold"/>
-              <w:color w:val="000000"/>
-              <w:sz w:val="20"/>
-              <w:szCs w:val="20"/>
-            </w:rPr>
-            <w:t xml:space="preserve">. </w:t>
+            <w:t xml:space="preserve">Ministério da Saúde. Indicadores de gestão do trabalho em saúde: material de apoio para o Programa de Qualificação e Estruturação da Gestão do Trabalho e da Educação no SUS - ProgeSUS. </w:t>
           </w:r>
           <w:r>
             <w:rPr>
@@ -5398,29 +4862,7 @@
               <w:szCs w:val="20"/>
               <w:lang w:val="en-US"/>
             </w:rPr>
-            <w:t xml:space="preserve">Brasília: </w:t>
-          </w:r>
-          <w:proofErr w:type="spellStart"/>
-          <w:r>
-            <w:rPr>
-              <w:rFonts w:ascii="Amsi Pro SemiBold" w:eastAsia="Times New Roman" w:hAnsi="Amsi Pro SemiBold"/>
-              <w:color w:val="000000"/>
-              <w:sz w:val="20"/>
-              <w:szCs w:val="20"/>
-              <w:lang w:val="en-US"/>
-            </w:rPr>
-            <w:t>Editora</w:t>
-          </w:r>
-          <w:proofErr w:type="spellEnd"/>
-          <w:r>
-            <w:rPr>
-              <w:rFonts w:ascii="Amsi Pro SemiBold" w:eastAsia="Times New Roman" w:hAnsi="Amsi Pro SemiBold"/>
-              <w:color w:val="000000"/>
-              <w:sz w:val="20"/>
-              <w:szCs w:val="20"/>
-              <w:lang w:val="en-US"/>
-            </w:rPr>
-            <w:t xml:space="preserve"> MS; 2007.</w:t>
+            <w:t>Brasília: Editora MS; 2007.</w:t>
           </w:r>
         </w:p>
         <w:p>
@@ -5507,27 +4949,7 @@
               <w:sz w:val="20"/>
               <w:szCs w:val="20"/>
             </w:rPr>
-            <w:t xml:space="preserve">dos Santos, A. L., Manzano, M., </w:t>
-          </w:r>
-          <w:proofErr w:type="spellStart"/>
-          <w:r>
-            <w:rPr>
-              <w:rFonts w:ascii="Amsi Pro SemiBold" w:eastAsia="Times New Roman" w:hAnsi="Amsi Pro SemiBold"/>
-              <w:color w:val="000000"/>
-              <w:sz w:val="20"/>
-              <w:szCs w:val="20"/>
-            </w:rPr>
-            <w:t>Krein</w:t>
-          </w:r>
-          <w:proofErr w:type="spellEnd"/>
-          <w:r>
-            <w:rPr>
-              <w:rFonts w:ascii="Amsi Pro SemiBold" w:eastAsia="Times New Roman" w:hAnsi="Amsi Pro SemiBold"/>
-              <w:color w:val="000000"/>
-              <w:sz w:val="20"/>
-              <w:szCs w:val="20"/>
-            </w:rPr>
-            <w:t>, A., (2021). Heterogeneidade da distribuição dos profissionais de saúde no Brasil e a pandemia Covid-19. Cadernos do Desenvolvimento, 16(28), 197-219.</w:t>
+            <w:t>dos Santos, A. L., Manzano, M., Krein, A., (2021). Heterogeneidade da distribuição dos profissionais de saúde no Brasil e a pandemia Covid-19. Cadernos do Desenvolvimento, 16(28), 197-219.</w:t>
           </w:r>
         </w:p>
         <w:p>
@@ -5562,7 +4984,6 @@
             </w:rPr>
             <w:tab/>
           </w:r>
-          <w:proofErr w:type="spellStart"/>
           <w:r>
             <w:rPr>
               <w:rFonts w:ascii="Amsi Pro SemiBold" w:eastAsia="Times New Roman" w:hAnsi="Amsi Pro SemiBold"/>
@@ -5570,97 +4991,7 @@
               <w:sz w:val="20"/>
               <w:szCs w:val="20"/>
             </w:rPr>
-            <w:t>Stocco</w:t>
-          </w:r>
-          <w:proofErr w:type="spellEnd"/>
-          <w:r>
-            <w:rPr>
-              <w:rFonts w:ascii="Amsi Pro SemiBold" w:eastAsia="Times New Roman" w:hAnsi="Amsi Pro SemiBold"/>
-              <w:color w:val="000000"/>
-              <w:sz w:val="20"/>
-              <w:szCs w:val="20"/>
-            </w:rPr>
-            <w:t xml:space="preserve"> GR, </w:t>
-          </w:r>
-          <w:proofErr w:type="spellStart"/>
-          <w:r>
-            <w:rPr>
-              <w:rFonts w:ascii="Amsi Pro SemiBold" w:eastAsia="Times New Roman" w:hAnsi="Amsi Pro SemiBold"/>
-              <w:color w:val="000000"/>
-              <w:sz w:val="20"/>
-              <w:szCs w:val="20"/>
-            </w:rPr>
-            <w:t>Mundim</w:t>
-          </w:r>
-          <w:proofErr w:type="spellEnd"/>
-          <w:r>
-            <w:rPr>
-              <w:rFonts w:ascii="Amsi Pro SemiBold" w:eastAsia="Times New Roman" w:hAnsi="Amsi Pro SemiBold"/>
-              <w:color w:val="000000"/>
-              <w:sz w:val="20"/>
-              <w:szCs w:val="20"/>
-            </w:rPr>
-            <w:t xml:space="preserve"> DFVS, de Araújo FF. Administração da Saúde Pública do Brasil sob a perspectiva da Teoria da Burocracia: deficiência de médicos especializados e disparidade regionais na acessibilidade. </w:t>
-          </w:r>
-          <w:proofErr w:type="spellStart"/>
-          <w:r>
-            <w:rPr>
-              <w:rFonts w:ascii="Amsi Pro SemiBold" w:eastAsia="Times New Roman" w:hAnsi="Amsi Pro SemiBold"/>
-              <w:color w:val="000000"/>
-              <w:sz w:val="20"/>
-              <w:szCs w:val="20"/>
-            </w:rPr>
-            <w:t>Journal</w:t>
-          </w:r>
-          <w:proofErr w:type="spellEnd"/>
-          <w:r>
-            <w:rPr>
-              <w:rFonts w:ascii="Amsi Pro SemiBold" w:eastAsia="Times New Roman" w:hAnsi="Amsi Pro SemiBold"/>
-              <w:color w:val="000000"/>
-              <w:sz w:val="20"/>
-              <w:szCs w:val="20"/>
-            </w:rPr>
-            <w:t xml:space="preserve"> of </w:t>
-          </w:r>
-          <w:proofErr w:type="spellStart"/>
-          <w:r>
-            <w:rPr>
-              <w:rFonts w:ascii="Amsi Pro SemiBold" w:eastAsia="Times New Roman" w:hAnsi="Amsi Pro SemiBold"/>
-              <w:color w:val="000000"/>
-              <w:sz w:val="20"/>
-              <w:szCs w:val="20"/>
-            </w:rPr>
-            <w:t>Research</w:t>
-          </w:r>
-          <w:proofErr w:type="spellEnd"/>
-          <w:r>
-            <w:rPr>
-              <w:rFonts w:ascii="Amsi Pro SemiBold" w:eastAsia="Times New Roman" w:hAnsi="Amsi Pro SemiBold"/>
-              <w:color w:val="000000"/>
-              <w:sz w:val="20"/>
-              <w:szCs w:val="20"/>
-            </w:rPr>
-            <w:t xml:space="preserve"> in Medicine </w:t>
-          </w:r>
-          <w:proofErr w:type="spellStart"/>
-          <w:r>
-            <w:rPr>
-              <w:rFonts w:ascii="Amsi Pro SemiBold" w:eastAsia="Times New Roman" w:hAnsi="Amsi Pro SemiBold"/>
-              <w:color w:val="000000"/>
-              <w:sz w:val="20"/>
-              <w:szCs w:val="20"/>
-            </w:rPr>
-            <w:t>and</w:t>
-          </w:r>
-          <w:proofErr w:type="spellEnd"/>
-          <w:r>
-            <w:rPr>
-              <w:rFonts w:ascii="Amsi Pro SemiBold" w:eastAsia="Times New Roman" w:hAnsi="Amsi Pro SemiBold"/>
-              <w:color w:val="000000"/>
-              <w:sz w:val="20"/>
-              <w:szCs w:val="20"/>
-            </w:rPr>
-            <w:t xml:space="preserve"> Health. 2024;2.</w:t>
+            <w:t>Stocco GR, Mundim DFVS, de Araújo FF. Administração da Saúde Pública do Brasil sob a perspectiva da Teoria da Burocracia: deficiência de médicos especializados e disparidade regionais na acessibilidade. Journal of Research in Medicine and Health. 2024;2.</w:t>
           </w:r>
         </w:p>
       </w:sdtContent>
@@ -5750,7 +5081,7 @@
 </file>
 
 <file path=word/endnotes.xml><?xml version="1.0" encoding="utf-8"?>
-<w:endnotes xmlns:wpc="http://schemas.microsoft.com/office/word/2010/wordprocessingCanvas" xmlns:cx="http://schemas.microsoft.com/office/drawing/2014/chartex" xmlns:cx1="http://schemas.microsoft.com/office/drawing/2015/9/8/chartex" xmlns:cx2="http://schemas.microsoft.com/office/drawing/2015/10/21/chartex" xmlns:cx3="http://schemas.microsoft.com/office/drawing/2016/5/9/chartex" xmlns:cx4="http://schemas.microsoft.com/office/drawing/2016/5/10/chartex" xmlns:cx5="http://schemas.microsoft.com/office/drawing/2016/5/11/chartex" xmlns:cx6="http://schemas.microsoft.com/office/drawing/2016/5/12/chartex" xmlns:cx7="http://schemas.microsoft.com/office/drawing/2016/5/13/chartex" xmlns:cx8="http://schemas.microsoft.com/office/drawing/2016/5/14/chartex" xmlns:mc="http://schemas.openxmlformats.org/markup-compatibility/2006" xmlns:aink="http://schemas.microsoft.com/office/drawing/2016/ink" xmlns:am3d="http://schemas.microsoft.com/office/drawing/2017/model3d" xmlns:o="urn:schemas-microsoft-com:office:office" xmlns:oel="http://schemas.microsoft.com/office/2019/extlst" xmlns:r="http://schemas.openxmlformats.org/officeDocument/2006/relationships" xmlns:m="http://schemas.openxmlformats.org/officeDocument/2006/math" xmlns:v="urn:schemas-microsoft-com:vml" xmlns:wp14="http://schemas.microsoft.com/office/word/2010/wordprocessingDrawing" xmlns:wp="http://schemas.openxmlformats.org/drawingml/2006/wordprocessingDrawing" xmlns:w10="urn:schemas-microsoft-com:office:word" xmlns:w="http://schemas.openxmlformats.org/wordprocessingml/2006/main" xmlns:w14="http://schemas.microsoft.com/office/word/2010/wordml" xmlns:w15="http://schemas.microsoft.com/office/word/2012/wordml" xmlns:w16cex="http://schemas.microsoft.com/office/word/2018/wordml/cex" xmlns:w16cid="http://schemas.microsoft.com/office/word/2016/wordml/cid" xmlns:w16="http://schemas.microsoft.com/office/word/2018/wordml" xmlns:w16sdtdh="http://schemas.microsoft.com/office/word/2020/wordml/sdtdatahash" xmlns:w16se="http://schemas.microsoft.com/office/word/2015/wordml/symex" xmlns:wpg="http://schemas.microsoft.com/office/word/2010/wordprocessingGroup" xmlns:wpi="http://schemas.microsoft.com/office/word/2010/wordprocessingInk" xmlns:wne="http://schemas.microsoft.com/office/word/2006/wordml" xmlns:wps="http://schemas.microsoft.com/office/word/2010/wordprocessingShape" mc:Ignorable="w14 w15 w16se w16cid w16 w16cex w16sdtdh wp14">
+<w:endnotes xmlns:wpc="http://schemas.microsoft.com/office/word/2010/wordprocessingCanvas" xmlns:cx="http://schemas.microsoft.com/office/drawing/2014/chartex" xmlns:cx1="http://schemas.microsoft.com/office/drawing/2015/9/8/chartex" xmlns:cx2="http://schemas.microsoft.com/office/drawing/2015/10/21/chartex" xmlns:cx3="http://schemas.microsoft.com/office/drawing/2016/5/9/chartex" xmlns:cx4="http://schemas.microsoft.com/office/drawing/2016/5/10/chartex" xmlns:cx5="http://schemas.microsoft.com/office/drawing/2016/5/11/chartex" xmlns:cx6="http://schemas.microsoft.com/office/drawing/2016/5/12/chartex" xmlns:cx7="http://schemas.microsoft.com/office/drawing/2016/5/13/chartex" xmlns:cx8="http://schemas.microsoft.com/office/drawing/2016/5/14/chartex" xmlns:mc="http://schemas.openxmlformats.org/markup-compatibility/2006" xmlns:aink="http://schemas.microsoft.com/office/drawing/2016/ink" xmlns:am3d="http://schemas.microsoft.com/office/drawing/2017/model3d" xmlns:o="urn:schemas-microsoft-com:office:office" xmlns:r="http://schemas.openxmlformats.org/officeDocument/2006/relationships" xmlns:m="http://schemas.openxmlformats.org/officeDocument/2006/math" xmlns:v="urn:schemas-microsoft-com:vml" xmlns:wp14="http://schemas.microsoft.com/office/word/2010/wordprocessingDrawing" xmlns:wp="http://schemas.openxmlformats.org/drawingml/2006/wordprocessingDrawing" xmlns:w10="urn:schemas-microsoft-com:office:word" xmlns:w="http://schemas.openxmlformats.org/wordprocessingml/2006/main" xmlns:w14="http://schemas.microsoft.com/office/word/2010/wordml" xmlns:w15="http://schemas.microsoft.com/office/word/2012/wordml" xmlns:w16cex="http://schemas.microsoft.com/office/word/2018/wordml/cex" xmlns:w16cid="http://schemas.microsoft.com/office/word/2016/wordml/cid" xmlns:w16="http://schemas.microsoft.com/office/word/2018/wordml" xmlns:w16sdtdh="http://schemas.microsoft.com/office/word/2020/wordml/sdtdatahash" xmlns:w16se="http://schemas.microsoft.com/office/word/2015/wordml/symex" xmlns:wpg="http://schemas.microsoft.com/office/word/2010/wordprocessingGroup" xmlns:wpi="http://schemas.microsoft.com/office/word/2010/wordprocessingInk" xmlns:wne="http://schemas.microsoft.com/office/word/2006/wordml" xmlns:wps="http://schemas.microsoft.com/office/word/2010/wordprocessingShape" mc:Ignorable="w14 w15 w16se w16cid w16 w16cex w16sdtdh wp14">
   <w:endnote w:type="separator" w:id="-1">
     <w:p>
       <w:pPr>
@@ -5775,7 +5106,7 @@
 </file>
 
 <file path=word/footer1.xml><?xml version="1.0" encoding="utf-8"?>
-<w:ftr xmlns:wpc="http://schemas.microsoft.com/office/word/2010/wordprocessingCanvas" xmlns:cx="http://schemas.microsoft.com/office/drawing/2014/chartex" xmlns:cx1="http://schemas.microsoft.com/office/drawing/2015/9/8/chartex" xmlns:cx2="http://schemas.microsoft.com/office/drawing/2015/10/21/chartex" xmlns:cx3="http://schemas.microsoft.com/office/drawing/2016/5/9/chartex" xmlns:cx4="http://schemas.microsoft.com/office/drawing/2016/5/10/chartex" xmlns:cx5="http://schemas.microsoft.com/office/drawing/2016/5/11/chartex" xmlns:cx6="http://schemas.microsoft.com/office/drawing/2016/5/12/chartex" xmlns:cx7="http://schemas.microsoft.com/office/drawing/2016/5/13/chartex" xmlns:cx8="http://schemas.microsoft.com/office/drawing/2016/5/14/chartex" xmlns:mc="http://schemas.openxmlformats.org/markup-compatibility/2006" xmlns:aink="http://schemas.microsoft.com/office/drawing/2016/ink" xmlns:am3d="http://schemas.microsoft.com/office/drawing/2017/model3d" xmlns:o="urn:schemas-microsoft-com:office:office" xmlns:oel="http://schemas.microsoft.com/office/2019/extlst" xmlns:r="http://schemas.openxmlformats.org/officeDocument/2006/relationships" xmlns:m="http://schemas.openxmlformats.org/officeDocument/2006/math" xmlns:v="urn:schemas-microsoft-com:vml" xmlns:wp14="http://schemas.microsoft.com/office/word/2010/wordprocessingDrawing" xmlns:wp="http://schemas.openxmlformats.org/drawingml/2006/wordprocessingDrawing" xmlns:w10="urn:schemas-microsoft-com:office:word" xmlns:w="http://schemas.openxmlformats.org/wordprocessingml/2006/main" xmlns:w14="http://schemas.microsoft.com/office/word/2010/wordml" xmlns:w15="http://schemas.microsoft.com/office/word/2012/wordml" xmlns:w16cex="http://schemas.microsoft.com/office/word/2018/wordml/cex" xmlns:w16cid="http://schemas.microsoft.com/office/word/2016/wordml/cid" xmlns:w16="http://schemas.microsoft.com/office/word/2018/wordml" xmlns:w16sdtdh="http://schemas.microsoft.com/office/word/2020/wordml/sdtdatahash" xmlns:w16se="http://schemas.microsoft.com/office/word/2015/wordml/symex" xmlns:wpg="http://schemas.microsoft.com/office/word/2010/wordprocessingGroup" xmlns:wpi="http://schemas.microsoft.com/office/word/2010/wordprocessingInk" xmlns:wne="http://schemas.microsoft.com/office/word/2006/wordml" xmlns:wps="http://schemas.microsoft.com/office/word/2010/wordprocessingShape" mc:Ignorable="w14 w15 w16se w16cid w16 w16cex w16sdtdh wp14">
+<w:ftr xmlns:wpc="http://schemas.microsoft.com/office/word/2010/wordprocessingCanvas" xmlns:cx="http://schemas.microsoft.com/office/drawing/2014/chartex" xmlns:cx1="http://schemas.microsoft.com/office/drawing/2015/9/8/chartex" xmlns:cx2="http://schemas.microsoft.com/office/drawing/2015/10/21/chartex" xmlns:cx3="http://schemas.microsoft.com/office/drawing/2016/5/9/chartex" xmlns:cx4="http://schemas.microsoft.com/office/drawing/2016/5/10/chartex" xmlns:cx5="http://schemas.microsoft.com/office/drawing/2016/5/11/chartex" xmlns:cx6="http://schemas.microsoft.com/office/drawing/2016/5/12/chartex" xmlns:cx7="http://schemas.microsoft.com/office/drawing/2016/5/13/chartex" xmlns:cx8="http://schemas.microsoft.com/office/drawing/2016/5/14/chartex" xmlns:mc="http://schemas.openxmlformats.org/markup-compatibility/2006" xmlns:aink="http://schemas.microsoft.com/office/drawing/2016/ink" xmlns:am3d="http://schemas.microsoft.com/office/drawing/2017/model3d" xmlns:o="urn:schemas-microsoft-com:office:office" xmlns:r="http://schemas.openxmlformats.org/officeDocument/2006/relationships" xmlns:m="http://schemas.openxmlformats.org/officeDocument/2006/math" xmlns:v="urn:schemas-microsoft-com:vml" xmlns:wp14="http://schemas.microsoft.com/office/word/2010/wordprocessingDrawing" xmlns:wp="http://schemas.openxmlformats.org/drawingml/2006/wordprocessingDrawing" xmlns:w10="urn:schemas-microsoft-com:office:word" xmlns:w="http://schemas.openxmlformats.org/wordprocessingml/2006/main" xmlns:w14="http://schemas.microsoft.com/office/word/2010/wordml" xmlns:w15="http://schemas.microsoft.com/office/word/2012/wordml" xmlns:w16cex="http://schemas.microsoft.com/office/word/2018/wordml/cex" xmlns:w16cid="http://schemas.microsoft.com/office/word/2016/wordml/cid" xmlns:w16="http://schemas.microsoft.com/office/word/2018/wordml" xmlns:w16sdtdh="http://schemas.microsoft.com/office/word/2020/wordml/sdtdatahash" xmlns:w16se="http://schemas.microsoft.com/office/word/2015/wordml/symex" xmlns:wpg="http://schemas.microsoft.com/office/word/2010/wordprocessingGroup" xmlns:wpi="http://schemas.microsoft.com/office/word/2010/wordprocessingInk" xmlns:wne="http://schemas.microsoft.com/office/word/2006/wordml" xmlns:wps="http://schemas.microsoft.com/office/word/2010/wordprocessingShape" mc:Ignorable="w14 w15 w16se w16cid w16 w16cex w16sdtdh wp14">
   <w:p>
     <w:pPr>
       <w:pStyle w:val="Rodap"/>
@@ -5932,7 +5263,7 @@
 </file>
 
 <file path=word/footnotes.xml><?xml version="1.0" encoding="utf-8"?>
-<w:footnotes xmlns:wpc="http://schemas.microsoft.com/office/word/2010/wordprocessingCanvas" xmlns:cx="http://schemas.microsoft.com/office/drawing/2014/chartex" xmlns:cx1="http://schemas.microsoft.com/office/drawing/2015/9/8/chartex" xmlns:cx2="http://schemas.microsoft.com/office/drawing/2015/10/21/chartex" xmlns:cx3="http://schemas.microsoft.com/office/drawing/2016/5/9/chartex" xmlns:cx4="http://schemas.microsoft.com/office/drawing/2016/5/10/chartex" xmlns:cx5="http://schemas.microsoft.com/office/drawing/2016/5/11/chartex" xmlns:cx6="http://schemas.microsoft.com/office/drawing/2016/5/12/chartex" xmlns:cx7="http://schemas.microsoft.com/office/drawing/2016/5/13/chartex" xmlns:cx8="http://schemas.microsoft.com/office/drawing/2016/5/14/chartex" xmlns:mc="http://schemas.openxmlformats.org/markup-compatibility/2006" xmlns:aink="http://schemas.microsoft.com/office/drawing/2016/ink" xmlns:am3d="http://schemas.microsoft.com/office/drawing/2017/model3d" xmlns:o="urn:schemas-microsoft-com:office:office" xmlns:oel="http://schemas.microsoft.com/office/2019/extlst" xmlns:r="http://schemas.openxmlformats.org/officeDocument/2006/relationships" xmlns:m="http://schemas.openxmlformats.org/officeDocument/2006/math" xmlns:v="urn:schemas-microsoft-com:vml" xmlns:wp14="http://schemas.microsoft.com/office/word/2010/wordprocessingDrawing" xmlns:wp="http://schemas.openxmlformats.org/drawingml/2006/wordprocessingDrawing" xmlns:w10="urn:schemas-microsoft-com:office:word" xmlns:w="http://schemas.openxmlformats.org/wordprocessingml/2006/main" xmlns:w14="http://schemas.microsoft.com/office/word/2010/wordml" xmlns:w15="http://schemas.microsoft.com/office/word/2012/wordml" xmlns:w16cex="http://schemas.microsoft.com/office/word/2018/wordml/cex" xmlns:w16cid="http://schemas.microsoft.com/office/word/2016/wordml/cid" xmlns:w16="http://schemas.microsoft.com/office/word/2018/wordml" xmlns:w16sdtdh="http://schemas.microsoft.com/office/word/2020/wordml/sdtdatahash" xmlns:w16se="http://schemas.microsoft.com/office/word/2015/wordml/symex" xmlns:wpg="http://schemas.microsoft.com/office/word/2010/wordprocessingGroup" xmlns:wpi="http://schemas.microsoft.com/office/word/2010/wordprocessingInk" xmlns:wne="http://schemas.microsoft.com/office/word/2006/wordml" xmlns:wps="http://schemas.microsoft.com/office/word/2010/wordprocessingShape" mc:Ignorable="w14 w15 w16se w16cid w16 w16cex w16sdtdh wp14">
+<w:footnotes xmlns:wpc="http://schemas.microsoft.com/office/word/2010/wordprocessingCanvas" xmlns:cx="http://schemas.microsoft.com/office/drawing/2014/chartex" xmlns:cx1="http://schemas.microsoft.com/office/drawing/2015/9/8/chartex" xmlns:cx2="http://schemas.microsoft.com/office/drawing/2015/10/21/chartex" xmlns:cx3="http://schemas.microsoft.com/office/drawing/2016/5/9/chartex" xmlns:cx4="http://schemas.microsoft.com/office/drawing/2016/5/10/chartex" xmlns:cx5="http://schemas.microsoft.com/office/drawing/2016/5/11/chartex" xmlns:cx6="http://schemas.microsoft.com/office/drawing/2016/5/12/chartex" xmlns:cx7="http://schemas.microsoft.com/office/drawing/2016/5/13/chartex" xmlns:cx8="http://schemas.microsoft.com/office/drawing/2016/5/14/chartex" xmlns:mc="http://schemas.openxmlformats.org/markup-compatibility/2006" xmlns:aink="http://schemas.microsoft.com/office/drawing/2016/ink" xmlns:am3d="http://schemas.microsoft.com/office/drawing/2017/model3d" xmlns:o="urn:schemas-microsoft-com:office:office" xmlns:r="http://schemas.openxmlformats.org/officeDocument/2006/relationships" xmlns:m="http://schemas.openxmlformats.org/officeDocument/2006/math" xmlns:v="urn:schemas-microsoft-com:vml" xmlns:wp14="http://schemas.microsoft.com/office/word/2010/wordprocessingDrawing" xmlns:wp="http://schemas.openxmlformats.org/drawingml/2006/wordprocessingDrawing" xmlns:w10="urn:schemas-microsoft-com:office:word" xmlns:w="http://schemas.openxmlformats.org/wordprocessingml/2006/main" xmlns:w14="http://schemas.microsoft.com/office/word/2010/wordml" xmlns:w15="http://schemas.microsoft.com/office/word/2012/wordml" xmlns:w16cex="http://schemas.microsoft.com/office/word/2018/wordml/cex" xmlns:w16cid="http://schemas.microsoft.com/office/word/2016/wordml/cid" xmlns:w16="http://schemas.microsoft.com/office/word/2018/wordml" xmlns:w16sdtdh="http://schemas.microsoft.com/office/word/2020/wordml/sdtdatahash" xmlns:w16se="http://schemas.microsoft.com/office/word/2015/wordml/symex" xmlns:wpg="http://schemas.microsoft.com/office/word/2010/wordprocessingGroup" xmlns:wpi="http://schemas.microsoft.com/office/word/2010/wordprocessingInk" xmlns:wne="http://schemas.microsoft.com/office/word/2006/wordml" xmlns:wps="http://schemas.microsoft.com/office/word/2010/wordprocessingShape" mc:Ignorable="w14 w15 w16se w16cid w16 w16cex w16sdtdh wp14">
   <w:footnote w:type="separator" w:id="-1">
     <w:p>
       <w:pPr>
@@ -5957,7 +5288,7 @@
 </file>
 
 <file path=word/numbering.xml><?xml version="1.0" encoding="utf-8"?>
-<w:numbering xmlns:wpc="http://schemas.microsoft.com/office/word/2010/wordprocessingCanvas" xmlns:cx="http://schemas.microsoft.com/office/drawing/2014/chartex" xmlns:cx1="http://schemas.microsoft.com/office/drawing/2015/9/8/chartex" xmlns:cx2="http://schemas.microsoft.com/office/drawing/2015/10/21/chartex" xmlns:cx3="http://schemas.microsoft.com/office/drawing/2016/5/9/chartex" xmlns:cx4="http://schemas.microsoft.com/office/drawing/2016/5/10/chartex" xmlns:cx5="http://schemas.microsoft.com/office/drawing/2016/5/11/chartex" xmlns:cx6="http://schemas.microsoft.com/office/drawing/2016/5/12/chartex" xmlns:cx7="http://schemas.microsoft.com/office/drawing/2016/5/13/chartex" xmlns:cx8="http://schemas.microsoft.com/office/drawing/2016/5/14/chartex" xmlns:mc="http://schemas.openxmlformats.org/markup-compatibility/2006" xmlns:aink="http://schemas.microsoft.com/office/drawing/2016/ink" xmlns:am3d="http://schemas.microsoft.com/office/drawing/2017/model3d" xmlns:o="urn:schemas-microsoft-com:office:office" xmlns:oel="http://schemas.microsoft.com/office/2019/extlst" xmlns:r="http://schemas.openxmlformats.org/officeDocument/2006/relationships" xmlns:m="http://schemas.openxmlformats.org/officeDocument/2006/math" xmlns:v="urn:schemas-microsoft-com:vml" xmlns:wp14="http://schemas.microsoft.com/office/word/2010/wordprocessingDrawing" xmlns:wp="http://schemas.openxmlformats.org/drawingml/2006/wordprocessingDrawing" xmlns:w10="urn:schemas-microsoft-com:office:word" xmlns:w="http://schemas.openxmlformats.org/wordprocessingml/2006/main" xmlns:w14="http://schemas.microsoft.com/office/word/2010/wordml" xmlns:w15="http://schemas.microsoft.com/office/word/2012/wordml" xmlns:w16cex="http://schemas.microsoft.com/office/word/2018/wordml/cex" xmlns:w16cid="http://schemas.microsoft.com/office/word/2016/wordml/cid" xmlns:w16="http://schemas.microsoft.com/office/word/2018/wordml" xmlns:w16sdtdh="http://schemas.microsoft.com/office/word/2020/wordml/sdtdatahash" xmlns:w16se="http://schemas.microsoft.com/office/word/2015/wordml/symex" xmlns:wpg="http://schemas.microsoft.com/office/word/2010/wordprocessingGroup" xmlns:wpi="http://schemas.microsoft.com/office/word/2010/wordprocessingInk" xmlns:wne="http://schemas.microsoft.com/office/word/2006/wordml" xmlns:wps="http://schemas.microsoft.com/office/word/2010/wordprocessingShape" mc:Ignorable="w14 w15 w16se w16cid w16 w16cex w16sdtdh wp14">
+<w:numbering xmlns:wpc="http://schemas.microsoft.com/office/word/2010/wordprocessingCanvas" xmlns:cx="http://schemas.microsoft.com/office/drawing/2014/chartex" xmlns:cx1="http://schemas.microsoft.com/office/drawing/2015/9/8/chartex" xmlns:cx2="http://schemas.microsoft.com/office/drawing/2015/10/21/chartex" xmlns:cx3="http://schemas.microsoft.com/office/drawing/2016/5/9/chartex" xmlns:cx4="http://schemas.microsoft.com/office/drawing/2016/5/10/chartex" xmlns:cx5="http://schemas.microsoft.com/office/drawing/2016/5/11/chartex" xmlns:cx6="http://schemas.microsoft.com/office/drawing/2016/5/12/chartex" xmlns:cx7="http://schemas.microsoft.com/office/drawing/2016/5/13/chartex" xmlns:cx8="http://schemas.microsoft.com/office/drawing/2016/5/14/chartex" xmlns:mc="http://schemas.openxmlformats.org/markup-compatibility/2006" xmlns:aink="http://schemas.microsoft.com/office/drawing/2016/ink" xmlns:am3d="http://schemas.microsoft.com/office/drawing/2017/model3d" xmlns:o="urn:schemas-microsoft-com:office:office" xmlns:r="http://schemas.openxmlformats.org/officeDocument/2006/relationships" xmlns:m="http://schemas.openxmlformats.org/officeDocument/2006/math" xmlns:v="urn:schemas-microsoft-com:vml" xmlns:wp14="http://schemas.microsoft.com/office/word/2010/wordprocessingDrawing" xmlns:wp="http://schemas.openxmlformats.org/drawingml/2006/wordprocessingDrawing" xmlns:w10="urn:schemas-microsoft-com:office:word" xmlns:w="http://schemas.openxmlformats.org/wordprocessingml/2006/main" xmlns:w14="http://schemas.microsoft.com/office/word/2010/wordml" xmlns:w15="http://schemas.microsoft.com/office/word/2012/wordml" xmlns:w16cex="http://schemas.microsoft.com/office/word/2018/wordml/cex" xmlns:w16cid="http://schemas.microsoft.com/office/word/2016/wordml/cid" xmlns:w16="http://schemas.microsoft.com/office/word/2018/wordml" xmlns:w16sdtdh="http://schemas.microsoft.com/office/word/2020/wordml/sdtdatahash" xmlns:w16se="http://schemas.microsoft.com/office/word/2015/wordml/symex" xmlns:wpg="http://schemas.microsoft.com/office/word/2010/wordprocessingGroup" xmlns:wpi="http://schemas.microsoft.com/office/word/2010/wordprocessingInk" xmlns:wne="http://schemas.microsoft.com/office/word/2006/wordml" xmlns:wps="http://schemas.microsoft.com/office/word/2010/wordprocessingShape" mc:Ignorable="w14 w15 w16se w16cid w16 w16cex w16sdtdh wp14">
   <w:abstractNum w:abstractNumId="0" w15:restartNumberingAfterBreak="0">
     <w:nsid w:val="0AF453E4"/>
     <w:multiLevelType w:val="multilevel"/>
@@ -6929,25 +6260,25 @@
       </w:rPr>
     </w:lvl>
   </w:abstractNum>
-  <w:num w:numId="1" w16cid:durableId="77874154">
+  <w:num w:numId="1">
     <w:abstractNumId w:val="6"/>
   </w:num>
-  <w:num w:numId="2" w16cid:durableId="1846477522">
+  <w:num w:numId="2">
     <w:abstractNumId w:val="3"/>
   </w:num>
-  <w:num w:numId="3" w16cid:durableId="1700350596">
+  <w:num w:numId="3">
     <w:abstractNumId w:val="0"/>
   </w:num>
-  <w:num w:numId="4" w16cid:durableId="1104107085">
+  <w:num w:numId="4">
     <w:abstractNumId w:val="1"/>
   </w:num>
-  <w:num w:numId="5" w16cid:durableId="1209033439">
+  <w:num w:numId="5">
     <w:abstractNumId w:val="2"/>
   </w:num>
-  <w:num w:numId="6" w16cid:durableId="1333414534">
+  <w:num w:numId="6">
     <w:abstractNumId w:val="4"/>
   </w:num>
-  <w:num w:numId="7" w16cid:durableId="1905287410">
+  <w:num w:numId="7">
     <w:abstractNumId w:val="5"/>
   </w:num>
 </w:numbering>
@@ -10647,7 +9978,7 @@
 </file>
 
 <file path=word/glossary/document.xml><?xml version="1.0" encoding="utf-8"?>
-<w:glossaryDocument xmlns:wpc="http://schemas.microsoft.com/office/word/2010/wordprocessingCanvas" xmlns:cx="http://schemas.microsoft.com/office/drawing/2014/chartex" xmlns:cx1="http://schemas.microsoft.com/office/drawing/2015/9/8/chartex" xmlns:cx2="http://schemas.microsoft.com/office/drawing/2015/10/21/chartex" xmlns:cx3="http://schemas.microsoft.com/office/drawing/2016/5/9/chartex" xmlns:cx4="http://schemas.microsoft.com/office/drawing/2016/5/10/chartex" xmlns:cx5="http://schemas.microsoft.com/office/drawing/2016/5/11/chartex" xmlns:cx6="http://schemas.microsoft.com/office/drawing/2016/5/12/chartex" xmlns:cx7="http://schemas.microsoft.com/office/drawing/2016/5/13/chartex" xmlns:cx8="http://schemas.microsoft.com/office/drawing/2016/5/14/chartex" xmlns:mc="http://schemas.openxmlformats.org/markup-compatibility/2006" xmlns:aink="http://schemas.microsoft.com/office/drawing/2016/ink" xmlns:am3d="http://schemas.microsoft.com/office/drawing/2017/model3d" xmlns:o="urn:schemas-microsoft-com:office:office" xmlns:oel="http://schemas.microsoft.com/office/2019/extlst" xmlns:r="http://schemas.openxmlformats.org/officeDocument/2006/relationships" xmlns:m="http://schemas.openxmlformats.org/officeDocument/2006/math" xmlns:v="urn:schemas-microsoft-com:vml" xmlns:wp14="http://schemas.microsoft.com/office/word/2010/wordprocessingDrawing" xmlns:wp="http://schemas.openxmlformats.org/drawingml/2006/wordprocessingDrawing" xmlns:w10="urn:schemas-microsoft-com:office:word" xmlns:w="http://schemas.openxmlformats.org/wordprocessingml/2006/main" xmlns:w14="http://schemas.microsoft.com/office/word/2010/wordml" xmlns:w15="http://schemas.microsoft.com/office/word/2012/wordml" xmlns:w16cex="http://schemas.microsoft.com/office/word/2018/wordml/cex" xmlns:w16cid="http://schemas.microsoft.com/office/word/2016/wordml/cid" xmlns:w16="http://schemas.microsoft.com/office/word/2018/wordml" xmlns:w16sdtdh="http://schemas.microsoft.com/office/word/2020/wordml/sdtdatahash" xmlns:w16se="http://schemas.microsoft.com/office/word/2015/wordml/symex" xmlns:wpg="http://schemas.microsoft.com/office/word/2010/wordprocessingGroup" xmlns:wpi="http://schemas.microsoft.com/office/word/2010/wordprocessingInk" xmlns:wne="http://schemas.microsoft.com/office/word/2006/wordml" xmlns:wps="http://schemas.microsoft.com/office/word/2010/wordprocessingShape" mc:Ignorable="w14 w15 w16se w16cid w16 w16cex w16sdtdh wp14">
+<w:glossaryDocument xmlns:wpc="http://schemas.microsoft.com/office/word/2010/wordprocessingCanvas" xmlns:cx="http://schemas.microsoft.com/office/drawing/2014/chartex" xmlns:cx1="http://schemas.microsoft.com/office/drawing/2015/9/8/chartex" xmlns:cx2="http://schemas.microsoft.com/office/drawing/2015/10/21/chartex" xmlns:cx3="http://schemas.microsoft.com/office/drawing/2016/5/9/chartex" xmlns:cx4="http://schemas.microsoft.com/office/drawing/2016/5/10/chartex" xmlns:cx5="http://schemas.microsoft.com/office/drawing/2016/5/11/chartex" xmlns:cx6="http://schemas.microsoft.com/office/drawing/2016/5/12/chartex" xmlns:cx7="http://schemas.microsoft.com/office/drawing/2016/5/13/chartex" xmlns:cx8="http://schemas.microsoft.com/office/drawing/2016/5/14/chartex" xmlns:mc="http://schemas.openxmlformats.org/markup-compatibility/2006" xmlns:aink="http://schemas.microsoft.com/office/drawing/2016/ink" xmlns:am3d="http://schemas.microsoft.com/office/drawing/2017/model3d" xmlns:o="urn:schemas-microsoft-com:office:office" xmlns:r="http://schemas.openxmlformats.org/officeDocument/2006/relationships" xmlns:m="http://schemas.openxmlformats.org/officeDocument/2006/math" xmlns:v="urn:schemas-microsoft-com:vml" xmlns:wp14="http://schemas.microsoft.com/office/word/2010/wordprocessingDrawing" xmlns:wp="http://schemas.openxmlformats.org/drawingml/2006/wordprocessingDrawing" xmlns:w10="urn:schemas-microsoft-com:office:word" xmlns:w="http://schemas.openxmlformats.org/wordprocessingml/2006/main" xmlns:w14="http://schemas.microsoft.com/office/word/2010/wordml" xmlns:w15="http://schemas.microsoft.com/office/word/2012/wordml" xmlns:w16cex="http://schemas.microsoft.com/office/word/2018/wordml/cex" xmlns:w16cid="http://schemas.microsoft.com/office/word/2016/wordml/cid" xmlns:w16="http://schemas.microsoft.com/office/word/2018/wordml" xmlns:w16sdtdh="http://schemas.microsoft.com/office/word/2020/wordml/sdtdatahash" xmlns:w16se="http://schemas.microsoft.com/office/word/2015/wordml/symex" xmlns:wpg="http://schemas.microsoft.com/office/word/2010/wordprocessingGroup" xmlns:wpi="http://schemas.microsoft.com/office/word/2010/wordprocessingInk" xmlns:wne="http://schemas.microsoft.com/office/word/2006/wordml" xmlns:wps="http://schemas.microsoft.com/office/word/2010/wordprocessingShape" mc:Ignorable="w14 w15 w16se w16cid w16 w16cex w16sdtdh wp14">
   <w:docParts>
     <w:docPart>
       <w:docPartPr>
@@ -10772,18 +10103,17 @@
     <w:charset w:val="00"/>
     <w:family w:val="swiss"/>
     <w:pitch w:val="variable"/>
-    <w:sig w:usb0="E4002EFF" w:usb1="C000247B" w:usb2="00000009" w:usb3="00000000" w:csb0="000001FF" w:csb1="00000000"/>
+    <w:sig w:usb0="E4002EFF" w:usb1="C200247B" w:usb2="00000009" w:usb3="00000000" w:csb0="000001FF" w:csb1="00000000"/>
   </w:font>
   <w:font w:name="Calibri Light">
     <w:panose1 w:val="020F0302020204030204"/>
     <w:charset w:val="00"/>
     <w:family w:val="swiss"/>
     <w:pitch w:val="variable"/>
-    <w:sig w:usb0="E4002EFF" w:usb1="C000247B" w:usb2="00000009" w:usb3="00000000" w:csb0="000001FF" w:csb1="00000000"/>
+    <w:sig w:usb0="E4002EFF" w:usb1="C200247B" w:usb2="00000009" w:usb3="00000000" w:csb0="000001FF" w:csb1="00000000"/>
   </w:font>
   <w:font w:name="Exo">
     <w:altName w:val="Calibri"/>
-    <w:panose1 w:val="00000000000000000000"/>
     <w:charset w:val="00"/>
     <w:family w:val="auto"/>
     <w:pitch w:val="variable"/>
@@ -10798,11 +10128,10 @@
   </w:font>
   <w:font w:name="Montserrat">
     <w:altName w:val="Calibri"/>
-    <w:panose1 w:val="00000000000000000000"/>
     <w:charset w:val="00"/>
     <w:family w:val="auto"/>
     <w:pitch w:val="variable"/>
-    <w:sig w:usb0="A00002FF" w:usb1="4000207B" w:usb2="00000000" w:usb3="00000000" w:csb0="00000197" w:csb1="00000000"/>
+    <w:sig w:usb0="2000020F" w:usb1="00000003" w:usb2="00000000" w:usb3="00000000" w:csb0="00000197" w:csb1="00000000"/>
   </w:font>
   <w:font w:name="Segoe UI">
     <w:panose1 w:val="020B0502040204020203"/>
@@ -10813,14 +10142,13 @@
   </w:font>
   <w:font w:name="Amsi Pro Thin">
     <w:altName w:val="Calibri"/>
-    <w:panose1 w:val="020F0203040100060004"/>
     <w:charset w:val="00"/>
     <w:family w:val="swiss"/>
     <w:pitch w:val="variable"/>
     <w:sig w:usb0="00000007" w:usb1="00000001" w:usb2="00000000" w:usb3="00000000" w:csb0="00000093" w:csb1="00000000"/>
   </w:font>
   <w:font w:name="Amsi Pro SemiBold">
-    <w:panose1 w:val="020F0703040100060004"/>
+    <w:altName w:val="Calibri"/>
     <w:charset w:val="00"/>
     <w:family w:val="swiss"/>
     <w:pitch w:val="variable"/>
@@ -10865,6 +10193,7 @@
     <w:rsid w:val="002F4D19"/>
     <w:rsid w:val="0030216B"/>
     <w:rsid w:val="003B54EB"/>
+    <w:rsid w:val="00407A13"/>
     <w:rsid w:val="00435BC8"/>
     <w:rsid w:val="004779D9"/>
     <w:rsid w:val="005A1B36"/>
@@ -10894,6 +10223,7 @@
     <w:rsid w:val="00CC560B"/>
     <w:rsid w:val="00D06C1D"/>
     <w:rsid w:val="00D14272"/>
+    <w:rsid w:val="00DF742C"/>
     <w:rsid w:val="00E701A4"/>
     <w:rsid w:val="00E7726B"/>
     <w:rsid w:val="00EB6977"/>

--- a/01_indicadores/Fichas revisadas pelo Gilson/02_Ficha de indicadores - razão de profissionais - versão final.docx
+++ b/01_indicadores/Fichas revisadas pelo Gilson/02_Ficha de indicadores - razão de profissionais - versão final.docx
@@ -2310,6 +2310,7 @@
           <w:szCs w:val="24"/>
         </w:rPr>
       </w:pPr>
+      <w:bookmarkStart w:id="1" w:name="_Hlk190939755"/>
       <w:r>
         <w:rPr>
           <w:rFonts w:ascii="Amsi Pro SemiBold" w:hAnsi="Amsi Pro SemiBold"/>
@@ -2334,7 +2335,15 @@
           <w:sz w:val="24"/>
           <w:szCs w:val="24"/>
         </w:rPr>
-        <w:t xml:space="preserve">. A iniciativa se desdobrava em quatro objetivos, sendo o quarto o fortalecimento de estruturas para a consolidação de dados sobre a força de trabalho em saúde e o seu monitoramento em nível regional, nacional e global </w:t>
+        <w:t>. A iniciativa se desdobrava em quatro objetivos, sendo o quarto o fortalecimento de estruturas para a consolidação de dados sobre a força de trabalho em saúde e o seu monitoramento em nível regional, nacional e global</w:t>
+      </w:r>
+      <w:r>
+        <w:rPr>
+          <w:rFonts w:ascii="Amsi Pro SemiBold" w:hAnsi="Amsi Pro SemiBold"/>
+          <w:sz w:val="24"/>
+          <w:szCs w:val="24"/>
+        </w:rPr>
+        <w:t>.</w:t>
       </w:r>
       <w:sdt>
         <w:sdtPr>
@@ -2346,10 +2355,9 @@
           <w:tag w:val="MENDELEY_CITATION_v3_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"/>
           <w:id w:val="1755935557"/>
           <w:placeholder>
-            <w:docPart w:val="227A889818944CA6BF36AB446C4AC46B"/>
+            <w:docPart w:val="C673D61468E74725BD637CC5AD12299E"/>
           </w:placeholder>
         </w:sdtPr>
-        <w:sdtEndPr/>
         <w:sdtContent>
           <w:r>
             <w:rPr>
@@ -2362,14 +2370,6 @@
           </w:r>
         </w:sdtContent>
       </w:sdt>
-      <w:r>
-        <w:rPr>
-          <w:rFonts w:ascii="Amsi Pro SemiBold" w:hAnsi="Amsi Pro SemiBold"/>
-          <w:sz w:val="24"/>
-          <w:szCs w:val="24"/>
-        </w:rPr>
-        <w:t>.</w:t>
-      </w:r>
     </w:p>
     <w:p>
       <w:pPr>
@@ -2383,15 +2383,23 @@
           <w:szCs w:val="24"/>
         </w:rPr>
       </w:pPr>
-      <w:bookmarkStart w:id="1" w:name="_Hlk188254946"/>
-      <w:bookmarkStart w:id="2" w:name="_Hlk190939740"/>
+      <w:bookmarkStart w:id="2" w:name="_Hlk188254946"/>
+      <w:bookmarkStart w:id="3" w:name="_Hlk190939740"/>
       <w:r>
         <w:rPr>
           <w:rFonts w:ascii="Amsi Pro SemiBold" w:hAnsi="Amsi Pro SemiBold"/>
           <w:sz w:val="24"/>
           <w:szCs w:val="24"/>
         </w:rPr>
-        <w:t xml:space="preserve">A consolidação de um sistema de indicadores sobre a força de trabalho em saúde é um requisito para o amadurecimento de modelos de planejamento da força de trabalho </w:t>
+        <w:t>A consolidação de um sistema de indicadores sobre a força de trabalho em saúde é um requisito para o amadurecimento de modelos de planejamento da força de trabalho</w:t>
+      </w:r>
+      <w:r>
+        <w:rPr>
+          <w:rFonts w:ascii="Amsi Pro SemiBold" w:hAnsi="Amsi Pro SemiBold"/>
+          <w:sz w:val="24"/>
+          <w:szCs w:val="24"/>
+        </w:rPr>
+        <w:t>.</w:t>
       </w:r>
       <w:sdt>
         <w:sdtPr>
@@ -2405,10 +2413,9 @@
           <w:tag w:val="MENDELEY_CITATION_v3_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"/>
           <w:id w:val="214863093"/>
           <w:placeholder>
-            <w:docPart w:val="5E769D9E1C55451E9EC0DC1DC4E9BFA0"/>
+            <w:docPart w:val="727F0042F712445E94A05541F550801B"/>
           </w:placeholder>
         </w:sdtPr>
-        <w:sdtEndPr/>
         <w:sdtContent>
           <w:r>
             <w:rPr>
@@ -2428,7 +2435,15 @@
           <w:sz w:val="24"/>
           <w:szCs w:val="24"/>
         </w:rPr>
-        <w:t xml:space="preserve">. Diante disso, este relatório faz parte de uma coletânea sobre indicadores acerca de dinâmicas da força de trabalho em saúde. Para isso, foram levantadas múltiplas referências </w:t>
+        <w:t xml:space="preserve"> Diante disso, este relatório faz parte de uma coletânea sobre indicadores acerca de dinâmicas da força de trabalho em saúde. Para isso, foram levantadas múltiplas referências</w:t>
+      </w:r>
+      <w:r>
+        <w:rPr>
+          <w:rFonts w:ascii="Amsi Pro SemiBold" w:hAnsi="Amsi Pro SemiBold"/>
+          <w:sz w:val="24"/>
+          <w:szCs w:val="24"/>
+        </w:rPr>
+        <w:t>,</w:t>
       </w:r>
       <w:sdt>
         <w:sdtPr>
@@ -2442,10 +2457,9 @@
           <w:tag w:val="MENDELEY_CITATION_v3_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"/>
           <w:id w:val="-109592449"/>
           <w:placeholder>
-            <w:docPart w:val="5E769D9E1C55451E9EC0DC1DC4E9BFA0"/>
+            <w:docPart w:val="727F0042F712445E94A05541F550801B"/>
           </w:placeholder>
         </w:sdtPr>
-        <w:sdtEndPr/>
         <w:sdtContent>
           <w:r>
             <w:rPr>
@@ -2459,6 +2473,7 @@
           </w:r>
         </w:sdtContent>
       </w:sdt>
+      <w:bookmarkStart w:id="4" w:name="_Hlk191644856"/>
       <w:r>
         <w:rPr>
           <w:rFonts w:ascii="Amsi Pro SemiBold" w:hAnsi="Amsi Pro SemiBold"/>
@@ -2473,19 +2488,21 @@
           <w:sz w:val="24"/>
           <w:szCs w:val="24"/>
         </w:rPr>
-        <w:t>que resultaram em um compêndio de indicadores das dimensões</w:t>
-      </w:r>
+        <w:t>que resultaram em um compêndio de indicadores das dimensões:</w:t>
+      </w:r>
+      <w:bookmarkEnd w:id="4"/>
       <w:r>
         <w:rPr>
           <w:rFonts w:ascii="Amsi Pro SemiBold" w:hAnsi="Amsi Pro SemiBold"/>
           <w:sz w:val="24"/>
           <w:szCs w:val="24"/>
         </w:rPr>
-        <w:t>: força de trabalho em saúde, educação, infraestrutura, economia, epidemiologia e geografia. Como exemplo de indicadores temos: a) remuneração média de profissionais de saúde; b) retenção de profissionais localizados em região de saúde; c) proporção de vínculos precarizados entre profissionais de saúde; dentre outros.</w:t>
-      </w:r>
-      <w:bookmarkEnd w:id="1"/>
-    </w:p>
-    <w:bookmarkEnd w:id="2"/>
+        <w:t xml:space="preserve"> força de trabalho em saúde, educação, infraestrutura, economia, epidemiologia e geografia. Como exemplo de indicadores temos: a) remuneração média de profissionais de saúde; b) retenção de profissionais localizados em região de saúde; c) proporção de vínculos precarizados entre profissionais de saúde; dentre outros.</w:t>
+      </w:r>
+      <w:bookmarkEnd w:id="2"/>
+    </w:p>
+    <w:bookmarkEnd w:id="1"/>
+    <w:bookmarkEnd w:id="3"/>
     <w:p>
       <w:pPr>
         <w:pStyle w:val="SemEspaamento"/>
@@ -2560,7 +2577,7 @@
           <w:sz w:val="24"/>
           <w:szCs w:val="24"/>
         </w:rPr>
-        <w:t xml:space="preserve"> </w:t>
+        <w:t>.</w:t>
       </w:r>
       <w:r>
         <w:rPr>
@@ -2578,7 +2595,7 @@
           <w:sz w:val="24"/>
           <w:szCs w:val="24"/>
         </w:rPr>
-        <w:t>.</w:t>
+        <w:t xml:space="preserve"> Portanto, monitorar e ajustar a razão de profissionais de saúde por população é crucial para garantir um sistema de saúde equitativo e eficiente, capaz de atender às demandas da sociedade de maneira adequada</w:t>
       </w:r>
       <w:r>
         <w:rPr>
@@ -2586,15 +2603,7 @@
           <w:sz w:val="24"/>
           <w:szCs w:val="24"/>
         </w:rPr>
-        <w:t xml:space="preserve"> Portanto, monitorar e ajustar a razão de profissionais de saúde por população é crucial para garantir um sistema de saúde equitativo e eficiente, capaz de atender às demandas da sociedade de maneira adequada</w:t>
-      </w:r>
-      <w:r>
-        <w:rPr>
-          <w:rFonts w:ascii="Amsi Pro SemiBold" w:hAnsi="Amsi Pro SemiBold"/>
-          <w:sz w:val="24"/>
-          <w:szCs w:val="24"/>
-        </w:rPr>
-        <w:t xml:space="preserve"> </w:t>
+        <w:t>.</w:t>
       </w:r>
       <w:r>
         <w:rPr>
@@ -2606,14 +2615,6 @@
         </w:rPr>
         <w:t>8</w:t>
       </w:r>
-      <w:r>
-        <w:rPr>
-          <w:rFonts w:ascii="Amsi Pro SemiBold" w:hAnsi="Amsi Pro SemiBold"/>
-          <w:sz w:val="24"/>
-          <w:szCs w:val="24"/>
-        </w:rPr>
-        <w:t>.</w:t>
-      </w:r>
     </w:p>
     <w:p>
       <w:pPr>
@@ -2627,7 +2628,7 @@
           <w:szCs w:val="20"/>
         </w:rPr>
       </w:pPr>
-      <w:bookmarkStart w:id="3" w:name="_Hlk190939504"/>
+      <w:bookmarkStart w:id="5" w:name="_Hlk190939504"/>
       <w:r>
         <w:rPr>
           <w:rFonts w:ascii="Amsi Pro SemiBold" w:hAnsi="Amsi Pro SemiBold"/>
@@ -2718,7 +2719,7 @@
         </w:rPr>
         <w:t xml:space="preserve"> interativo que ilustra os resultados da consulta. </w:t>
       </w:r>
-      <w:bookmarkEnd w:id="3"/>
+      <w:bookmarkEnd w:id="5"/>
       <w:r>
         <w:rPr>
           <w:rFonts w:ascii="Amsi Pro SemiBold" w:hAnsi="Amsi Pro SemiBold"/>
@@ -2788,8 +2789,8 @@
           <w:color w:val="auto"/>
         </w:rPr>
       </w:pPr>
-      <w:bookmarkStart w:id="4" w:name="_Toc188017875"/>
-      <w:bookmarkStart w:id="5" w:name="_Toc188267153"/>
+      <w:bookmarkStart w:id="6" w:name="_Toc188017875"/>
+      <w:bookmarkStart w:id="7" w:name="_Toc188267153"/>
       <w:r>
         <w:rPr>
           <w:rFonts w:ascii="Amsi Pro SemiBold" w:hAnsi="Amsi Pro SemiBold"/>
@@ -2800,8 +2801,8 @@
         <w:lastRenderedPageBreak/>
         <w:t>Ficha de qualificação do indicador</w:t>
       </w:r>
-      <w:bookmarkEnd w:id="4"/>
-      <w:bookmarkEnd w:id="5"/>
+      <w:bookmarkEnd w:id="6"/>
+      <w:bookmarkEnd w:id="7"/>
     </w:p>
     <w:tbl>
       <w:tblPr>
@@ -2839,7 +2840,7 @@
                 <w:szCs w:val="24"/>
               </w:rPr>
             </w:pPr>
-            <w:bookmarkStart w:id="6" w:name="_Hlk179444430"/>
+            <w:bookmarkStart w:id="8" w:name="_Hlk179444430"/>
             <w:r>
               <w:rPr>
                 <w:rFonts w:ascii="Amsi Pro SemiBold" w:hAnsi="Amsi Pro SemiBold"/>
@@ -4069,8 +4070,8 @@
           <w:szCs w:val="24"/>
         </w:rPr>
       </w:pPr>
-      <w:bookmarkStart w:id="7" w:name="_Hlk192144583"/>
-      <w:bookmarkEnd w:id="6"/>
+      <w:bookmarkStart w:id="9" w:name="_Hlk192144583"/>
+      <w:bookmarkEnd w:id="8"/>
       <w:r>
         <w:rPr>
           <w:rFonts w:ascii="Amsi Pro SemiBold" w:hAnsi="Amsi Pro SemiBold"/>
@@ -4098,7 +4099,7 @@
         <w:t xml:space="preserve"> interativo. Para acessar estes artefatos, basta clicar nos ícones abaixo.</w:t>
       </w:r>
     </w:p>
-    <w:bookmarkEnd w:id="7"/>
+    <w:bookmarkEnd w:id="9"/>
     <w:p>
       <w:pPr>
         <w:pStyle w:val="Legenda"/>
@@ -4264,7 +4265,7 @@
           <w:color w:val="auto"/>
         </w:rPr>
       </w:pPr>
-      <w:bookmarkStart w:id="8" w:name="_Toc188267154"/>
+      <w:bookmarkStart w:id="10" w:name="_Toc188267154"/>
       <w:r>
         <w:rPr>
           <w:rFonts w:ascii="Amsi Pro SemiBold" w:hAnsi="Amsi Pro SemiBold"/>
@@ -4275,7 +4276,7 @@
         <w:lastRenderedPageBreak/>
         <w:t>Exemplo de aplicação</w:t>
       </w:r>
-      <w:bookmarkEnd w:id="8"/>
+      <w:bookmarkEnd w:id="10"/>
     </w:p>
     <w:p>
       <w:pPr>
@@ -4463,7 +4464,7 @@
           <w:noProof/>
         </w:rPr>
       </w:pPr>
-      <w:bookmarkStart w:id="9" w:name="_Hlk184288995"/>
+      <w:bookmarkStart w:id="11" w:name="_Hlk184288995"/>
       <w:r>
         <w:rPr>
           <w:rFonts w:ascii="Amsi Pro SemiBold" w:hAnsi="Amsi Pro SemiBold"/>
@@ -4543,7 +4544,7 @@
         </w:rPr>
         <w:t>Fonte: elaborado pelos autores</w:t>
       </w:r>
-      <w:bookmarkEnd w:id="9"/>
+      <w:bookmarkEnd w:id="11"/>
     </w:p>
     <w:p>
       <w:pPr>
@@ -4614,7 +4615,7 @@
           <w:lang w:val="en-US"/>
         </w:rPr>
       </w:pPr>
-      <w:bookmarkStart w:id="10" w:name="_Toc188267155"/>
+      <w:bookmarkStart w:id="12" w:name="_Toc188267155"/>
       <w:r>
         <w:rPr>
           <w:rFonts w:ascii="Amsi Pro SemiBold" w:hAnsi="Amsi Pro SemiBold"/>
@@ -4626,7 +4627,7 @@
         <w:lastRenderedPageBreak/>
         <w:t>Referências</w:t>
       </w:r>
-      <w:bookmarkEnd w:id="10"/>
+      <w:bookmarkEnd w:id="12"/>
     </w:p>
     <w:sdt>
       <w:sdtPr>
@@ -10008,7 +10009,7 @@
     </w:docPart>
     <w:docPart>
       <w:docPartPr>
-        <w:name w:val="227A889818944CA6BF36AB446C4AC46B"/>
+        <w:name w:val="C673D61468E74725BD637CC5AD12299E"/>
         <w:category>
           <w:name w:val="Geral"/>
           <w:gallery w:val="placeholder"/>
@@ -10019,12 +10020,12 @@
         <w:behaviors>
           <w:behavior w:val="content"/>
         </w:behaviors>
-        <w:guid w:val="{58FAED3A-DC97-4F95-895A-3A8E5AC016F7}"/>
+        <w:guid w:val="{21AE7CAE-DCB4-4F0E-946E-4904EF7D8F49}"/>
       </w:docPartPr>
       <w:docPartBody>
         <w:p>
           <w:pPr>
-            <w:pStyle w:val="227A889818944CA6BF36AB446C4AC46B"/>
+            <w:pStyle w:val="C673D61468E74725BD637CC5AD12299E"/>
           </w:pPr>
           <w:r>
             <w:rPr>
@@ -10037,7 +10038,7 @@
     </w:docPart>
     <w:docPart>
       <w:docPartPr>
-        <w:name w:val="5E769D9E1C55451E9EC0DC1DC4E9BFA0"/>
+        <w:name w:val="727F0042F712445E94A05541F550801B"/>
         <w:category>
           <w:name w:val="Geral"/>
           <w:gallery w:val="placeholder"/>
@@ -10048,12 +10049,12 @@
         <w:behaviors>
           <w:behavior w:val="content"/>
         </w:behaviors>
-        <w:guid w:val="{457871DE-C725-4F7E-9B03-F67DF65921D2}"/>
+        <w:guid w:val="{174C3ED7-FE8F-4F29-8F0C-F62F714ED71A}"/>
       </w:docPartPr>
       <w:docPartBody>
         <w:p>
           <w:pPr>
-            <w:pStyle w:val="5E769D9E1C55451E9EC0DC1DC4E9BFA0"/>
+            <w:pStyle w:val="727F0042F712445E94A05541F550801B"/>
           </w:pPr>
           <w:r>
             <w:rPr>
@@ -10196,6 +10197,7 @@
     <w:rsid w:val="00407A13"/>
     <w:rsid w:val="00435BC8"/>
     <w:rsid w:val="004779D9"/>
+    <w:rsid w:val="004D36F6"/>
     <w:rsid w:val="005A1B36"/>
     <w:rsid w:val="005C58CC"/>
     <w:rsid w:val="0063562D"/>
@@ -10206,6 +10208,7 @@
     <w:rsid w:val="00860786"/>
     <w:rsid w:val="00872C4A"/>
     <w:rsid w:val="008A6E38"/>
+    <w:rsid w:val="008B0F0F"/>
     <w:rsid w:val="0090390E"/>
     <w:rsid w:val="0091326D"/>
     <w:rsid w:val="009237F2"/>
@@ -10685,7 +10688,7 @@
     <w:basedOn w:val="Fontepargpadro"/>
     <w:uiPriority w:val="99"/>
     <w:semiHidden/>
-    <w:rsid w:val="000506A9"/>
+    <w:rsid w:val="008B0F0F"/>
     <w:rPr>
       <w:color w:val="808080"/>
     </w:rPr>
@@ -10697,6 +10700,14 @@
   <w:style w:type="paragraph" w:customStyle="1" w:styleId="5E769D9E1C55451E9EC0DC1DC4E9BFA0">
     <w:name w:val="5E769D9E1C55451E9EC0DC1DC4E9BFA0"/>
     <w:rsid w:val="000506A9"/>
+  </w:style>
+  <w:style w:type="paragraph" w:customStyle="1" w:styleId="C673D61468E74725BD637CC5AD12299E">
+    <w:name w:val="C673D61468E74725BD637CC5AD12299E"/>
+    <w:rsid w:val="008B0F0F"/>
+  </w:style>
+  <w:style w:type="paragraph" w:customStyle="1" w:styleId="727F0042F712445E94A05541F550801B">
+    <w:name w:val="727F0042F712445E94A05541F550801B"/>
+    <w:rsid w:val="008B0F0F"/>
   </w:style>
 </w:styles>
 </file>
